--- a/TQS- HW midterm assignment - report template.docx
+++ b/TQS- HW midterm assignment - report template.docx
@@ -64,7 +64,7 @@
         <w:rPr>
           <w:noProof/>
         </w:rPr>
-        <w:t>2025-11-02</w:t>
+        <w:t>2025-11-05</w:t>
       </w:r>
       <w:r>
         <w:fldChar w:fldCharType="end"/>
@@ -576,7 +576,7 @@
               <w:rPr>
                 <w:webHidden/>
               </w:rPr>
-              <w:t>2</w:t>
+              <w:t>3</w:t>
             </w:r>
             <w:r>
               <w:rPr>
@@ -655,7 +655,7 @@
               <w:rPr>
                 <w:webHidden/>
               </w:rPr>
-              <w:t>2</w:t>
+              <w:t>4</w:t>
             </w:r>
             <w:r>
               <w:rPr>
@@ -741,7 +741,7 @@
               <w:rPr>
                 <w:webHidden/>
               </w:rPr>
-              <w:t>3</w:t>
+              <w:t>4</w:t>
             </w:r>
             <w:r>
               <w:rPr>
@@ -820,7 +820,7 @@
               <w:rPr>
                 <w:webHidden/>
               </w:rPr>
-              <w:t>3</w:t>
+              <w:t>4</w:t>
             </w:r>
             <w:r>
               <w:rPr>
@@ -899,7 +899,7 @@
               <w:rPr>
                 <w:webHidden/>
               </w:rPr>
-              <w:t>3</w:t>
+              <w:t>5</w:t>
             </w:r>
             <w:r>
               <w:rPr>
@@ -978,7 +978,7 @@
               <w:rPr>
                 <w:webHidden/>
               </w:rPr>
-              <w:t>3</w:t>
+              <w:t>7</w:t>
             </w:r>
             <w:r>
               <w:rPr>
@@ -1057,7 +1057,7 @@
               <w:rPr>
                 <w:webHidden/>
               </w:rPr>
-              <w:t>3</w:t>
+              <w:t>7</w:t>
             </w:r>
             <w:r>
               <w:rPr>
@@ -1136,7 +1136,7 @@
               <w:rPr>
                 <w:webHidden/>
               </w:rPr>
-              <w:t>3</w:t>
+              <w:t>8</w:t>
             </w:r>
             <w:r>
               <w:rPr>
@@ -1228,7 +1228,7 @@
               <w:rPr>
                 <w:webHidden/>
               </w:rPr>
-              <w:t>4</w:t>
+              <w:t>8</w:t>
             </w:r>
             <w:r>
               <w:rPr>
@@ -1314,7 +1314,7 @@
               <w:rPr>
                 <w:webHidden/>
               </w:rPr>
-              <w:t>4</w:t>
+              <w:t>9</w:t>
             </w:r>
             <w:r>
               <w:rPr>
@@ -1462,701 +1462,10 @@
         <w:pStyle w:val="PargrafodaLista"/>
         <w:numPr>
           <w:ilvl w:val="0"/>
-          <w:numId w:val="5"/>
+          <w:numId w:val="0"/>
         </w:numPr>
-      </w:pPr>
-      <w:r>
-        <w:t>No CI implementation (SonarQube only on local)</w:t>
-      </w:r>
-    </w:p>
-    <w:p>
-      <w:pPr>
-        <w:ind w:left="0"/>
-      </w:pPr>
-    </w:p>
-    <w:p>
-      <w:r>
-        <w:lastRenderedPageBreak/>
-        <w:t>Extras:</w:t>
-      </w:r>
-    </w:p>
-    <w:p>
-      <w:pPr>
-        <w:pStyle w:val="PargrafodaLista"/>
-        <w:numPr>
-          <w:ilvl w:val="0"/>
-          <w:numId w:val="6"/>
-        </w:numPr>
-      </w:pPr>
-      <w:r>
-        <w:t>Modern and responsive UI</w:t>
-      </w:r>
-    </w:p>
-    <w:p>
-      <w:pPr>
-        <w:pStyle w:val="PargrafodaLista"/>
-        <w:numPr>
-          <w:ilvl w:val="0"/>
-          <w:numId w:val="6"/>
-        </w:numPr>
-      </w:pPr>
-      <w:r>
-        <w:t>Assign work to employees</w:t>
-      </w:r>
-    </w:p>
-    <w:p>
-      <w:pPr>
-        <w:pStyle w:val="PargrafodaLista"/>
-        <w:numPr>
-          <w:ilvl w:val="0"/>
-          <w:numId w:val="6"/>
-        </w:numPr>
-      </w:pPr>
-      <w:r>
-        <w:t>Operations dashbord</w:t>
-      </w:r>
-    </w:p>
-    <w:p>
-      <w:pPr>
-        <w:pStyle w:val="Ttulo2"/>
-      </w:pPr>
-      <w:bookmarkStart w:id="3" w:name="_Toc197441201"/>
-      <w:r>
-        <w:t>Use of generative AI</w:t>
-      </w:r>
-      <w:bookmarkEnd w:id="3"/>
-    </w:p>
-    <w:p>
-      <w:r>
-        <w:t xml:space="preserve">The use of AI in my work was </w:t>
-      </w:r>
-      <w:r>
-        <w:t>mostly</w:t>
-      </w:r>
-      <w:r>
-        <w:t xml:space="preserve"> to make some of the frontend stuff.</w:t>
-      </w:r>
-    </w:p>
-    <w:p>
-      <w:r>
-        <w:t xml:space="preserve">I made the structure of the HTML code but I asked AI to make it prettier. </w:t>
-      </w:r>
-    </w:p>
-    <w:p>
-      <w:r>
-        <w:t>Also, in some tests I used AI to help me (for example in WebFunctionalTest where I was having trouble to put the date and I asked AI that gave me the option of “</w:t>
-      </w:r>
-      <w:proofErr w:type="spellStart"/>
-      <w:r>
-        <w:t>Javascript</w:t>
-      </w:r>
-      <w:proofErr w:type="spellEnd"/>
-      <w:r>
-        <w:t xml:space="preserve"> Executor”</w:t>
-      </w:r>
-      <w:r>
-        <w:t>).</w:t>
-      </w:r>
-    </w:p>
-    <w:p>
-      <w:r>
-        <w:t>Besides that, the 100 tests I have weren’t all made by hand, I made 50 tests and asked AI to help me make the other 50 (Employee and WorkTask tests). This was very helpful but it wasn’t perfect, AI made a lot of mistakes that had to be corrected by me.</w:t>
-      </w:r>
-    </w:p>
-    <w:p>
-      <w:pPr>
-        <w:pStyle w:val="Ttulo1"/>
-      </w:pPr>
-      <w:bookmarkStart w:id="4" w:name="_54zw1ionjsb1" w:colFirst="0" w:colLast="0"/>
-      <w:bookmarkStart w:id="5" w:name="_Toc212045172"/>
-      <w:bookmarkEnd w:id="4"/>
-      <w:r>
-        <w:t>Product specification</w:t>
-      </w:r>
-      <w:bookmarkEnd w:id="5"/>
-    </w:p>
-    <w:p>
-      <w:pPr>
-        <w:pStyle w:val="Ttulo2"/>
-      </w:pPr>
-      <w:bookmarkStart w:id="6" w:name="_Toc212045173"/>
-      <w:r>
-        <w:t>Functional scope and supported interactions</w:t>
-      </w:r>
-      <w:bookmarkEnd w:id="6"/>
-    </w:p>
-    <w:p>
-      <w:r>
-        <w:t>Citizens:</w:t>
-      </w:r>
-    </w:p>
-    <w:p>
-      <w:pPr>
-        <w:pStyle w:val="PargrafodaLista"/>
-        <w:numPr>
-          <w:ilvl w:val="0"/>
-          <w:numId w:val="7"/>
-        </w:numPr>
-      </w:pPr>
-      <w:r>
-        <w:t>Create bookings</w:t>
-      </w:r>
-    </w:p>
-    <w:p>
-      <w:pPr>
-        <w:pStyle w:val="PargrafodaLista"/>
-        <w:numPr>
-          <w:ilvl w:val="0"/>
-          <w:numId w:val="7"/>
-        </w:numPr>
-      </w:pPr>
-      <w:r>
-        <w:t>Track booking status with token</w:t>
-      </w:r>
-    </w:p>
-    <w:p>
-      <w:pPr>
-        <w:pStyle w:val="PargrafodaLista"/>
-        <w:numPr>
-          <w:ilvl w:val="0"/>
-          <w:numId w:val="7"/>
-        </w:numPr>
-      </w:pPr>
-      <w:r>
-        <w:t>View booking history</w:t>
-      </w:r>
-    </w:p>
-    <w:p>
-      <w:pPr>
-        <w:pStyle w:val="PargrafodaLista"/>
-        <w:numPr>
-          <w:ilvl w:val="0"/>
-          <w:numId w:val="7"/>
-        </w:numPr>
-      </w:pPr>
-      <w:r>
-        <w:t>Cancel existing bookings</w:t>
-      </w:r>
-    </w:p>
-    <w:p/>
-    <w:p>
-      <w:r>
-        <w:t>Staff:</w:t>
-      </w:r>
-    </w:p>
-    <w:p>
-      <w:pPr>
-        <w:pStyle w:val="PargrafodaLista"/>
-        <w:numPr>
-          <w:ilvl w:val="0"/>
-          <w:numId w:val="8"/>
-        </w:numPr>
-      </w:pPr>
-      <w:r>
-        <w:t>View all bookings</w:t>
-      </w:r>
-    </w:p>
-    <w:p>
-      <w:pPr>
-        <w:pStyle w:val="PargrafodaLista"/>
-        <w:numPr>
-          <w:ilvl w:val="0"/>
-          <w:numId w:val="8"/>
-        </w:numPr>
-      </w:pPr>
-      <w:r>
-        <w:t>Filter bookings by municipality and by status</w:t>
-      </w:r>
-    </w:p>
-    <w:p>
-      <w:pPr>
-        <w:pStyle w:val="PargrafodaLista"/>
-        <w:numPr>
-          <w:ilvl w:val="0"/>
-          <w:numId w:val="8"/>
-        </w:numPr>
-      </w:pPr>
-      <w:r>
-        <w:t>Update booking status</w:t>
-      </w:r>
-    </w:p>
-    <w:p/>
-    <w:p>
-      <w:r>
-        <w:t>Employee:</w:t>
-      </w:r>
-    </w:p>
-    <w:p>
-      <w:pPr>
-        <w:pStyle w:val="PargrafodaLista"/>
-        <w:numPr>
-          <w:ilvl w:val="0"/>
-          <w:numId w:val="19"/>
-        </w:numPr>
-      </w:pPr>
-      <w:r>
-        <w:t>4 functions: DRIVER, COLLECTOR, SUPERVISOR, ADMIN</w:t>
-      </w:r>
-    </w:p>
-    <w:p>
-      <w:pPr>
-        <w:pStyle w:val="PargrafodaLista"/>
-        <w:numPr>
-          <w:ilvl w:val="0"/>
-          <w:numId w:val="19"/>
-        </w:numPr>
-      </w:pPr>
-      <w:r>
-        <w:t>Can be assigned to a booking</w:t>
-      </w:r>
-    </w:p>
-    <w:p/>
-    <w:p>
-      <w:r>
-        <w:t>Main interactions (Citizen):</w:t>
-      </w:r>
-    </w:p>
-    <w:p>
-      <w:pPr>
-        <w:pStyle w:val="PargrafodaLista"/>
-        <w:numPr>
-          <w:ilvl w:val="0"/>
-          <w:numId w:val="9"/>
-        </w:numPr>
-      </w:pPr>
-      <w:r>
-        <w:t>Access citizen portal from the “index” page</w:t>
-      </w:r>
-    </w:p>
-    <w:p>
-      <w:pPr>
-        <w:pStyle w:val="PargrafodaLista"/>
-        <w:numPr>
-          <w:ilvl w:val="0"/>
-          <w:numId w:val="9"/>
-        </w:numPr>
-      </w:pPr>
-      <w:r>
-        <w:t>Fill booking form (description, municipality and date)</w:t>
-      </w:r>
-    </w:p>
-    <w:p>
-      <w:pPr>
-        <w:pStyle w:val="PargrafodaLista"/>
-        <w:numPr>
-          <w:ilvl w:val="0"/>
-          <w:numId w:val="9"/>
-        </w:numPr>
-      </w:pPr>
-      <w:r>
-        <w:t>Receive token</w:t>
-      </w:r>
-    </w:p>
-    <w:p>
-      <w:pPr>
-        <w:pStyle w:val="PargrafodaLista"/>
-        <w:numPr>
-          <w:ilvl w:val="0"/>
-          <w:numId w:val="9"/>
-        </w:numPr>
-      </w:pPr>
-      <w:r>
-        <w:t>Track booking with token (In “My Bookings” tab)</w:t>
-      </w:r>
-    </w:p>
-    <w:p>
-      <w:pPr>
-        <w:pStyle w:val="PargrafodaLista"/>
-        <w:numPr>
-          <w:ilvl w:val="0"/>
-          <w:numId w:val="9"/>
-        </w:numPr>
-      </w:pPr>
-      <w:r>
-        <w:t>View status update and cancel booking if needed</w:t>
-      </w:r>
-    </w:p>
-    <w:p>
-      <w:pPr>
-        <w:ind w:left="927"/>
-      </w:pPr>
-    </w:p>
-    <w:p>
-      <w:pPr>
-        <w:ind w:left="927"/>
-      </w:pPr>
-    </w:p>
-    <w:p>
-      <w:pPr>
-        <w:ind w:left="0"/>
-      </w:pPr>
-    </w:p>
-    <w:p>
-      <w:pPr>
-        <w:ind w:left="0"/>
-      </w:pPr>
-      <w:r>
-        <w:lastRenderedPageBreak/>
-        <w:t xml:space="preserve">    </w:t>
-      </w:r>
-      <w:r>
-        <w:t>Main interactions (Staff):</w:t>
-      </w:r>
-    </w:p>
-    <w:p>
-      <w:pPr>
-        <w:pStyle w:val="PargrafodaLista"/>
-        <w:numPr>
-          <w:ilvl w:val="0"/>
-          <w:numId w:val="10"/>
-        </w:numPr>
-      </w:pPr>
-      <w:r>
-        <w:t>Access staff portal from the “index” page</w:t>
-      </w:r>
-    </w:p>
-    <w:p>
-      <w:pPr>
-        <w:pStyle w:val="PargrafodaLista"/>
-        <w:numPr>
-          <w:ilvl w:val="0"/>
-          <w:numId w:val="10"/>
-        </w:numPr>
-      </w:pPr>
-      <w:r>
-        <w:t>Load and filter bookings by municipality or by status</w:t>
-      </w:r>
-    </w:p>
-    <w:p>
-      <w:pPr>
-        <w:pStyle w:val="PargrafodaLista"/>
-        <w:numPr>
-          <w:ilvl w:val="0"/>
-          <w:numId w:val="10"/>
-        </w:numPr>
-      </w:pPr>
-      <w:r>
-        <w:t>Update booking status</w:t>
-      </w:r>
-    </w:p>
-    <w:p>
-      <w:pPr>
-        <w:pStyle w:val="PargrafodaLista"/>
-        <w:numPr>
-          <w:ilvl w:val="0"/>
-          <w:numId w:val="10"/>
-        </w:numPr>
-      </w:pPr>
-      <w:r>
-        <w:t>Add employees to DB</w:t>
-      </w:r>
-    </w:p>
-    <w:p>
-      <w:pPr>
-        <w:pStyle w:val="PargrafodaLista"/>
-        <w:numPr>
-          <w:ilvl w:val="0"/>
-          <w:numId w:val="10"/>
-        </w:numPr>
-      </w:pPr>
-      <w:r>
-        <w:t xml:space="preserve">Assign booking to employees </w:t>
-      </w:r>
-    </w:p>
-    <w:p>
-      <w:pPr>
-        <w:pStyle w:val="Ttulo2"/>
-      </w:pPr>
-      <w:bookmarkStart w:id="7" w:name="_Toc212045174"/>
-      <w:r>
-        <w:t xml:space="preserve">System </w:t>
-      </w:r>
-      <w:r>
-        <w:t xml:space="preserve">implementation </w:t>
-      </w:r>
-      <w:r>
-        <w:t>architecture</w:t>
-      </w:r>
-      <w:bookmarkEnd w:id="7"/>
-    </w:p>
-    <w:p>
-      <w:r>
-        <w:t>My system follows a layered architecture:</w:t>
-      </w:r>
-      <w:r>
-        <w:br/>
-        <w:t xml:space="preserve">It consists </w:t>
-      </w:r>
-      <w:r>
-        <w:t>of</w:t>
-      </w:r>
-      <w:r>
-        <w:t xml:space="preserve"> a Maven project</w:t>
-      </w:r>
-      <w:r>
-        <w:t xml:space="preserve"> using Spring Boot</w:t>
-      </w:r>
-      <w:r>
-        <w:t xml:space="preserve"> named </w:t>
-      </w:r>
-      <w:r>
-        <w:rPr>
-          <w:b/>
-          <w:bCs/>
-        </w:rPr>
-        <w:t>backend</w:t>
-      </w:r>
-      <w:r>
-        <w:t xml:space="preserve"> </w:t>
-      </w:r>
-      <w:r>
-        <w:t>where</w:t>
-      </w:r>
-      <w:r>
-        <w:t xml:space="preserve"> all the backend stuff </w:t>
-      </w:r>
-      <w:r>
-        <w:t>is</w:t>
-      </w:r>
-      <w:r>
-        <w:t xml:space="preserve"> and </w:t>
-      </w:r>
-      <w:r>
-        <w:t xml:space="preserve">a </w:t>
-      </w:r>
-      <w:r>
-        <w:t xml:space="preserve">folder named </w:t>
-      </w:r>
-      <w:r>
-        <w:rPr>
-          <w:b/>
-          <w:bCs/>
-        </w:rPr>
-        <w:t>frontend</w:t>
-      </w:r>
-      <w:r>
-        <w:t xml:space="preserve"> with HTML, JS and CSS code.</w:t>
-      </w:r>
-    </w:p>
-    <w:p>
-      <w:r>
-        <w:t>Inside backend I chose to create 3 folders</w:t>
-      </w:r>
-      <w:r>
-        <w:t xml:space="preserve"> (representing layers):</w:t>
-      </w:r>
-    </w:p>
-    <w:p>
-      <w:pPr>
-        <w:pStyle w:val="PargrafodaLista"/>
-        <w:numPr>
-          <w:ilvl w:val="0"/>
-          <w:numId w:val="3"/>
-        </w:numPr>
-      </w:pPr>
-      <w:r>
-        <w:rPr>
-          <w:b/>
-          <w:bCs/>
-        </w:rPr>
-        <w:t>Boundary</w:t>
-      </w:r>
-      <w:r>
-        <w:t xml:space="preserve"> -</w:t>
-      </w:r>
-      <w:r>
-        <w:t xml:space="preserve"> </w:t>
-      </w:r>
-      <w:r>
-        <w:t>contains</w:t>
-      </w:r>
-      <w:r>
-        <w:t xml:space="preserve"> the </w:t>
-      </w:r>
-      <w:r>
-        <w:rPr>
-          <w:b/>
-          <w:bCs/>
-        </w:rPr>
-        <w:t>BookingController</w:t>
-      </w:r>
-      <w:r>
-        <w:t xml:space="preserve"> </w:t>
-      </w:r>
-      <w:r>
-        <w:t>that</w:t>
-      </w:r>
-      <w:r>
-        <w:t xml:space="preserve"> exposes REST endpoints for operations</w:t>
-      </w:r>
-      <w:r>
-        <w:t xml:space="preserve"> </w:t>
-      </w:r>
-      <w:r>
-        <w:t xml:space="preserve">&amp; </w:t>
-      </w:r>
-      <w:r>
-        <w:rPr>
-          <w:b/>
-          <w:bCs/>
-        </w:rPr>
-        <w:t>WorkTask</w:t>
-      </w:r>
-      <w:r>
-        <w:rPr>
-          <w:b/>
-          <w:bCs/>
-        </w:rPr>
-        <w:t>Controller</w:t>
-      </w:r>
-      <w:r>
-        <w:t xml:space="preserve"> &amp; </w:t>
-      </w:r>
-      <w:r>
-        <w:rPr>
-          <w:b/>
-          <w:bCs/>
-        </w:rPr>
-        <w:t>EmployeeController</w:t>
-      </w:r>
-      <w:r>
-        <w:t xml:space="preserve"> (same logic)</w:t>
-      </w:r>
-    </w:p>
-    <w:p>
-      <w:pPr>
-        <w:pStyle w:val="PargrafodaLista"/>
-        <w:numPr>
-          <w:ilvl w:val="0"/>
-          <w:numId w:val="3"/>
-        </w:numPr>
-      </w:pPr>
-      <w:r>
-        <w:rPr>
-          <w:b/>
-          <w:bCs/>
-        </w:rPr>
-        <w:t>Service</w:t>
-      </w:r>
-      <w:r>
-        <w:t xml:space="preserve"> - contains the </w:t>
-      </w:r>
-      <w:r>
-        <w:rPr>
-          <w:b/>
-          <w:bCs/>
-        </w:rPr>
-        <w:t>BookingService</w:t>
-      </w:r>
-      <w:r>
-        <w:t xml:space="preserve"> that implements the business logic (functions used by BookingController endpoints)</w:t>
-      </w:r>
-      <w:r>
-        <w:t xml:space="preserve"> &amp; </w:t>
-      </w:r>
-      <w:r>
-        <w:rPr>
-          <w:b/>
-          <w:bCs/>
-        </w:rPr>
-        <w:t>WorkTaskService</w:t>
-      </w:r>
-      <w:r>
-        <w:t xml:space="preserve"> (same logic) </w:t>
-      </w:r>
-    </w:p>
-    <w:p>
-      <w:pPr>
-        <w:pStyle w:val="PargrafodaLista"/>
-        <w:numPr>
-          <w:ilvl w:val="0"/>
-          <w:numId w:val="3"/>
-        </w:numPr>
-      </w:pPr>
-      <w:r>
-        <w:rPr>
-          <w:b/>
-          <w:bCs/>
-        </w:rPr>
-        <w:t>Data</w:t>
-      </w:r>
-      <w:r>
-        <w:t xml:space="preserve"> </w:t>
-      </w:r>
-      <w:r>
-        <w:t>- contains</w:t>
-      </w:r>
-      <w:r>
-        <w:t xml:space="preserve"> the </w:t>
-      </w:r>
-      <w:r>
-        <w:rPr>
-          <w:b/>
-          <w:bCs/>
-        </w:rPr>
-        <w:t>BookingRepository</w:t>
-      </w:r>
-      <w:r>
-        <w:t xml:space="preserve"> (</w:t>
-      </w:r>
-      <w:r>
-        <w:t>that extend</w:t>
-      </w:r>
-      <w:r>
-        <w:t>s</w:t>
-      </w:r>
-      <w:r>
-        <w:t xml:space="preserve"> JPARepository</w:t>
-      </w:r>
-      <w:r>
-        <w:t>)</w:t>
-      </w:r>
-      <w:r>
-        <w:t xml:space="preserve">, </w:t>
-      </w:r>
-      <w:r>
-        <w:rPr>
-          <w:b/>
-          <w:bCs/>
-        </w:rPr>
-        <w:t>BookingRequest</w:t>
-      </w:r>
-      <w:r>
-        <w:t xml:space="preserve"> an Entity </w:t>
-      </w:r>
-      <w:r>
-        <w:t xml:space="preserve">mapped to the DB using JPA </w:t>
-      </w:r>
-      <w:r>
-        <w:t xml:space="preserve">and </w:t>
-      </w:r>
-      <w:r>
-        <w:rPr>
-          <w:b/>
-          <w:bCs/>
-        </w:rPr>
-        <w:t>BookingHistoryRepository</w:t>
-      </w:r>
-      <w:r>
-        <w:t xml:space="preserve"> &amp; </w:t>
-      </w:r>
-      <w:r>
-        <w:rPr>
-          <w:b/>
-          <w:bCs/>
-        </w:rPr>
-        <w:t>BookingHistoryRequest</w:t>
-      </w:r>
-      <w:r>
-        <w:rPr>
-          <w:b/>
-          <w:bCs/>
-        </w:rPr>
-        <w:t xml:space="preserve"> </w:t>
-      </w:r>
-      <w:r>
-        <w:t xml:space="preserve">to keep track of states </w:t>
-      </w:r>
+        <w:ind w:left="1287"/>
+      </w:pPr>
     </w:p>
     <w:p>
       <w:pPr>
@@ -2167,49 +1476,936 @@
         </w:numPr>
         <w:ind w:left="1287"/>
       </w:pPr>
+    </w:p>
+    <w:p>
+      <w:r>
+        <w:lastRenderedPageBreak/>
+        <w:t>Extras:</w:t>
+      </w:r>
+    </w:p>
+    <w:p>
+      <w:pPr>
+        <w:pStyle w:val="PargrafodaLista"/>
+        <w:numPr>
+          <w:ilvl w:val="0"/>
+          <w:numId w:val="6"/>
+        </w:numPr>
+      </w:pPr>
+      <w:r>
+        <w:t>Modern and responsive UI</w:t>
+      </w:r>
+    </w:p>
+    <w:p>
+      <w:pPr>
+        <w:pStyle w:val="PargrafodaLista"/>
+        <w:numPr>
+          <w:ilvl w:val="0"/>
+          <w:numId w:val="6"/>
+        </w:numPr>
+      </w:pPr>
+      <w:r>
+        <w:t xml:space="preserve">Assign work to </w:t>
+      </w:r>
+      <w:proofErr w:type="gramStart"/>
+      <w:r>
+        <w:t>employees</w:t>
+      </w:r>
+      <w:proofErr w:type="gramEnd"/>
+    </w:p>
+    <w:p>
+      <w:pPr>
+        <w:pStyle w:val="PargrafodaLista"/>
+        <w:numPr>
+          <w:ilvl w:val="0"/>
+          <w:numId w:val="6"/>
+        </w:numPr>
+      </w:pPr>
+      <w:r>
+        <w:t>Operations dashbord</w:t>
+      </w:r>
+    </w:p>
+    <w:p>
+      <w:pPr>
+        <w:pStyle w:val="Ttulo2"/>
+      </w:pPr>
+      <w:bookmarkStart w:id="3" w:name="_Toc197441201"/>
+      <w:r>
+        <w:t>Use of generative AI</w:t>
+      </w:r>
+      <w:bookmarkEnd w:id="3"/>
+    </w:p>
+    <w:p>
+      <w:r>
+        <w:t xml:space="preserve">The use of AI in my work was </w:t>
+      </w:r>
+      <w:r>
+        <w:t>mostly</w:t>
+      </w:r>
+      <w:r>
+        <w:t xml:space="preserve"> to make </w:t>
+      </w:r>
+      <w:proofErr w:type="gramStart"/>
+      <w:r>
+        <w:t>some of</w:t>
+      </w:r>
+      <w:proofErr w:type="gramEnd"/>
+      <w:r>
+        <w:t xml:space="preserve"> the frontend stuff.</w:t>
+      </w:r>
+    </w:p>
+    <w:p>
+      <w:r>
+        <w:t xml:space="preserve">I made the structure of the HTML </w:t>
+      </w:r>
+      <w:proofErr w:type="gramStart"/>
+      <w:r>
+        <w:t>code</w:t>
+      </w:r>
+      <w:proofErr w:type="gramEnd"/>
+      <w:r>
+        <w:t xml:space="preserve"> but I asked AI to make it prettier. </w:t>
+      </w:r>
+    </w:p>
+    <w:p>
+      <w:r>
+        <w:t xml:space="preserve">Also, in </w:t>
+      </w:r>
+      <w:proofErr w:type="gramStart"/>
+      <w:r>
+        <w:t>some</w:t>
+      </w:r>
+      <w:proofErr w:type="gramEnd"/>
+      <w:r>
+        <w:t xml:space="preserve"> tests I used AI to help me (for example in WebFunctionalTest where I was having trouble to put the date and I asked AI that gave me the option of “Javascript Executor”</w:t>
+      </w:r>
+      <w:r>
+        <w:t>).</w:t>
+      </w:r>
+    </w:p>
+    <w:p>
+      <w:r>
+        <w:t xml:space="preserve">Besides that, the </w:t>
+      </w:r>
+      <w:proofErr w:type="gramStart"/>
+      <w:r>
+        <w:t>100</w:t>
+      </w:r>
+      <w:proofErr w:type="gramEnd"/>
+      <w:r>
+        <w:t xml:space="preserve"> tests I have </w:t>
+      </w:r>
+      <w:proofErr w:type="gramStart"/>
+      <w:r>
+        <w:t>weren’t</w:t>
+      </w:r>
+      <w:proofErr w:type="gramEnd"/>
+      <w:r>
+        <w:t xml:space="preserve"> all made by hand, I </w:t>
+      </w:r>
+      <w:proofErr w:type="gramStart"/>
+      <w:r>
+        <w:t>made</w:t>
+      </w:r>
+      <w:proofErr w:type="gramEnd"/>
+      <w:r>
+        <w:t xml:space="preserve"> </w:t>
+      </w:r>
+      <w:proofErr w:type="gramStart"/>
+      <w:r>
+        <w:t>50</w:t>
+      </w:r>
+      <w:proofErr w:type="gramEnd"/>
+      <w:r>
+        <w:t xml:space="preserve"> tests and asked AI to help me make the other 50 (Employee and WorkTask tests). This was very </w:t>
+      </w:r>
+      <w:proofErr w:type="gramStart"/>
+      <w:r>
+        <w:t>helpful</w:t>
+      </w:r>
+      <w:proofErr w:type="gramEnd"/>
+      <w:r>
+        <w:t xml:space="preserve"> but it </w:t>
+      </w:r>
+      <w:proofErr w:type="gramStart"/>
+      <w:r>
+        <w:t>wasn’t</w:t>
+      </w:r>
+      <w:proofErr w:type="gramEnd"/>
+      <w:r>
+        <w:t xml:space="preserve"> perfect, AI made </w:t>
+      </w:r>
+      <w:proofErr w:type="gramStart"/>
+      <w:r>
+        <w:t>a lot of</w:t>
+      </w:r>
+      <w:proofErr w:type="gramEnd"/>
+      <w:r>
+        <w:t xml:space="preserve"> mistakes that had to </w:t>
+      </w:r>
+      <w:proofErr w:type="gramStart"/>
+      <w:r>
+        <w:t>be corrected</w:t>
+      </w:r>
+      <w:proofErr w:type="gramEnd"/>
+      <w:r>
+        <w:t xml:space="preserve"> by me.</w:t>
+      </w:r>
+    </w:p>
+    <w:p>
+      <w:pPr>
+        <w:pStyle w:val="Ttulo1"/>
+      </w:pPr>
+      <w:bookmarkStart w:id="4" w:name="_54zw1ionjsb1" w:colFirst="0" w:colLast="0"/>
+      <w:bookmarkStart w:id="5" w:name="_Toc212045172"/>
+      <w:bookmarkEnd w:id="4"/>
+      <w:r>
+        <w:t>Product specification</w:t>
+      </w:r>
+      <w:bookmarkEnd w:id="5"/>
+    </w:p>
+    <w:p>
+      <w:pPr>
+        <w:pStyle w:val="Ttulo2"/>
+      </w:pPr>
+      <w:bookmarkStart w:id="6" w:name="_Toc212045173"/>
+      <w:r>
+        <w:t xml:space="preserve">Functional scope and supported </w:t>
+      </w:r>
+      <w:proofErr w:type="gramStart"/>
+      <w:r>
+        <w:t>interactions</w:t>
+      </w:r>
+      <w:bookmarkEnd w:id="6"/>
+      <w:proofErr w:type="gramEnd"/>
+    </w:p>
+    <w:p>
+      <w:r>
+        <w:t>Citizens:</w:t>
+      </w:r>
+    </w:p>
+    <w:p>
+      <w:pPr>
+        <w:pStyle w:val="PargrafodaLista"/>
+        <w:numPr>
+          <w:ilvl w:val="0"/>
+          <w:numId w:val="7"/>
+        </w:numPr>
+      </w:pPr>
+      <w:r>
+        <w:t xml:space="preserve">Create </w:t>
+      </w:r>
+      <w:proofErr w:type="gramStart"/>
+      <w:r>
+        <w:t>bookings</w:t>
+      </w:r>
+      <w:proofErr w:type="gramEnd"/>
+    </w:p>
+    <w:p>
+      <w:pPr>
+        <w:pStyle w:val="PargrafodaLista"/>
+        <w:numPr>
+          <w:ilvl w:val="0"/>
+          <w:numId w:val="7"/>
+        </w:numPr>
+      </w:pPr>
+      <w:r>
+        <w:t xml:space="preserve">Track booking status with </w:t>
+      </w:r>
+      <w:proofErr w:type="gramStart"/>
+      <w:r>
+        <w:t>token</w:t>
+      </w:r>
+      <w:proofErr w:type="gramEnd"/>
+    </w:p>
+    <w:p>
+      <w:pPr>
+        <w:pStyle w:val="PargrafodaLista"/>
+        <w:numPr>
+          <w:ilvl w:val="0"/>
+          <w:numId w:val="7"/>
+        </w:numPr>
+      </w:pPr>
+      <w:r>
+        <w:t>View booking history</w:t>
+      </w:r>
+    </w:p>
+    <w:p>
+      <w:pPr>
+        <w:pStyle w:val="PargrafodaLista"/>
+        <w:numPr>
+          <w:ilvl w:val="0"/>
+          <w:numId w:val="7"/>
+        </w:numPr>
+      </w:pPr>
+      <w:r>
+        <w:t xml:space="preserve">Cancel existing </w:t>
+      </w:r>
+      <w:proofErr w:type="gramStart"/>
+      <w:r>
+        <w:t>bookings</w:t>
+      </w:r>
+      <w:proofErr w:type="gramEnd"/>
+    </w:p>
+    <w:p/>
+    <w:p>
+      <w:r>
+        <w:t>Staff:</w:t>
+      </w:r>
+    </w:p>
+    <w:p>
+      <w:pPr>
+        <w:pStyle w:val="PargrafodaLista"/>
+        <w:numPr>
+          <w:ilvl w:val="0"/>
+          <w:numId w:val="8"/>
+        </w:numPr>
+      </w:pPr>
+      <w:r>
+        <w:t xml:space="preserve">View all </w:t>
+      </w:r>
+      <w:proofErr w:type="gramStart"/>
+      <w:r>
+        <w:t>bookings</w:t>
+      </w:r>
+      <w:proofErr w:type="gramEnd"/>
+    </w:p>
+    <w:p>
+      <w:pPr>
+        <w:pStyle w:val="PargrafodaLista"/>
+        <w:numPr>
+          <w:ilvl w:val="0"/>
+          <w:numId w:val="8"/>
+        </w:numPr>
+      </w:pPr>
+      <w:r>
+        <w:t>Filter bookings by municipality and by status</w:t>
+      </w:r>
+    </w:p>
+    <w:p>
+      <w:pPr>
+        <w:pStyle w:val="PargrafodaLista"/>
+        <w:numPr>
+          <w:ilvl w:val="0"/>
+          <w:numId w:val="8"/>
+        </w:numPr>
+      </w:pPr>
+      <w:r>
+        <w:t xml:space="preserve">Update booking </w:t>
+      </w:r>
+      <w:proofErr w:type="gramStart"/>
+      <w:r>
+        <w:t>status</w:t>
+      </w:r>
+      <w:proofErr w:type="gramEnd"/>
+    </w:p>
+    <w:p/>
+    <w:p>
+      <w:r>
+        <w:t>Employee:</w:t>
+      </w:r>
+    </w:p>
+    <w:p>
+      <w:pPr>
+        <w:pStyle w:val="PargrafodaLista"/>
+        <w:numPr>
+          <w:ilvl w:val="0"/>
+          <w:numId w:val="19"/>
+        </w:numPr>
+      </w:pPr>
+      <w:proofErr w:type="gramStart"/>
+      <w:r>
+        <w:t>4</w:t>
+      </w:r>
+      <w:proofErr w:type="gramEnd"/>
+      <w:r>
+        <w:t xml:space="preserve"> functions: DRIVER, COLLECTOR, SUPERVISOR, ADMIN</w:t>
+      </w:r>
+    </w:p>
+    <w:p>
+      <w:pPr>
+        <w:pStyle w:val="PargrafodaLista"/>
+        <w:numPr>
+          <w:ilvl w:val="0"/>
+          <w:numId w:val="19"/>
+        </w:numPr>
+      </w:pPr>
+      <w:r>
+        <w:t xml:space="preserve">Can </w:t>
+      </w:r>
+      <w:proofErr w:type="gramStart"/>
+      <w:r>
+        <w:t>be assigned</w:t>
+      </w:r>
+      <w:proofErr w:type="gramEnd"/>
+      <w:r>
+        <w:t xml:space="preserve"> to a </w:t>
+      </w:r>
+      <w:proofErr w:type="gramStart"/>
+      <w:r>
+        <w:t>booking</w:t>
+      </w:r>
+      <w:proofErr w:type="gramEnd"/>
+    </w:p>
+    <w:p/>
+    <w:p>
+      <w:r>
+        <w:t>Main interactions (Citizen):</w:t>
+      </w:r>
+    </w:p>
+    <w:p>
+      <w:pPr>
+        <w:pStyle w:val="PargrafodaLista"/>
+        <w:numPr>
+          <w:ilvl w:val="0"/>
+          <w:numId w:val="9"/>
+        </w:numPr>
+      </w:pPr>
+      <w:r>
+        <w:t>Access citizen portal from the “index” page</w:t>
+      </w:r>
+    </w:p>
+    <w:p>
+      <w:pPr>
+        <w:pStyle w:val="PargrafodaLista"/>
+        <w:numPr>
+          <w:ilvl w:val="0"/>
+          <w:numId w:val="9"/>
+        </w:numPr>
+      </w:pPr>
+      <w:r>
+        <w:t xml:space="preserve">Fill booking form (description, </w:t>
+      </w:r>
+      <w:proofErr w:type="gramStart"/>
+      <w:r>
+        <w:t>municipality</w:t>
+      </w:r>
+      <w:proofErr w:type="gramEnd"/>
+      <w:r>
+        <w:t xml:space="preserve"> and date)</w:t>
+      </w:r>
+    </w:p>
+    <w:p>
+      <w:pPr>
+        <w:pStyle w:val="PargrafodaLista"/>
+        <w:numPr>
+          <w:ilvl w:val="0"/>
+          <w:numId w:val="9"/>
+        </w:numPr>
+      </w:pPr>
+      <w:r>
+        <w:t xml:space="preserve">Receive </w:t>
+      </w:r>
+      <w:proofErr w:type="gramStart"/>
+      <w:r>
+        <w:t>token</w:t>
+      </w:r>
+      <w:proofErr w:type="gramEnd"/>
+    </w:p>
+    <w:p>
+      <w:pPr>
+        <w:pStyle w:val="PargrafodaLista"/>
+        <w:numPr>
+          <w:ilvl w:val="0"/>
+          <w:numId w:val="9"/>
+        </w:numPr>
+      </w:pPr>
+      <w:r>
+        <w:t>Track booking with token (In “My Bookings” tab)</w:t>
+      </w:r>
+    </w:p>
+    <w:p>
+      <w:pPr>
+        <w:pStyle w:val="PargrafodaLista"/>
+        <w:numPr>
+          <w:ilvl w:val="0"/>
+          <w:numId w:val="9"/>
+        </w:numPr>
+      </w:pPr>
+      <w:r>
+        <w:t xml:space="preserve">View status update and cancel booking if </w:t>
+      </w:r>
+      <w:proofErr w:type="gramStart"/>
+      <w:r>
+        <w:t>needed</w:t>
+      </w:r>
+      <w:proofErr w:type="gramEnd"/>
+    </w:p>
+    <w:p>
+      <w:pPr>
+        <w:ind w:left="927"/>
+      </w:pPr>
+    </w:p>
+    <w:p>
+      <w:pPr>
+        <w:ind w:left="927"/>
+      </w:pPr>
+    </w:p>
+    <w:p>
+      <w:pPr>
+        <w:ind w:left="0"/>
+      </w:pPr>
+    </w:p>
+    <w:p>
+      <w:pPr>
+        <w:ind w:left="0"/>
+      </w:pPr>
+      <w:r>
+        <w:lastRenderedPageBreak/>
+        <w:t xml:space="preserve">    </w:t>
+      </w:r>
+      <w:r>
+        <w:t>Main interactions (Staff):</w:t>
+      </w:r>
+    </w:p>
+    <w:p>
+      <w:pPr>
+        <w:pStyle w:val="PargrafodaLista"/>
+        <w:numPr>
+          <w:ilvl w:val="0"/>
+          <w:numId w:val="10"/>
+        </w:numPr>
+      </w:pPr>
+      <w:r>
+        <w:t>Access staff portal from the “index” page</w:t>
+      </w:r>
+    </w:p>
+    <w:p>
+      <w:pPr>
+        <w:pStyle w:val="PargrafodaLista"/>
+        <w:numPr>
+          <w:ilvl w:val="0"/>
+          <w:numId w:val="10"/>
+        </w:numPr>
+      </w:pPr>
+      <w:r>
+        <w:t xml:space="preserve">Load and filter bookings by municipality or by </w:t>
+      </w:r>
+      <w:proofErr w:type="gramStart"/>
+      <w:r>
+        <w:t>status</w:t>
+      </w:r>
+      <w:proofErr w:type="gramEnd"/>
+    </w:p>
+    <w:p>
+      <w:pPr>
+        <w:pStyle w:val="PargrafodaLista"/>
+        <w:numPr>
+          <w:ilvl w:val="0"/>
+          <w:numId w:val="10"/>
+        </w:numPr>
+      </w:pPr>
+      <w:r>
+        <w:t xml:space="preserve">Update booking </w:t>
+      </w:r>
+      <w:proofErr w:type="gramStart"/>
+      <w:r>
+        <w:t>status</w:t>
+      </w:r>
+      <w:proofErr w:type="gramEnd"/>
+    </w:p>
+    <w:p>
+      <w:pPr>
+        <w:pStyle w:val="PargrafodaLista"/>
+        <w:numPr>
+          <w:ilvl w:val="0"/>
+          <w:numId w:val="10"/>
+        </w:numPr>
+      </w:pPr>
+      <w:r>
+        <w:t xml:space="preserve">Add employees to </w:t>
+      </w:r>
+      <w:proofErr w:type="gramStart"/>
+      <w:r>
+        <w:t>DB</w:t>
+      </w:r>
+      <w:proofErr w:type="gramEnd"/>
+    </w:p>
+    <w:p>
+      <w:pPr>
+        <w:pStyle w:val="PargrafodaLista"/>
+        <w:numPr>
+          <w:ilvl w:val="0"/>
+          <w:numId w:val="10"/>
+        </w:numPr>
+      </w:pPr>
+      <w:r>
+        <w:t xml:space="preserve">Assign booking to </w:t>
+      </w:r>
+      <w:proofErr w:type="gramStart"/>
+      <w:r>
+        <w:t>employees</w:t>
+      </w:r>
+      <w:proofErr w:type="gramEnd"/>
+      <w:r>
+        <w:t xml:space="preserve"> </w:t>
+      </w:r>
+    </w:p>
+    <w:p>
+      <w:pPr>
+        <w:pStyle w:val="Ttulo2"/>
+      </w:pPr>
+      <w:bookmarkStart w:id="7" w:name="_Toc212045174"/>
+      <w:r>
+        <w:t xml:space="preserve">System </w:t>
+      </w:r>
+      <w:r>
+        <w:t xml:space="preserve">implementation </w:t>
+      </w:r>
+      <w:r>
+        <w:t>architecture</w:t>
+      </w:r>
+      <w:bookmarkEnd w:id="7"/>
+    </w:p>
+    <w:p>
+      <w:r>
+        <w:t>My system follows a layered architecture:</w:t>
+      </w:r>
+      <w:r>
+        <w:br/>
+        <w:t xml:space="preserve">It consists </w:t>
+      </w:r>
+      <w:r>
+        <w:t>of</w:t>
+      </w:r>
+      <w:r>
+        <w:t xml:space="preserve"> a Maven project</w:t>
+      </w:r>
+      <w:r>
+        <w:t xml:space="preserve"> using Spring Boot</w:t>
+      </w:r>
+      <w:r>
+        <w:t xml:space="preserve"> named </w:t>
+      </w:r>
       <w:r>
         <w:rPr>
           <w:b/>
           <w:bCs/>
         </w:rPr>
-        <w:t xml:space="preserve">WorkTaskRepository </w:t>
-      </w:r>
-      <w:r>
-        <w:t>&amp;</w:t>
+        <w:t>backend</w:t>
+      </w:r>
+      <w:r>
+        <w:t xml:space="preserve"> </w:t>
+      </w:r>
+      <w:r>
+        <w:t>where</w:t>
+      </w:r>
+      <w:r>
+        <w:t xml:space="preserve"> all the backend stuff </w:t>
+      </w:r>
+      <w:r>
+        <w:t>is</w:t>
+      </w:r>
+      <w:r>
+        <w:t xml:space="preserve"> and </w:t>
+      </w:r>
+      <w:r>
+        <w:t xml:space="preserve">a </w:t>
+      </w:r>
+      <w:r>
+        <w:t xml:space="preserve">folder named </w:t>
       </w:r>
       <w:r>
         <w:rPr>
           <w:b/>
           <w:bCs/>
         </w:rPr>
-        <w:t xml:space="preserve"> WorkRequest </w:t>
-      </w:r>
-      <w:r>
-        <w:t>&amp;</w:t>
-      </w:r>
+        <w:t>frontend</w:t>
+      </w:r>
+      <w:r>
+        <w:t xml:space="preserve"> with HTML, </w:t>
+      </w:r>
+      <w:proofErr w:type="gramStart"/>
+      <w:r>
+        <w:t>JS</w:t>
+      </w:r>
+      <w:proofErr w:type="gramEnd"/>
+      <w:r>
+        <w:t xml:space="preserve"> and CSS code.</w:t>
+      </w:r>
+    </w:p>
+    <w:p>
+      <w:r>
+        <w:t xml:space="preserve">Inside backend I chose to create </w:t>
+      </w:r>
+      <w:proofErr w:type="gramStart"/>
+      <w:r>
+        <w:t>3</w:t>
+      </w:r>
+      <w:proofErr w:type="gramEnd"/>
+      <w:r>
+        <w:t xml:space="preserve"> folders</w:t>
+      </w:r>
+      <w:r>
+        <w:t xml:space="preserve"> (representing layers):</w:t>
+      </w:r>
+    </w:p>
+    <w:p>
+      <w:pPr>
+        <w:pStyle w:val="PargrafodaLista"/>
+        <w:numPr>
+          <w:ilvl w:val="0"/>
+          <w:numId w:val="3"/>
+        </w:numPr>
+      </w:pPr>
       <w:r>
         <w:rPr>
           <w:b/>
           <w:bCs/>
         </w:rPr>
-        <w:t xml:space="preserve"> EmployeeRepository </w:t>
-      </w:r>
-      <w:r>
-        <w:t xml:space="preserve">&amp; </w:t>
+        <w:t>Boundary</w:t>
+      </w:r>
+      <w:r>
+        <w:t xml:space="preserve"> -</w:t>
+      </w:r>
+      <w:r>
+        <w:t xml:space="preserve"> </w:t>
+      </w:r>
+      <w:r>
+        <w:t>contains</w:t>
+      </w:r>
+      <w:r>
+        <w:t xml:space="preserve"> the </w:t>
       </w:r>
       <w:r>
         <w:rPr>
           <w:b/>
           <w:bCs/>
         </w:rPr>
+        <w:t>BookingController</w:t>
+      </w:r>
+      <w:r>
+        <w:t xml:space="preserve"> </w:t>
+      </w:r>
+      <w:r>
+        <w:t>that</w:t>
+      </w:r>
+      <w:r>
+        <w:t xml:space="preserve"> exposes REST endpoints for operations</w:t>
+      </w:r>
+      <w:r>
+        <w:t xml:space="preserve"> &amp; </w:t>
+      </w:r>
+      <w:r>
+        <w:rPr>
+          <w:b/>
+          <w:bCs/>
+        </w:rPr>
+        <w:t>WorkTaskController</w:t>
+      </w:r>
+      <w:r>
+        <w:t xml:space="preserve"> &amp; </w:t>
+      </w:r>
+      <w:r>
+        <w:rPr>
+          <w:b/>
+          <w:bCs/>
+        </w:rPr>
+        <w:t>EmployeeController</w:t>
+      </w:r>
+      <w:r>
+        <w:t xml:space="preserve"> (same logic)</w:t>
+      </w:r>
+    </w:p>
+    <w:p>
+      <w:pPr>
+        <w:pStyle w:val="PargrafodaLista"/>
+        <w:numPr>
+          <w:ilvl w:val="0"/>
+          <w:numId w:val="3"/>
+        </w:numPr>
+      </w:pPr>
+      <w:r>
+        <w:rPr>
+          <w:b/>
+          <w:bCs/>
+        </w:rPr>
+        <w:t>Service</w:t>
+      </w:r>
+      <w:r>
+        <w:t xml:space="preserve"> - contains the </w:t>
+      </w:r>
+      <w:r>
+        <w:rPr>
+          <w:b/>
+          <w:bCs/>
+        </w:rPr>
+        <w:t>BookingService</w:t>
+      </w:r>
+      <w:r>
+        <w:t xml:space="preserve"> that implements the business logic (functions used by BookingController endpoints)</w:t>
+      </w:r>
+      <w:r>
+        <w:t xml:space="preserve"> &amp; </w:t>
+      </w:r>
+      <w:r>
+        <w:rPr>
+          <w:b/>
+          <w:bCs/>
+        </w:rPr>
+        <w:t>WorkTaskService</w:t>
+      </w:r>
+      <w:r>
+        <w:t xml:space="preserve"> (same logic) </w:t>
+      </w:r>
+    </w:p>
+    <w:p>
+      <w:pPr>
+        <w:pStyle w:val="PargrafodaLista"/>
+        <w:numPr>
+          <w:ilvl w:val="0"/>
+          <w:numId w:val="3"/>
+        </w:numPr>
+      </w:pPr>
+      <w:r>
+        <w:rPr>
+          <w:b/>
+          <w:bCs/>
+        </w:rPr>
+        <w:t>Data</w:t>
+      </w:r>
+      <w:r>
+        <w:t xml:space="preserve"> </w:t>
+      </w:r>
+      <w:r>
+        <w:t>- contains</w:t>
+      </w:r>
+      <w:r>
+        <w:t xml:space="preserve"> the </w:t>
+      </w:r>
+      <w:r>
+        <w:rPr>
+          <w:b/>
+          <w:bCs/>
+        </w:rPr>
+        <w:t>BookingRepository</w:t>
+      </w:r>
+      <w:r>
+        <w:t xml:space="preserve"> (</w:t>
+      </w:r>
+      <w:r>
+        <w:t>that extend</w:t>
+      </w:r>
+      <w:r>
+        <w:t>s</w:t>
+      </w:r>
+      <w:r>
+        <w:t xml:space="preserve"> JPARepository</w:t>
+      </w:r>
+      <w:r>
+        <w:t>)</w:t>
+      </w:r>
+      <w:r>
+        <w:t xml:space="preserve">, </w:t>
+      </w:r>
+      <w:r>
+        <w:rPr>
+          <w:b/>
+          <w:bCs/>
+        </w:rPr>
+        <w:t>BookingRequest</w:t>
+      </w:r>
+      <w:r>
+        <w:t xml:space="preserve"> an Entity </w:t>
+      </w:r>
+      <w:r>
+        <w:t xml:space="preserve">mapped to the DB using JPA </w:t>
+      </w:r>
+      <w:r>
+        <w:t xml:space="preserve">and </w:t>
+      </w:r>
+      <w:r>
+        <w:rPr>
+          <w:b/>
+          <w:bCs/>
+        </w:rPr>
+        <w:t>BookingHistoryRepository</w:t>
+      </w:r>
+      <w:r>
+        <w:t xml:space="preserve"> &amp; </w:t>
+      </w:r>
+      <w:r>
+        <w:rPr>
+          <w:b/>
+          <w:bCs/>
+        </w:rPr>
+        <w:t>BookingHistoryRequest</w:t>
+      </w:r>
+      <w:r>
+        <w:rPr>
+          <w:b/>
+          <w:bCs/>
+        </w:rPr>
+        <w:t xml:space="preserve"> </w:t>
+      </w:r>
+      <w:r>
+        <w:t xml:space="preserve">to keep track of </w:t>
+      </w:r>
+      <w:proofErr w:type="gramStart"/>
+      <w:r>
+        <w:t>states</w:t>
+      </w:r>
+      <w:proofErr w:type="gramEnd"/>
+      <w:r>
+        <w:t xml:space="preserve"> </w:t>
+      </w:r>
+    </w:p>
+    <w:p>
+      <w:pPr>
+        <w:pStyle w:val="PargrafodaLista"/>
+        <w:numPr>
+          <w:ilvl w:val="0"/>
+          <w:numId w:val="0"/>
+        </w:numPr>
+        <w:ind w:left="1287"/>
+      </w:pPr>
+      <w:r>
+        <w:rPr>
+          <w:b/>
+          <w:bCs/>
+        </w:rPr>
+        <w:t xml:space="preserve">WorkTaskRepository </w:t>
+      </w:r>
+      <w:r>
+        <w:t>&amp;</w:t>
+      </w:r>
+      <w:r>
+        <w:rPr>
+          <w:b/>
+          <w:bCs/>
+        </w:rPr>
+        <w:t xml:space="preserve"> WorkRequest </w:t>
+      </w:r>
+      <w:r>
+        <w:t>&amp;</w:t>
+      </w:r>
+      <w:r>
+        <w:rPr>
+          <w:b/>
+          <w:bCs/>
+        </w:rPr>
+        <w:t xml:space="preserve"> EmployeeRepository </w:t>
+      </w:r>
+      <w:r>
+        <w:t xml:space="preserve">&amp; </w:t>
+      </w:r>
+      <w:r>
+        <w:rPr>
+          <w:b/>
+          <w:bCs/>
+        </w:rPr>
         <w:t>EmployeeRequest</w:t>
       </w:r>
     </w:p>
     <w:p/>
     <w:p>
       <w:r>
-        <w:t>In general, I used</w:t>
-      </w:r>
+        <w:t xml:space="preserve">In general, I </w:t>
+      </w:r>
+      <w:proofErr w:type="gramStart"/>
+      <w:r>
+        <w:t>used</w:t>
+      </w:r>
+      <w:proofErr w:type="gramEnd"/>
     </w:p>
     <w:p>
       <w:pPr>
@@ -2548,7 +2744,23 @@
               <w:ind w:left="0"/>
             </w:pPr>
             <w:r>
-              <w:t>/api/bookings/{token}</w:t>
+              <w:t>/</w:t>
+            </w:r>
+            <w:proofErr w:type="gramStart"/>
+            <w:r>
+              <w:t>api</w:t>
+            </w:r>
+            <w:proofErr w:type="gramEnd"/>
+            <w:r>
+              <w:t>/</w:t>
+            </w:r>
+            <w:proofErr w:type="gramStart"/>
+            <w:r>
+              <w:t>bookings/{</w:t>
+            </w:r>
+            <w:proofErr w:type="gramEnd"/>
+            <w:r>
+              <w:t>token}</w:t>
             </w:r>
           </w:p>
         </w:tc>
@@ -2589,7 +2801,23 @@
               <w:ind w:left="0"/>
             </w:pPr>
             <w:r>
-              <w:t>/api/bookings/{token}/cancel</w:t>
+              <w:t>/</w:t>
+            </w:r>
+            <w:proofErr w:type="gramStart"/>
+            <w:r>
+              <w:t>api</w:t>
+            </w:r>
+            <w:proofErr w:type="gramEnd"/>
+            <w:r>
+              <w:t>/</w:t>
+            </w:r>
+            <w:proofErr w:type="gramStart"/>
+            <w:r>
+              <w:t>bookings/{token}/</w:t>
+            </w:r>
+            <w:proofErr w:type="gramEnd"/>
+            <w:r>
+              <w:t>cancel</w:t>
             </w:r>
           </w:p>
         </w:tc>
@@ -2630,7 +2858,23 @@
               <w:ind w:left="0"/>
             </w:pPr>
             <w:r>
-              <w:t>/api/bookings/{token}/status</w:t>
+              <w:t>/</w:t>
+            </w:r>
+            <w:proofErr w:type="gramStart"/>
+            <w:r>
+              <w:t>api</w:t>
+            </w:r>
+            <w:proofErr w:type="gramEnd"/>
+            <w:r>
+              <w:t>/</w:t>
+            </w:r>
+            <w:proofErr w:type="gramStart"/>
+            <w:r>
+              <w:t>bookings/{token}/</w:t>
+            </w:r>
+            <w:proofErr w:type="gramEnd"/>
+            <w:r>
+              <w:t>status</w:t>
             </w:r>
           </w:p>
         </w:tc>
@@ -2671,7 +2915,23 @@
               <w:ind w:left="0"/>
             </w:pPr>
             <w:r>
-              <w:t>/api/bookings/{token}/history</w:t>
+              <w:t>/</w:t>
+            </w:r>
+            <w:proofErr w:type="gramStart"/>
+            <w:r>
+              <w:t>api</w:t>
+            </w:r>
+            <w:proofErr w:type="gramEnd"/>
+            <w:r>
+              <w:t>/</w:t>
+            </w:r>
+            <w:proofErr w:type="gramStart"/>
+            <w:r>
+              <w:t>bookings/{token}/</w:t>
+            </w:r>
+            <w:proofErr w:type="gramEnd"/>
+            <w:r>
+              <w:t>history</w:t>
             </w:r>
           </w:p>
         </w:tc>
@@ -2824,55 +3084,681 @@
       <w:r>
         <w:t>Overall strategy for testing</w:t>
       </w:r>
+      <w:bookmarkStart w:id="11" w:name="_Hlk36212433"/>
       <w:bookmarkEnd w:id="10"/>
     </w:p>
     <w:p>
-      <w:pPr>
-        <w:pStyle w:val="remarks-to-remove"/>
-      </w:pPr>
-      <w:bookmarkStart w:id="11" w:name="_Hlk36212433"/>
-      <w:r>
-        <w:t xml:space="preserve">[what </w:t>
-      </w:r>
-      <w:r>
-        <w:t xml:space="preserve">was the overall </w:t>
-      </w:r>
-      <w:r>
-        <w:t xml:space="preserve">test development </w:t>
-      </w:r>
-      <w:r>
-        <w:t xml:space="preserve">strategy? </w:t>
-      </w:r>
-      <w:r>
-        <w:t xml:space="preserve">E.g.: did you do TDD? Did you choose to use Cucumber and BDD? Did you mix different testing tools, like REST-Assured and </w:t>
-      </w:r>
-      <w:proofErr w:type="gramStart"/>
-      <w:r>
-        <w:t>Cucumber?...</w:t>
-      </w:r>
-      <w:proofErr w:type="gramEnd"/>
-      <w:r>
-        <w:t>]</w:t>
+      <w:r>
+        <w:t>Multi-layered strategy.</w:t>
       </w:r>
     </w:p>
     <w:p/>
-    <w:p/>
-    <w:p/>
-    <w:p/>
-    <w:p/>
-    <w:p/>
-    <w:p/>
-    <w:p/>
-    <w:p/>
-    <w:p/>
-    <w:p/>
-    <w:p/>
-    <w:p/>
-    <w:p/>
-    <w:p/>
-    <w:p/>
-    <w:p/>
-    <w:p/>
+    <w:p>
+      <w:pPr>
+        <w:ind w:left="0" w:firstLine="576"/>
+        <w:rPr>
+          <w:b/>
+          <w:bCs/>
+          <w:lang w:val="pt-PT"/>
+        </w:rPr>
+      </w:pPr>
+      <w:r>
+        <w:rPr>
+          <w:b/>
+          <w:bCs/>
+          <w:lang w:val="pt-PT"/>
+        </w:rPr>
+        <w:t>Unit Tests</w:t>
+      </w:r>
+    </w:p>
+    <w:p>
+      <w:pPr>
+        <w:pStyle w:val="PargrafodaLista"/>
+        <w:numPr>
+          <w:ilvl w:val="0"/>
+          <w:numId w:val="24"/>
+        </w:numPr>
+        <w:rPr>
+          <w:lang w:val="pt-PT"/>
+        </w:rPr>
+      </w:pPr>
+      <w:r>
+        <w:rPr>
+          <w:b/>
+          <w:bCs/>
+          <w:lang w:val="pt-PT"/>
+        </w:rPr>
+        <w:t>Tools</w:t>
+      </w:r>
+      <w:r>
+        <w:rPr>
+          <w:lang w:val="pt-PT"/>
+        </w:rPr>
+        <w:t>: JUnit 5, Mockito</w:t>
+      </w:r>
+    </w:p>
+    <w:p>
+      <w:pPr>
+        <w:pStyle w:val="PargrafodaLista"/>
+        <w:numPr>
+          <w:ilvl w:val="0"/>
+          <w:numId w:val="24"/>
+        </w:numPr>
+        <w:rPr>
+          <w:lang w:val="pt-PT"/>
+        </w:rPr>
+      </w:pPr>
+      <w:r>
+        <w:rPr>
+          <w:b/>
+          <w:bCs/>
+          <w:lang w:val="pt-PT"/>
+        </w:rPr>
+        <w:t>Focus</w:t>
+      </w:r>
+      <w:r>
+        <w:rPr>
+          <w:lang w:val="pt-PT"/>
+        </w:rPr>
+        <w:t>: Testing business logic in isolation</w:t>
+      </w:r>
+    </w:p>
+    <w:p>
+      <w:pPr>
+        <w:pStyle w:val="PargrafodaLista"/>
+        <w:numPr>
+          <w:ilvl w:val="0"/>
+          <w:numId w:val="24"/>
+        </w:numPr>
+        <w:rPr>
+          <w:lang w:val="pt-PT"/>
+        </w:rPr>
+      </w:pPr>
+      <w:r>
+        <w:rPr>
+          <w:b/>
+          <w:bCs/>
+          <w:lang w:val="pt-PT"/>
+        </w:rPr>
+        <w:t>Approach</w:t>
+      </w:r>
+      <w:r>
+        <w:rPr>
+          <w:lang w:val="pt-PT"/>
+        </w:rPr>
+        <w:t>:</w:t>
+      </w:r>
+    </w:p>
+    <w:p>
+      <w:pPr>
+        <w:pStyle w:val="PargrafodaLista"/>
+        <w:numPr>
+          <w:ilvl w:val="0"/>
+          <w:numId w:val="28"/>
+        </w:numPr>
+        <w:rPr>
+          <w:lang w:val="pt-PT"/>
+        </w:rPr>
+      </w:pPr>
+      <w:r>
+        <w:rPr>
+          <w:lang w:val="pt-PT"/>
+        </w:rPr>
+        <w:t>Mocked repository dependencies to test service layer logic independently</w:t>
+      </w:r>
+    </w:p>
+    <w:p>
+      <w:pPr>
+        <w:pStyle w:val="PargrafodaLista"/>
+        <w:numPr>
+          <w:ilvl w:val="0"/>
+          <w:numId w:val="28"/>
+        </w:numPr>
+        <w:rPr>
+          <w:lang w:val="pt-PT"/>
+        </w:rPr>
+      </w:pPr>
+      <w:r>
+        <w:rPr>
+          <w:lang w:val="pt-PT"/>
+        </w:rPr>
+        <w:t>Validated core business rules (e.g., booking limits, status transitions)</w:t>
+      </w:r>
+    </w:p>
+    <w:p>
+      <w:pPr>
+        <w:pStyle w:val="PargrafodaLista"/>
+        <w:numPr>
+          <w:ilvl w:val="0"/>
+          <w:numId w:val="28"/>
+        </w:numPr>
+        <w:rPr>
+          <w:lang w:val="pt-PT"/>
+        </w:rPr>
+      </w:pPr>
+      <w:r>
+        <w:rPr>
+          <w:lang w:val="pt-PT"/>
+        </w:rPr>
+        <w:t>Fast execution, no external dependencies</w:t>
+      </w:r>
+    </w:p>
+    <w:p>
+      <w:pPr>
+        <w:ind w:left="0" w:firstLine="708"/>
+        <w:rPr>
+          <w:lang w:val="pt-PT"/>
+        </w:rPr>
+      </w:pPr>
+    </w:p>
+    <w:p>
+      <w:pPr>
+        <w:ind w:left="0" w:firstLine="708"/>
+        <w:rPr>
+          <w:lang w:val="pt-PT"/>
+        </w:rPr>
+      </w:pPr>
+    </w:p>
+    <w:p>
+      <w:pPr>
+        <w:ind w:left="0" w:firstLine="708"/>
+        <w:rPr>
+          <w:b/>
+          <w:bCs/>
+          <w:lang w:val="pt-PT"/>
+        </w:rPr>
+      </w:pPr>
+      <w:r>
+        <w:rPr>
+          <w:b/>
+          <w:bCs/>
+          <w:lang w:val="pt-PT"/>
+        </w:rPr>
+        <w:t>Integration Tests </w:t>
+      </w:r>
+    </w:p>
+    <w:p>
+      <w:pPr>
+        <w:pStyle w:val="PargrafodaLista"/>
+        <w:numPr>
+          <w:ilvl w:val="0"/>
+          <w:numId w:val="26"/>
+        </w:numPr>
+        <w:rPr>
+          <w:lang w:val="pt-PT"/>
+        </w:rPr>
+      </w:pPr>
+      <w:r>
+        <w:rPr>
+          <w:b/>
+          <w:bCs/>
+          <w:lang w:val="pt-PT"/>
+        </w:rPr>
+        <w:t>Tools</w:t>
+      </w:r>
+      <w:r>
+        <w:rPr>
+          <w:lang w:val="pt-PT"/>
+        </w:rPr>
+        <w:t>: REST-Assured, Spring Boot Test, JdbcTemplate</w:t>
+      </w:r>
+    </w:p>
+    <w:p>
+      <w:pPr>
+        <w:pStyle w:val="PargrafodaLista"/>
+        <w:numPr>
+          <w:ilvl w:val="0"/>
+          <w:numId w:val="26"/>
+        </w:numPr>
+        <w:rPr>
+          <w:lang w:val="pt-PT"/>
+        </w:rPr>
+      </w:pPr>
+      <w:r>
+        <w:rPr>
+          <w:b/>
+          <w:bCs/>
+          <w:lang w:val="pt-PT"/>
+        </w:rPr>
+        <w:t>Focus</w:t>
+      </w:r>
+      <w:r>
+        <w:rPr>
+          <w:lang w:val="pt-PT"/>
+        </w:rPr>
+        <w:t>: Testing API endpoints with real database interactions</w:t>
+      </w:r>
+    </w:p>
+    <w:p>
+      <w:pPr>
+        <w:pStyle w:val="PargrafodaLista"/>
+        <w:numPr>
+          <w:ilvl w:val="0"/>
+          <w:numId w:val="26"/>
+        </w:numPr>
+        <w:rPr>
+          <w:lang w:val="pt-PT"/>
+        </w:rPr>
+      </w:pPr>
+      <w:r>
+        <w:rPr>
+          <w:b/>
+          <w:bCs/>
+          <w:lang w:val="pt-PT"/>
+        </w:rPr>
+        <w:t>Approach:</w:t>
+      </w:r>
+    </w:p>
+    <w:p>
+      <w:pPr>
+        <w:pStyle w:val="PargrafodaLista"/>
+        <w:numPr>
+          <w:ilvl w:val="0"/>
+          <w:numId w:val="27"/>
+        </w:numPr>
+        <w:rPr>
+          <w:lang w:val="pt-PT"/>
+        </w:rPr>
+      </w:pPr>
+      <w:r>
+        <w:rPr>
+          <w:lang w:val="pt-PT"/>
+        </w:rPr>
+        <w:t>R</w:t>
+      </w:r>
+      <w:r>
+        <w:t>EST-Assured for clean, readable HTTP request/response validation</w:t>
+      </w:r>
+    </w:p>
+    <w:p>
+      <w:pPr>
+        <w:pStyle w:val="PargrafodaLista"/>
+        <w:numPr>
+          <w:ilvl w:val="0"/>
+          <w:numId w:val="27"/>
+        </w:numPr>
+        <w:rPr>
+          <w:lang w:val="pt-PT"/>
+        </w:rPr>
+      </w:pPr>
+      <w:r>
+        <w:rPr>
+          <w:lang w:val="pt-PT"/>
+        </w:rPr>
+        <w:t>Database cleanup using JdbcTemplate</w:t>
+      </w:r>
+    </w:p>
+    <w:p>
+      <w:pPr>
+        <w:pStyle w:val="PargrafodaLista"/>
+        <w:numPr>
+          <w:ilvl w:val="0"/>
+          <w:numId w:val="27"/>
+        </w:numPr>
+        <w:rPr>
+          <w:lang w:val="pt-PT"/>
+        </w:rPr>
+      </w:pPr>
+      <w:r>
+        <w:rPr>
+          <w:lang w:val="pt-PT"/>
+        </w:rPr>
+        <w:t>Verified complete request-response cycles including data persistence</w:t>
+      </w:r>
+    </w:p>
+    <w:p>
+      <w:pPr>
+        <w:rPr>
+          <w:lang w:val="pt-PT"/>
+        </w:rPr>
+      </w:pPr>
+    </w:p>
+    <w:p>
+      <w:pPr>
+        <w:rPr>
+          <w:lang w:val="pt-PT"/>
+        </w:rPr>
+      </w:pPr>
+    </w:p>
+    <w:p>
+      <w:pPr>
+        <w:rPr>
+          <w:lang w:val="pt-PT"/>
+        </w:rPr>
+      </w:pPr>
+    </w:p>
+    <w:p>
+      <w:pPr>
+        <w:rPr>
+          <w:lang w:val="pt-PT"/>
+        </w:rPr>
+      </w:pPr>
+      <w:r>
+        <w:rPr>
+          <w:lang w:val="pt-PT"/>
+        </w:rPr>
+        <w:t xml:space="preserve">  </w:t>
+      </w:r>
+    </w:p>
+    <w:p>
+      <w:pPr>
+        <w:rPr>
+          <w:b/>
+          <w:bCs/>
+          <w:lang w:val="pt-PT"/>
+        </w:rPr>
+      </w:pPr>
+      <w:r>
+        <w:rPr>
+          <w:lang w:val="pt-PT"/>
+        </w:rPr>
+        <w:lastRenderedPageBreak/>
+        <w:t xml:space="preserve"> </w:t>
+      </w:r>
+      <w:r>
+        <w:rPr>
+          <w:b/>
+          <w:bCs/>
+          <w:lang w:val="pt-PT"/>
+        </w:rPr>
+        <w:t xml:space="preserve"> Controller Tests</w:t>
+      </w:r>
+    </w:p>
+    <w:p>
+      <w:pPr>
+        <w:pStyle w:val="PargrafodaLista"/>
+        <w:numPr>
+          <w:ilvl w:val="0"/>
+          <w:numId w:val="31"/>
+        </w:numPr>
+        <w:rPr>
+          <w:b/>
+          <w:bCs/>
+          <w:lang w:val="pt-PT"/>
+        </w:rPr>
+      </w:pPr>
+      <w:r>
+        <w:rPr>
+          <w:b/>
+          <w:bCs/>
+          <w:lang w:val="pt-PT"/>
+        </w:rPr>
+        <w:t xml:space="preserve">Tools: </w:t>
+      </w:r>
+      <w:r>
+        <w:rPr>
+          <w:lang w:val="pt-PT"/>
+        </w:rPr>
+        <w:t>MockMvc , MockitoBean</w:t>
+      </w:r>
+    </w:p>
+    <w:p>
+      <w:pPr>
+        <w:pStyle w:val="PargrafodaLista"/>
+        <w:numPr>
+          <w:ilvl w:val="0"/>
+          <w:numId w:val="31"/>
+        </w:numPr>
+        <w:rPr>
+          <w:b/>
+          <w:bCs/>
+          <w:lang w:val="pt-PT"/>
+        </w:rPr>
+      </w:pPr>
+      <w:r>
+        <w:rPr>
+          <w:b/>
+          <w:bCs/>
+          <w:lang w:val="pt-PT"/>
+        </w:rPr>
+        <w:t xml:space="preserve">Focus &amp; Approach: </w:t>
+      </w:r>
+      <w:r>
+        <w:rPr>
+          <w:lang w:val="pt-PT"/>
+        </w:rPr>
+        <w:t>Test controllers mocking services layers</w:t>
+      </w:r>
+    </w:p>
+    <w:p>
+      <w:pPr>
+        <w:rPr>
+          <w:lang w:val="pt-PT"/>
+        </w:rPr>
+      </w:pPr>
+      <w:r>
+        <w:rPr>
+          <w:lang w:val="pt-PT"/>
+        </w:rPr>
+        <w:tab/>
+      </w:r>
+    </w:p>
+    <w:p>
+      <w:pPr>
+        <w:ind w:left="1068"/>
+        <w:rPr>
+          <w:b/>
+          <w:bCs/>
+          <w:lang w:val="pt-PT"/>
+        </w:rPr>
+      </w:pPr>
+    </w:p>
+    <w:p>
+      <w:pPr>
+        <w:rPr>
+          <w:b/>
+          <w:bCs/>
+          <w:lang w:val="pt-PT"/>
+        </w:rPr>
+      </w:pPr>
+      <w:r>
+        <w:rPr>
+          <w:b/>
+          <w:bCs/>
+          <w:lang w:val="pt-PT"/>
+        </w:rPr>
+        <w:t>Functional E2E Tests</w:t>
+      </w:r>
+    </w:p>
+    <w:p>
+      <w:pPr>
+        <w:pStyle w:val="PargrafodaLista"/>
+        <w:numPr>
+          <w:ilvl w:val="0"/>
+          <w:numId w:val="32"/>
+        </w:numPr>
+        <w:rPr>
+          <w:b/>
+          <w:bCs/>
+          <w:lang w:val="pt-PT"/>
+        </w:rPr>
+      </w:pPr>
+      <w:r>
+        <w:rPr>
+          <w:b/>
+          <w:bCs/>
+          <w:lang w:val="pt-PT"/>
+        </w:rPr>
+        <w:t xml:space="preserve">Tools: </w:t>
+      </w:r>
+      <w:r>
+        <w:rPr>
+          <w:lang w:val="pt-PT"/>
+        </w:rPr>
+        <w:t>Selenium WebDriver</w:t>
+      </w:r>
+    </w:p>
+    <w:p>
+      <w:pPr>
+        <w:pStyle w:val="PargrafodaLista"/>
+        <w:numPr>
+          <w:ilvl w:val="0"/>
+          <w:numId w:val="32"/>
+        </w:numPr>
+        <w:rPr>
+          <w:b/>
+          <w:bCs/>
+          <w:lang w:val="pt-PT"/>
+        </w:rPr>
+      </w:pPr>
+      <w:r>
+        <w:rPr>
+          <w:b/>
+          <w:bCs/>
+          <w:lang w:val="pt-PT"/>
+        </w:rPr>
+        <w:t xml:space="preserve">Focus: </w:t>
+      </w:r>
+      <w:r>
+        <w:rPr>
+          <w:lang w:val="pt-PT"/>
+        </w:rPr>
+        <w:t>Test complete workflows</w:t>
+      </w:r>
+    </w:p>
+    <w:p>
+      <w:pPr>
+        <w:pStyle w:val="PargrafodaLista"/>
+        <w:numPr>
+          <w:ilvl w:val="0"/>
+          <w:numId w:val="32"/>
+        </w:numPr>
+        <w:rPr>
+          <w:b/>
+          <w:bCs/>
+          <w:lang w:val="pt-PT"/>
+        </w:rPr>
+      </w:pPr>
+      <w:r>
+        <w:rPr>
+          <w:b/>
+          <w:bCs/>
+          <w:lang w:val="pt-PT"/>
+        </w:rPr>
+        <w:t xml:space="preserve">Approach: </w:t>
+      </w:r>
+      <w:r>
+        <w:rPr>
+          <w:lang w:val="pt-PT"/>
+        </w:rPr>
+        <w:t>Simulated real user interactions, testing all system</w:t>
+      </w:r>
+    </w:p>
+    <w:p>
+      <w:pPr>
+        <w:rPr>
+          <w:b/>
+          <w:bCs/>
+          <w:lang w:val="pt-PT"/>
+        </w:rPr>
+      </w:pPr>
+    </w:p>
+    <w:p>
+      <w:pPr>
+        <w:rPr>
+          <w:b/>
+          <w:bCs/>
+          <w:lang w:val="pt-PT"/>
+        </w:rPr>
+      </w:pPr>
+      <w:r>
+        <w:rPr>
+          <w:b/>
+          <w:bCs/>
+          <w:lang w:val="pt-PT"/>
+        </w:rPr>
+        <w:t>Performance Tests</w:t>
+      </w:r>
+    </w:p>
+    <w:p>
+      <w:pPr>
+        <w:pStyle w:val="PargrafodaLista"/>
+        <w:numPr>
+          <w:ilvl w:val="0"/>
+          <w:numId w:val="33"/>
+        </w:numPr>
+        <w:rPr>
+          <w:b/>
+          <w:bCs/>
+          <w:lang w:val="pt-PT"/>
+        </w:rPr>
+      </w:pPr>
+      <w:r>
+        <w:rPr>
+          <w:b/>
+          <w:bCs/>
+          <w:lang w:val="pt-PT"/>
+        </w:rPr>
+        <w:t xml:space="preserve">Tools: </w:t>
+      </w:r>
+      <w:r>
+        <w:rPr>
+          <w:lang w:val="pt-PT"/>
+        </w:rPr>
+        <w:t>K6</w:t>
+      </w:r>
+    </w:p>
+    <w:p>
+      <w:pPr>
+        <w:pStyle w:val="PargrafodaLista"/>
+        <w:numPr>
+          <w:ilvl w:val="0"/>
+          <w:numId w:val="33"/>
+        </w:numPr>
+        <w:rPr>
+          <w:b/>
+          <w:bCs/>
+          <w:lang w:val="pt-PT"/>
+        </w:rPr>
+      </w:pPr>
+      <w:r>
+        <w:rPr>
+          <w:b/>
+          <w:bCs/>
+          <w:lang w:val="pt-PT"/>
+        </w:rPr>
+        <w:t xml:space="preserve">Focus: </w:t>
+      </w:r>
+      <w:r>
+        <w:rPr>
+          <w:lang w:val="pt-PT"/>
+        </w:rPr>
+        <w:t>Validate system behavior</w:t>
+      </w:r>
+    </w:p>
+    <w:p>
+      <w:pPr>
+        <w:pStyle w:val="PargrafodaLista"/>
+        <w:numPr>
+          <w:ilvl w:val="0"/>
+          <w:numId w:val="33"/>
+        </w:numPr>
+        <w:rPr>
+          <w:b/>
+          <w:bCs/>
+          <w:lang w:val="pt-PT"/>
+        </w:rPr>
+      </w:pPr>
+      <w:r>
+        <w:rPr>
+          <w:b/>
+          <w:bCs/>
+          <w:lang w:val="pt-PT"/>
+        </w:rPr>
+        <w:t xml:space="preserve">Approach: </w:t>
+      </w:r>
+      <w:r>
+        <w:rPr>
+          <w:lang w:val="pt-PT"/>
+        </w:rPr>
+        <w:t>LoadTests, SpikeTests, StressTests</w:t>
+      </w:r>
+    </w:p>
+    <w:p>
+      <w:pPr>
+        <w:ind w:left="0"/>
+      </w:pPr>
+    </w:p>
     <w:p>
       <w:pPr>
         <w:pStyle w:val="Ttulo2"/>
@@ -2880,14 +3766,21 @@
       <w:bookmarkStart w:id="12" w:name="_Toc212045178"/>
       <w:bookmarkEnd w:id="11"/>
       <w:r>
-        <w:lastRenderedPageBreak/>
         <w:t>Unit and integration testing</w:t>
       </w:r>
       <w:bookmarkEnd w:id="12"/>
     </w:p>
     <w:p>
       <w:r>
-        <w:t>Unit Tests were used on BookingServiceTest</w:t>
+        <w:t xml:space="preserve">Unit Tests </w:t>
+      </w:r>
+      <w:proofErr w:type="gramStart"/>
+      <w:r>
+        <w:t>were used</w:t>
+      </w:r>
+      <w:proofErr w:type="gramEnd"/>
+      <w:r>
+        <w:t xml:space="preserve"> on BookingServiceTest</w:t>
       </w:r>
       <w:r>
         <w:t xml:space="preserve"> &amp; WorkServiceTest</w:t>
@@ -2917,8 +3810,13 @@
         </w:numPr>
       </w:pPr>
       <w:r>
-        <w:t>Uses Mockito to mock the repositorys</w:t>
-      </w:r>
+        <w:t xml:space="preserve">Uses Mockito to mock the </w:t>
+      </w:r>
+      <w:proofErr w:type="gramStart"/>
+      <w:r>
+        <w:t>repositorys</w:t>
+      </w:r>
+      <w:proofErr w:type="gramEnd"/>
     </w:p>
     <w:p>
       <w:pPr>
@@ -2929,8 +3827,13 @@
         </w:numPr>
       </w:pPr>
       <w:r>
-        <w:t>Validates booking creation, token generation, booking limits, status history checking</w:t>
-      </w:r>
+        <w:t xml:space="preserve">Validates booking creation, token generation, booking limits, status history </w:t>
+      </w:r>
+      <w:proofErr w:type="gramStart"/>
+      <w:r>
+        <w:t>checking</w:t>
+      </w:r>
+      <w:proofErr w:type="gramEnd"/>
     </w:p>
     <w:p>
       <w:r>
@@ -2975,22 +3878,37 @@
       </w:r>
     </w:p>
     <w:p/>
-    <w:p>
-      <w:r>
-        <w:t>Controller Tests were used on BookingControllerTest</w:t>
+    <w:p/>
+    <w:p/>
+    <w:p/>
+    <w:p/>
+    <w:p/>
+    <w:p/>
+    <w:p/>
+    <w:p>
+      <w:pPr>
+        <w:ind w:left="0"/>
+      </w:pPr>
+    </w:p>
+    <w:p>
+      <w:r>
+        <w:lastRenderedPageBreak/>
+        <w:t xml:space="preserve">Controller Tests </w:t>
+      </w:r>
+      <w:proofErr w:type="gramStart"/>
+      <w:r>
+        <w:t>were used</w:t>
+      </w:r>
+      <w:proofErr w:type="gramEnd"/>
+      <w:r>
+        <w:t xml:space="preserve"> on BookingControllerTest</w:t>
       </w:r>
       <w:r>
         <w:t xml:space="preserve"> &amp; EmployeeControlerTest &amp; </w:t>
       </w:r>
       <w:proofErr w:type="gramStart"/>
       <w:r>
-        <w:t>Work</w:t>
-      </w:r>
-      <w:r>
-        <w:t>ControllerTest</w:t>
-      </w:r>
-      <w:r>
-        <w:t xml:space="preserve"> </w:t>
+        <w:t xml:space="preserve">WorkControllerTest </w:t>
       </w:r>
       <w:r>
         <w:t>:</w:t>
@@ -3018,7 +3936,15 @@
         </w:numPr>
       </w:pPr>
       <w:r>
-        <w:t>Tests Endpoints, request validations and response formats</w:t>
+        <w:t xml:space="preserve">Tests Endpoints, request </w:t>
+      </w:r>
+      <w:proofErr w:type="gramStart"/>
+      <w:r>
+        <w:t>validations</w:t>
+      </w:r>
+      <w:proofErr w:type="gramEnd"/>
+      <w:r>
+        <w:t xml:space="preserve"> and response formats</w:t>
       </w:r>
     </w:p>
     <w:p>
@@ -3030,7 +3956,15 @@
         </w:numPr>
       </w:pPr>
       <w:r>
-        <w:t>Validate status codes (200, 400, etc.)</w:t>
+        <w:t xml:space="preserve">Validate status codes (200, 400, </w:t>
+      </w:r>
+      <w:proofErr w:type="gramStart"/>
+      <w:r>
+        <w:t>etc.</w:t>
+      </w:r>
+      <w:proofErr w:type="gramEnd"/>
+      <w:r>
+        <w:t>)</w:t>
       </w:r>
     </w:p>
     <w:p>
@@ -3077,30 +4011,31 @@
     </w:p>
     <w:p/>
     <w:p/>
-    <w:p/>
-    <w:p/>
-    <w:p/>
-    <w:p/>
-    <w:p/>
-    <w:p/>
     <w:p>
       <w:pPr>
         <w:ind w:left="708"/>
       </w:pPr>
       <w:r>
-        <w:t>Integration Tests were used on BookingControllerIT</w:t>
-      </w:r>
-      <w:r>
-        <w:t>, Employee</w:t>
-      </w:r>
-      <w:r>
-        <w:t>ControllerIT</w:t>
-      </w:r>
-      <w:r>
-        <w:t>,   Work</w:t>
-      </w:r>
-      <w:r>
-        <w:t>ControllerIT</w:t>
+        <w:t xml:space="preserve">Integration Tests </w:t>
+      </w:r>
+      <w:proofErr w:type="gramStart"/>
+      <w:r>
+        <w:t>were used</w:t>
+      </w:r>
+      <w:proofErr w:type="gramEnd"/>
+      <w:r>
+        <w:t xml:space="preserve"> on BookingControllerIT</w:t>
+      </w:r>
+      <w:r>
+        <w:t xml:space="preserve">, </w:t>
+      </w:r>
+      <w:proofErr w:type="gramStart"/>
+      <w:r>
+        <w:t xml:space="preserve">EmployeeControllerIT,   </w:t>
+      </w:r>
+      <w:proofErr w:type="gramEnd"/>
+      <w:r>
+        <w:t>WorkControllerIT</w:t>
       </w:r>
       <w:r>
         <w:t>:</w:t>
@@ -3115,8 +4050,13 @@
         </w:numPr>
       </w:pPr>
       <w:r>
-        <w:t>Uses Rest Assured for full API testing</w:t>
-      </w:r>
+        <w:t xml:space="preserve">Uses Rest Assured for full API </w:t>
+      </w:r>
+      <w:proofErr w:type="gramStart"/>
+      <w:r>
+        <w:t>testing</w:t>
+      </w:r>
+      <w:proofErr w:type="gramEnd"/>
     </w:p>
     <w:p>
       <w:pPr>
@@ -3139,7 +4079,15 @@
         </w:numPr>
       </w:pPr>
       <w:r>
-        <w:t>Validates the complete “lifecycle”</w:t>
+        <w:t>Validates the complete “</w:t>
+      </w:r>
+      <w:proofErr w:type="gramStart"/>
+      <w:r>
+        <w:t>lifecycle</w:t>
+      </w:r>
+      <w:proofErr w:type="gramEnd"/>
+      <w:r>
+        <w:t>”</w:t>
       </w:r>
     </w:p>
     <w:p/>
@@ -3149,9 +4097,9 @@
           <w:noProof/>
         </w:rPr>
         <w:drawing>
-          <wp:inline distT="0" distB="0" distL="0" distR="0" wp14:anchorId="0D3150B2" wp14:editId="355D1D16">
-            <wp:extent cx="6120130" cy="3870960"/>
-            <wp:effectExtent l="0" t="0" r="0" b="0"/>
+          <wp:inline distT="0" distB="0" distL="0" distR="0" wp14:anchorId="0D3150B2" wp14:editId="1ECC7B0C">
+            <wp:extent cx="5672667" cy="3587942"/>
+            <wp:effectExtent l="0" t="0" r="4445" b="0"/>
             <wp:docPr id="182501632" name="Imagem 1" descr="Uma imagem com texto, captura de ecrã, ecrã, software"/>
             <wp:cNvGraphicFramePr>
               <a:graphicFrameLocks xmlns:a="http://schemas.openxmlformats.org/drawingml/2006/main" noChangeAspect="1"/>
@@ -3172,7 +4120,7 @@
                   <pic:spPr>
                     <a:xfrm>
                       <a:off x="0" y="0"/>
-                      <a:ext cx="6120130" cy="3870960"/>
+                      <a:ext cx="5679660" cy="3592365"/>
                     </a:xfrm>
                     <a:prstGeom prst="rect">
                       <a:avLst/>
@@ -3185,25 +4133,6 @@
         </w:drawing>
       </w:r>
     </w:p>
-    <w:p/>
-    <w:p/>
-    <w:p/>
-    <w:p/>
-    <w:p/>
-    <w:p/>
-    <w:p/>
-    <w:p/>
-    <w:p/>
-    <w:p/>
-    <w:p/>
-    <w:p/>
-    <w:p/>
-    <w:p/>
-    <w:p/>
-    <w:p/>
-    <w:p/>
-    <w:p/>
-    <w:p/>
     <w:p>
       <w:pPr>
         <w:pStyle w:val="Ttulo2"/>
@@ -3223,7 +4152,15 @@
     </w:p>
     <w:p>
       <w:r>
-        <w:t>Functional Tests were implemented in WebFunctionalTest:</w:t>
+        <w:t xml:space="preserve">Functional Tests </w:t>
+      </w:r>
+      <w:proofErr w:type="gramStart"/>
+      <w:r>
+        <w:t>were implemented</w:t>
+      </w:r>
+      <w:proofErr w:type="gramEnd"/>
+      <w:r>
+        <w:t xml:space="preserve"> in WebFunctionalTest:</w:t>
       </w:r>
     </w:p>
     <w:p>
@@ -3235,7 +4172,15 @@
         </w:numPr>
       </w:pPr>
       <w:r>
-        <w:t>Implemented using Selenium WebDriver with @ExtendWith(SeleniumJupiter.class)</w:t>
+        <w:t xml:space="preserve">Implemented using Selenium WebDriver </w:t>
+      </w:r>
+      <w:proofErr w:type="gramStart"/>
+      <w:r>
+        <w:t>with @ExtendWith(</w:t>
+      </w:r>
+      <w:proofErr w:type="gramEnd"/>
+      <w:r>
+        <w:t>SeleniumJupiter.class)</w:t>
       </w:r>
     </w:p>
     <w:p>
@@ -3265,8 +4210,13 @@
         </w:numPr>
       </w:pPr>
       <w:r>
-        <w:t>testCreateBookingAsCititzen: Validates de booking creation workflow</w:t>
-      </w:r>
+        <w:t xml:space="preserve">testCreateBookingAsCititzen: Validates de booking creation </w:t>
+      </w:r>
+      <w:proofErr w:type="gramStart"/>
+      <w:r>
+        <w:t>workflow</w:t>
+      </w:r>
+      <w:proofErr w:type="gramEnd"/>
     </w:p>
     <w:p>
       <w:pPr>
@@ -3277,8 +4227,13 @@
         </w:numPr>
       </w:pPr>
       <w:r>
-        <w:t>testSearchBooking: Tests the search functionality</w:t>
-      </w:r>
+        <w:t xml:space="preserve">testSearchBooking: Tests the search </w:t>
+      </w:r>
+      <w:proofErr w:type="gramStart"/>
+      <w:r>
+        <w:t>functionality</w:t>
+      </w:r>
+      <w:proofErr w:type="gramEnd"/>
     </w:p>
     <w:p>
       <w:pPr>
@@ -3289,8 +4244,13 @@
         </w:numPr>
       </w:pPr>
       <w:r>
-        <w:t>testStaffPortalAcess: Validates the staff interface and bookings loading</w:t>
-      </w:r>
+        <w:t xml:space="preserve">testStaffPortalAcess: Validates the staff interface and bookings </w:t>
+      </w:r>
+      <w:proofErr w:type="gramStart"/>
+      <w:r>
+        <w:t>loading</w:t>
+      </w:r>
+      <w:proofErr w:type="gramEnd"/>
     </w:p>
     <w:p>
       <w:pPr>
@@ -3313,8 +4273,13 @@
         </w:numPr>
       </w:pPr>
       <w:r>
-        <w:t>testMunicipalityFilter: Test the filtering option in staff</w:t>
-      </w:r>
+        <w:t xml:space="preserve">testMunicipalityFilter: Test the filtering option in </w:t>
+      </w:r>
+      <w:proofErr w:type="gramStart"/>
+      <w:r>
+        <w:t>staff</w:t>
+      </w:r>
+      <w:proofErr w:type="gramEnd"/>
     </w:p>
     <w:p>
       <w:r>
@@ -3379,7 +4344,15 @@
     </w:p>
     <w:p>
       <w:r>
-        <w:t>I tested the performance of my system using K6 (studied in TP classes)</w:t>
+        <w:t xml:space="preserve">I </w:t>
+      </w:r>
+      <w:proofErr w:type="gramStart"/>
+      <w:r>
+        <w:t>tested</w:t>
+      </w:r>
+      <w:proofErr w:type="gramEnd"/>
+      <w:r>
+        <w:t xml:space="preserve"> the performance of my system using K6 (studied in TP classes)</w:t>
       </w:r>
     </w:p>
     <w:p>
@@ -3396,7 +4369,15 @@
         </w:numPr>
       </w:pPr>
       <w:r>
-        <w:t>Gradual ramp-up to 20 users</w:t>
+        <w:t xml:space="preserve">Gradual ramp-up to </w:t>
+      </w:r>
+      <w:proofErr w:type="gramStart"/>
+      <w:r>
+        <w:t>20</w:t>
+      </w:r>
+      <w:proofErr w:type="gramEnd"/>
+      <w:r>
+        <w:t xml:space="preserve"> users</w:t>
       </w:r>
     </w:p>
     <w:p>
@@ -3408,8 +4389,29 @@
         </w:numPr>
       </w:pPr>
       <w:r>
-        <w:t>Sustain 20 users for 30 seconds</w:t>
-      </w:r>
+        <w:t xml:space="preserve">Sustain </w:t>
+      </w:r>
+      <w:proofErr w:type="gramStart"/>
+      <w:r>
+        <w:t>20</w:t>
+      </w:r>
+      <w:proofErr w:type="gramEnd"/>
+      <w:r>
+        <w:t xml:space="preserve"> users for </w:t>
+      </w:r>
+      <w:proofErr w:type="gramStart"/>
+      <w:r>
+        <w:t>30</w:t>
+      </w:r>
+      <w:proofErr w:type="gramEnd"/>
+      <w:r>
+        <w:t xml:space="preserve"> </w:t>
+      </w:r>
+      <w:proofErr w:type="gramStart"/>
+      <w:r>
+        <w:t>seconds</w:t>
+      </w:r>
+      <w:proofErr w:type="gramEnd"/>
     </w:p>
     <w:p>
       <w:pPr>
@@ -3449,7 +4451,15 @@
         </w:numPr>
       </w:pPr>
       <w:r>
-        <w:t>Sudden spike from 10 to 100 users</w:t>
+        <w:t xml:space="preserve">Sudden </w:t>
+      </w:r>
+      <w:proofErr w:type="gramStart"/>
+      <w:r>
+        <w:t>spike</w:t>
+      </w:r>
+      <w:proofErr w:type="gramEnd"/>
+      <w:r>
+        <w:t xml:space="preserve"> from 10 to 100 users</w:t>
       </w:r>
     </w:p>
     <w:p>
@@ -3460,9 +4470,19 @@
           <w:numId w:val="17"/>
         </w:numPr>
       </w:pPr>
-      <w:r>
-        <w:t>Test the behavior with that amount of users</w:t>
-      </w:r>
+      <w:proofErr w:type="gramStart"/>
+      <w:r>
+        <w:t>Test</w:t>
+      </w:r>
+      <w:proofErr w:type="gramEnd"/>
+      <w:r>
+        <w:t xml:space="preserve"> the behavior with that amount of </w:t>
+      </w:r>
+      <w:proofErr w:type="gramStart"/>
+      <w:r>
+        <w:t>users</w:t>
+      </w:r>
+      <w:proofErr w:type="gramEnd"/>
     </w:p>
     <w:p>
       <w:r>
@@ -3478,7 +4498,23 @@
         </w:numPr>
       </w:pPr>
       <w:r>
-        <w:t>Incremental load ; Breaking point ; System stability</w:t>
+        <w:t xml:space="preserve">Incremental </w:t>
+      </w:r>
+      <w:proofErr w:type="gramStart"/>
+      <w:r>
+        <w:t>load ;</w:t>
+      </w:r>
+      <w:proofErr w:type="gramEnd"/>
+      <w:r>
+        <w:t xml:space="preserve"> Breaking </w:t>
+      </w:r>
+      <w:proofErr w:type="gramStart"/>
+      <w:r>
+        <w:t>point ;</w:t>
+      </w:r>
+      <w:proofErr w:type="gramEnd"/>
+      <w:r>
+        <w:t xml:space="preserve"> System stability</w:t>
       </w:r>
     </w:p>
     <w:p>
@@ -3501,101 +4537,122 @@
       <w:r>
         <w:t xml:space="preserve">quality </w:t>
       </w:r>
+      <w:proofErr w:type="gramStart"/>
       <w:r>
         <w:t>analysis</w:t>
       </w:r>
       <w:bookmarkEnd w:id="15"/>
-    </w:p>
-    <w:p>
-      <w:pPr>
-        <w:pStyle w:val="remarks-to-remove"/>
-      </w:pPr>
-      <w:r>
-        <w:t>[</w:t>
-      </w:r>
-      <w:r>
-        <w:t xml:space="preserve">which tools/workflow </w:t>
-      </w:r>
-      <w:r>
-        <w:t xml:space="preserve">did you </w:t>
-      </w:r>
-      <w:r>
-        <w:t xml:space="preserve">use to for </w:t>
-      </w:r>
-      <w:hyperlink r:id="rId12" w:history="1">
-        <w:r>
-          <w:rPr>
-            <w:rStyle w:val="Hiperligao"/>
-          </w:rPr>
-          <w:t>static code analysis</w:t>
-        </w:r>
-      </w:hyperlink>
-      <w:r>
-        <w:t xml:space="preserve">? </w:t>
-      </w:r>
-    </w:p>
-    <w:p>
-      <w:pPr>
-        <w:pStyle w:val="remarks-to-remove"/>
-      </w:pPr>
-      <w:r>
-        <w:t>Show and interpret the results.</w:t>
-      </w:r>
-      <w:r>
-        <w:t>]</w:t>
-      </w:r>
-    </w:p>
-    <w:p>
-      <w:pPr>
-        <w:pStyle w:val="remarks-to-remove"/>
-      </w:pPr>
-      <w:r>
-        <w:t xml:space="preserve">[you may add some </w:t>
-      </w:r>
-      <w:r>
-        <w:t>interesting</w:t>
-      </w:r>
-      <w:r>
-        <w:t xml:space="preserve"> lesson</w:t>
-      </w:r>
-      <w:r>
-        <w:t>s</w:t>
-      </w:r>
-      <w:r>
-        <w:t xml:space="preserve"> learned, e.g., some </w:t>
+      <w:proofErr w:type="gramEnd"/>
+    </w:p>
+    <w:p>
+      <w:r>
+        <w:t xml:space="preserve">I used </w:t>
       </w:r>
       <w:proofErr w:type="gramStart"/>
       <w:r>
-        <w:t>code smell</w:t>
+        <w:t>sonarqube</w:t>
       </w:r>
       <w:proofErr w:type="gramEnd"/>
       <w:r>
-        <w:t xml:space="preserve"> reported by the tool that was difficult to </w:t>
-      </w:r>
-      <w:r>
-        <w:t>spot</w:t>
-      </w:r>
-      <w:r>
-        <w:t xml:space="preserve"> and otherwise you </w:t>
-      </w:r>
-      <w:r>
-        <w:t>wouldn’t</w:t>
-      </w:r>
-      <w:r>
-        <w:t xml:space="preserve"> address it]</w:t>
+        <w:t>, local and web (with a public github project).</w:t>
+      </w:r>
+    </w:p>
+    <w:p>
+      <w:r>
+        <w:t xml:space="preserve">In this analysis I saw problems like CORS for example that in this case it </w:t>
+      </w:r>
+      <w:proofErr w:type="gramStart"/>
+      <w:r>
+        <w:t>isn’t</w:t>
+      </w:r>
+      <w:proofErr w:type="gramEnd"/>
+      <w:r>
+        <w:t xml:space="preserve"> a real problem but if this application goes to </w:t>
+      </w:r>
+      <w:r>
+        <w:t>production,</w:t>
+      </w:r>
+      <w:r>
+        <w:t xml:space="preserve"> then it </w:t>
+      </w:r>
+      <w:proofErr w:type="gramStart"/>
+      <w:r>
+        <w:t>turns</w:t>
+      </w:r>
+      <w:proofErr w:type="gramEnd"/>
+      <w:r>
+        <w:t xml:space="preserve"> a problem.</w:t>
+      </w:r>
+    </w:p>
+    <w:p>
+      <w:pPr>
+        <w:rPr>
+          <w:lang w:val="pt-PT"/>
+        </w:rPr>
+      </w:pPr>
+      <w:r>
+        <w:t xml:space="preserve">Other problems were security ones in logs </w:t>
+      </w:r>
+      <w:r>
+        <w:t xml:space="preserve">where </w:t>
+      </w:r>
+      <w:r>
+        <w:rPr>
+          <w:lang w:val="pt-PT"/>
+        </w:rPr>
+        <w:t>u</w:t>
+      </w:r>
+      <w:r>
+        <w:rPr>
+          <w:lang w:val="pt-PT"/>
+        </w:rPr>
+        <w:t xml:space="preserve">ser input </w:t>
+      </w:r>
+      <w:r>
+        <w:rPr>
+          <w:lang w:val="pt-PT"/>
+        </w:rPr>
+        <w:t>were</w:t>
+      </w:r>
+      <w:r>
+        <w:rPr>
+          <w:lang w:val="pt-PT"/>
+        </w:rPr>
+        <w:t xml:space="preserve"> </w:t>
+      </w:r>
+      <w:proofErr w:type="gramStart"/>
+      <w:r>
+        <w:rPr>
+          <w:lang w:val="pt-PT"/>
+        </w:rPr>
+        <w:t>being logged</w:t>
+      </w:r>
+      <w:proofErr w:type="gramEnd"/>
+      <w:r>
+        <w:rPr>
+          <w:lang w:val="pt-PT"/>
+        </w:rPr>
+        <w:t xml:space="preserve"> directly, creating a potential log injection vulnerability.</w:t>
       </w:r>
     </w:p>
     <w:p/>
-    <w:p>
+    <w:p/>
+    <w:p>
+      <w:pPr>
+        <w:rPr>
+          <w:lang w:val="pt-PT"/>
+        </w:rPr>
+      </w:pPr>
       <w:r>
         <w:rPr>
           <w:noProof/>
+          <w:lang w:val="pt-PT"/>
         </w:rPr>
         <w:drawing>
-          <wp:inline distT="0" distB="0" distL="0" distR="0" wp14:anchorId="2181E5AF" wp14:editId="664CAD3C">
-            <wp:extent cx="4954137" cy="3225997"/>
-            <wp:effectExtent l="0" t="0" r="0" b="0"/>
-            <wp:docPr id="1719302779" name="Picture 2" descr="A screenshot of a computer&#10;&#10;AI-generated content may be incorrect."/>
+          <wp:inline distT="0" distB="0" distL="0" distR="0" wp14:anchorId="0D86CD32" wp14:editId="035D0CE2">
+            <wp:extent cx="6120130" cy="3330575"/>
+            <wp:effectExtent l="0" t="0" r="0" b="3175"/>
+            <wp:docPr id="1163818665" name="Imagem 3" descr="Uma imagem com texto, captura de ecrã, software, Ícone de computador&#10;&#10;Os conteúdos gerados por IA podem estar incorretos."/>
             <wp:cNvGraphicFramePr>
               <a:graphicFrameLocks xmlns:a="http://schemas.openxmlformats.org/drawingml/2006/main" noChangeAspect="1"/>
             </wp:cNvGraphicFramePr>
@@ -3603,13 +4660,13 @@
               <a:graphicData uri="http://schemas.openxmlformats.org/drawingml/2006/picture">
                 <pic:pic xmlns:pic="http://schemas.openxmlformats.org/drawingml/2006/picture">
                   <pic:nvPicPr>
-                    <pic:cNvPr id="1719302779" name="Picture 2" descr="A screenshot of a computer&#10;&#10;AI-generated content may be incorrect."/>
+                    <pic:cNvPr id="1163818665" name="Imagem 3" descr="Uma imagem com texto, captura de ecrã, software, Ícone de computador&#10;&#10;Os conteúdos gerados por IA podem estar incorretos."/>
                     <pic:cNvPicPr>
                       <a:picLocks noChangeAspect="1" noChangeArrowheads="1"/>
                     </pic:cNvPicPr>
                   </pic:nvPicPr>
                   <pic:blipFill>
-                    <a:blip r:embed="rId13" cstate="print">
+                    <a:blip r:embed="rId12" cstate="print">
                       <a:extLst>
                         <a:ext uri="{28A0092B-C50C-407E-A947-70E740481C1C}">
                           <a14:useLocalDpi xmlns:a14="http://schemas.microsoft.com/office/drawing/2010/main" val="0"/>
@@ -3624,7 +4681,7 @@
                   <pic:spPr bwMode="auto">
                     <a:xfrm>
                       <a:off x="0" y="0"/>
-                      <a:ext cx="4956887" cy="3227788"/>
+                      <a:ext cx="6120130" cy="3330575"/>
                     </a:xfrm>
                     <a:prstGeom prst="rect">
                       <a:avLst/>
@@ -3641,6 +4698,7 @@
         </w:drawing>
       </w:r>
     </w:p>
+    <w:p/>
     <w:p>
       <w:pPr>
         <w:pStyle w:val="Ttulo2"/>
@@ -3665,15 +4723,178 @@
     </w:p>
     <w:p>
       <w:r>
-        <w:t>I preferred to implement Employee and WorkTask D:</w:t>
-      </w:r>
-    </w:p>
+        <w:t>I used github actions and sonarqube.</w:t>
+      </w:r>
+    </w:p>
+    <w:p/>
+    <w:p>
+      <w:pPr>
+        <w:rPr>
+          <w:lang w:val="pt-PT"/>
+        </w:rPr>
+      </w:pPr>
+      <w:r>
+        <w:rPr>
+          <w:lang w:val="pt-PT"/>
+        </w:rPr>
+        <w:t xml:space="preserve">1. </w:t>
+      </w:r>
+      <w:r>
+        <w:rPr>
+          <w:b/>
+          <w:bCs/>
+          <w:lang w:val="pt-PT"/>
+        </w:rPr>
+        <w:t>Automated Testing</w:t>
+      </w:r>
+    </w:p>
+    <w:p>
+      <w:pPr>
+        <w:pStyle w:val="PargrafodaLista"/>
+        <w:numPr>
+          <w:ilvl w:val="0"/>
+          <w:numId w:val="18"/>
+        </w:numPr>
+        <w:rPr>
+          <w:lang w:val="pt-PT"/>
+        </w:rPr>
+      </w:pPr>
+      <w:r>
+        <w:rPr>
+          <w:lang w:val="pt-PT"/>
+        </w:rPr>
+        <w:t>Runs on every push to `main` branch and pull requests</w:t>
+      </w:r>
+    </w:p>
+    <w:p>
+      <w:pPr>
+        <w:pStyle w:val="PargrafodaLista"/>
+        <w:numPr>
+          <w:ilvl w:val="0"/>
+          <w:numId w:val="18"/>
+        </w:numPr>
+        <w:rPr>
+          <w:lang w:val="pt-PT"/>
+        </w:rPr>
+      </w:pPr>
+      <w:r>
+        <w:rPr>
+          <w:lang w:val="pt-PT"/>
+        </w:rPr>
+        <w:t>Executes unit tests, integration tests (Selenium tests excluded in CI)</w:t>
+      </w:r>
+    </w:p>
+    <w:p>
+      <w:pPr>
+        <w:pStyle w:val="PargrafodaLista"/>
+        <w:numPr>
+          <w:ilvl w:val="0"/>
+          <w:numId w:val="18"/>
+        </w:numPr>
+        <w:rPr>
+          <w:lang w:val="pt-PT"/>
+        </w:rPr>
+      </w:pPr>
+      <w:r>
+        <w:rPr>
+          <w:lang w:val="pt-PT"/>
+        </w:rPr>
+        <w:t>PostgreSQL service container for database-dependent tests</w:t>
+      </w:r>
+    </w:p>
+    <w:p>
+      <w:pPr>
+        <w:rPr>
+          <w:lang w:val="pt-PT"/>
+        </w:rPr>
+      </w:pPr>
+    </w:p>
+    <w:p>
+      <w:pPr>
+        <w:rPr>
+          <w:lang w:val="pt-PT"/>
+        </w:rPr>
+      </w:pPr>
+      <w:r>
+        <w:rPr>
+          <w:lang w:val="pt-PT"/>
+        </w:rPr>
+        <w:t xml:space="preserve">2. </w:t>
+      </w:r>
+      <w:r>
+        <w:rPr>
+          <w:b/>
+          <w:bCs/>
+          <w:lang w:val="pt-PT"/>
+        </w:rPr>
+        <w:t>Code Quality Analysis</w:t>
+      </w:r>
+    </w:p>
+    <w:p>
+      <w:pPr>
+        <w:pStyle w:val="PargrafodaLista"/>
+        <w:numPr>
+          <w:ilvl w:val="0"/>
+          <w:numId w:val="21"/>
+        </w:numPr>
+        <w:rPr>
+          <w:lang w:val="pt-PT"/>
+        </w:rPr>
+      </w:pPr>
+      <w:r>
+        <w:rPr>
+          <w:lang w:val="pt-PT"/>
+        </w:rPr>
+        <w:t>SonarCloud integration for code quality metrics</w:t>
+      </w:r>
+    </w:p>
+    <w:p>
+      <w:pPr>
+        <w:pStyle w:val="PargrafodaLista"/>
+        <w:numPr>
+          <w:ilvl w:val="0"/>
+          <w:numId w:val="21"/>
+        </w:numPr>
+        <w:rPr>
+          <w:lang w:val="pt-PT"/>
+        </w:rPr>
+      </w:pPr>
+      <w:r>
+        <w:rPr>
+          <w:lang w:val="pt-PT"/>
+        </w:rPr>
+        <w:t>Code coverage tracking with JaCoCo</w:t>
+      </w:r>
+    </w:p>
+    <w:p>
+      <w:pPr>
+        <w:pStyle w:val="PargrafodaLista"/>
+        <w:numPr>
+          <w:ilvl w:val="0"/>
+          <w:numId w:val="21"/>
+        </w:numPr>
+        <w:rPr>
+          <w:lang w:val="pt-PT"/>
+        </w:rPr>
+      </w:pPr>
+      <w:r>
+        <w:rPr>
+          <w:lang w:val="pt-PT"/>
+        </w:rPr>
+        <w:t>Automated quality gate checks</w:t>
+      </w:r>
+    </w:p>
+    <w:p/>
+    <w:p/>
+    <w:p/>
+    <w:p/>
     <w:p>
       <w:pPr>
         <w:pStyle w:val="Ttulo1"/>
       </w:pPr>
       <w:bookmarkStart w:id="17" w:name="_Toc212045183"/>
       <w:r>
+        <w:lastRenderedPageBreak/>
         <w:t>References</w:t>
       </w:r>
       <w:r>
@@ -3700,8 +4921,8 @@
         <w:tblLook w:val="04A0" w:firstRow="1" w:lastRow="0" w:firstColumn="1" w:lastColumn="0" w:noHBand="0" w:noVBand="1"/>
       </w:tblPr>
       <w:tblGrid>
-        <w:gridCol w:w="2830"/>
-        <w:gridCol w:w="6231"/>
+        <w:gridCol w:w="1178"/>
+        <w:gridCol w:w="7883"/>
       </w:tblGrid>
       <w:tr>
         <w:tc>
@@ -3769,30 +4990,34 @@
             <w:pPr>
               <w:ind w:left="0"/>
             </w:pPr>
-            <w:r>
-              <w:t>&lt;short video</w:t>
-            </w:r>
-            <w:r>
-              <w:t>-</w:t>
-            </w:r>
-            <w:r>
-              <w:t xml:space="preserve">demonstration of your solution; </w:t>
-            </w:r>
-            <w:r>
-              <w:t>copy into the</w:t>
-            </w:r>
-            <w:r>
-              <w:t xml:space="preserve"> Git </w:t>
-            </w:r>
-            <w:r>
-              <w:t>folder</w:t>
-            </w:r>
-            <w:r>
-              <w:t>, under /docs</w:t>
-            </w:r>
-            <w:r>
-              <w:t>&gt;</w:t>
-            </w:r>
+            <w:hyperlink r:id="rId13" w:history="1">
+              <w:r>
+                <w:rPr>
+                  <w:rStyle w:val="Hiperligao"/>
+                </w:rPr>
+                <w:t>docs/</w:t>
+              </w:r>
+              <w:proofErr w:type="spellStart"/>
+              <w:r>
+                <w:rPr>
+                  <w:rStyle w:val="Hiperligao"/>
+                </w:rPr>
+                <w:t>ZeroMon</w:t>
+              </w:r>
+              <w:r>
+                <w:rPr>
+                  <w:rStyle w:val="Hiperligao"/>
+                </w:rPr>
+                <w:t>o</w:t>
+              </w:r>
+              <w:r>
+                <w:rPr>
+                  <w:rStyle w:val="Hiperligao"/>
+                </w:rPr>
+                <w:t>sDemo</w:t>
+              </w:r>
+              <w:proofErr w:type="spellEnd"/>
+            </w:hyperlink>
           </w:p>
         </w:tc>
       </w:tr>
@@ -3818,33 +5043,14 @@
             <w:pPr>
               <w:ind w:left="0"/>
             </w:pPr>
-            <w:r>
-              <w:t>[</w:t>
-            </w:r>
-            <w:r>
-              <w:rPr>
-                <w:b/>
-                <w:bCs/>
-              </w:rPr>
-              <w:t>optional</w:t>
-            </w:r>
-            <w:r>
-              <w:t xml:space="preserve">; if you have a quality dashboard available </w:t>
-            </w:r>
-            <w:r>
-              <w:t xml:space="preserve">online </w:t>
-            </w:r>
-            <w:r>
-              <w:t xml:space="preserve">(e.g.: </w:t>
-            </w:r>
-            <w:proofErr w:type="spellStart"/>
-            <w:r>
-              <w:t>sonarcloud</w:t>
-            </w:r>
-            <w:proofErr w:type="spellEnd"/>
-            <w:r>
-              <w:t>), place the URL here]</w:t>
-            </w:r>
+            <w:hyperlink r:id="rId14" w:history="1">
+              <w:r>
+                <w:rPr>
+                  <w:rStyle w:val="Hiperligao"/>
+                </w:rPr>
+                <w:t>https://sonarcloud.io/summary/overall?id=FilipeNV1_ZeroMonos119192&amp;branch=main</w:t>
+              </w:r>
+            </w:hyperlink>
           </w:p>
         </w:tc>
       </w:tr>
@@ -3873,33 +5079,14 @@
             <w:pPr>
               <w:ind w:left="0"/>
             </w:pPr>
-            <w:r>
-              <w:t>[</w:t>
-            </w:r>
-            <w:r>
-              <w:rPr>
-                <w:b/>
-                <w:bCs/>
-              </w:rPr>
-              <w:t>optional</w:t>
-            </w:r>
-            <w:r>
-              <w:t xml:space="preserve">; if you have </w:t>
-            </w:r>
-            <w:proofErr w:type="spellStart"/>
-            <w:r>
-              <w:t>th</w:t>
-            </w:r>
-            <w:proofErr w:type="spellEnd"/>
-            <w:r>
-              <w:t xml:space="preserve"> CI pipeline definition </w:t>
-            </w:r>
-            <w:r>
-              <w:t>in a server</w:t>
-            </w:r>
-            <w:r>
-              <w:t>, place the URL here]</w:t>
-            </w:r>
+            <w:hyperlink r:id="rId15" w:history="1">
+              <w:r>
+                <w:rPr>
+                  <w:rStyle w:val="Hiperligao"/>
+                </w:rPr>
+                <w:t>https://github.com/FilipeNV1/ZeroMonos119192/actions</w:t>
+              </w:r>
+            </w:hyperlink>
           </w:p>
         </w:tc>
       </w:tr>
@@ -3924,7 +5111,7 @@
       <w:r>
         <w:t xml:space="preserve">Geo API: </w:t>
       </w:r>
-      <w:hyperlink r:id="rId14" w:history="1">
+      <w:hyperlink r:id="rId16" w:history="1">
         <w:r>
           <w:rPr>
             <w:rStyle w:val="Hiperligao"/>
@@ -3937,7 +5124,7 @@
       <w:r>
         <w:t xml:space="preserve">REST Assured: </w:t>
       </w:r>
-      <w:hyperlink r:id="rId15" w:history="1">
+      <w:hyperlink r:id="rId17" w:history="1">
         <w:r>
           <w:rPr>
             <w:rStyle w:val="Hiperligao"/>
@@ -3947,12 +5134,12 @@
       </w:hyperlink>
     </w:p>
     <w:sectPr>
-      <w:headerReference w:type="even" r:id="rId16"/>
-      <w:headerReference w:type="default" r:id="rId17"/>
-      <w:footerReference w:type="even" r:id="rId18"/>
-      <w:footerReference w:type="default" r:id="rId19"/>
-      <w:headerReference w:type="first" r:id="rId20"/>
-      <w:footerReference w:type="first" r:id="rId21"/>
+      <w:headerReference w:type="even" r:id="rId18"/>
+      <w:headerReference w:type="default" r:id="rId19"/>
+      <w:footerReference w:type="even" r:id="rId20"/>
+      <w:footerReference w:type="default" r:id="rId21"/>
+      <w:headerReference w:type="first" r:id="rId22"/>
+      <w:footerReference w:type="first" r:id="rId23"/>
       <w:pgSz w:w="11906" w:h="16838" w:code="9"/>
       <w:pgMar w:top="1134" w:right="1021" w:bottom="1134" w:left="1247" w:header="680" w:footer="680" w:gutter="0"/>
       <w:cols w:space="720"/>
@@ -4426,6 +5613,232 @@
 <file path=word/numbering.xml><?xml version="1.0" encoding="utf-8"?>
 <w:numbering xmlns:wpc="http://schemas.microsoft.com/office/word/2010/wordprocessingCanvas" xmlns:cx="http://schemas.microsoft.com/office/drawing/2014/chartex" xmlns:cx1="http://schemas.microsoft.com/office/drawing/2015/9/8/chartex" xmlns:cx2="http://schemas.microsoft.com/office/drawing/2015/10/21/chartex" xmlns:cx3="http://schemas.microsoft.com/office/drawing/2016/5/9/chartex" xmlns:cx4="http://schemas.microsoft.com/office/drawing/2016/5/10/chartex" xmlns:cx5="http://schemas.microsoft.com/office/drawing/2016/5/11/chartex" xmlns:cx6="http://schemas.microsoft.com/office/drawing/2016/5/12/chartex" xmlns:cx7="http://schemas.microsoft.com/office/drawing/2016/5/13/chartex" xmlns:cx8="http://schemas.microsoft.com/office/drawing/2016/5/14/chartex" xmlns:mc="http://schemas.openxmlformats.org/markup-compatibility/2006" xmlns:aink="http://schemas.microsoft.com/office/drawing/2016/ink" xmlns:am3d="http://schemas.microsoft.com/office/drawing/2017/model3d" xmlns:o="urn:schemas-microsoft-com:office:office" xmlns:oel="http://schemas.microsoft.com/office/2019/extlst" xmlns:r="http://schemas.openxmlformats.org/officeDocument/2006/relationships" xmlns:m="http://schemas.openxmlformats.org/officeDocument/2006/math" xmlns:v="urn:schemas-microsoft-com:vml" xmlns:wp14="http://schemas.microsoft.com/office/word/2010/wordprocessingDrawing" xmlns:wp="http://schemas.openxmlformats.org/drawingml/2006/wordprocessingDrawing" xmlns:w10="urn:schemas-microsoft-com:office:word" xmlns:w="http://schemas.openxmlformats.org/wordprocessingml/2006/main" xmlns:w14="http://schemas.microsoft.com/office/word/2010/wordml" xmlns:w15="http://schemas.microsoft.com/office/word/2012/wordml" xmlns:w16cex="http://schemas.microsoft.com/office/word/2018/wordml/cex" xmlns:w16cid="http://schemas.microsoft.com/office/word/2016/wordml/cid" xmlns:w16="http://schemas.microsoft.com/office/word/2018/wordml" xmlns:w16du="http://schemas.microsoft.com/office/word/2023/wordml/word16du" xmlns:w16sdtdh="http://schemas.microsoft.com/office/word/2020/wordml/sdtdatahash" xmlns:w16sdtfl="http://schemas.microsoft.com/office/word/2024/wordml/sdtformatlock" xmlns:w16se="http://schemas.microsoft.com/office/word/2015/wordml/symex" xmlns:wpg="http://schemas.microsoft.com/office/word/2010/wordprocessingGroup" xmlns:wpi="http://schemas.microsoft.com/office/word/2010/wordprocessingInk" xmlns:wne="http://schemas.microsoft.com/office/word/2006/wordml" xmlns:wps="http://schemas.microsoft.com/office/word/2010/wordprocessingShape" mc:Ignorable="w14 w15 w16se w16cid w16 w16cex w16sdtdh w16sdtfl w16du wp14">
   <w:abstractNum w:abstractNumId="0" w15:restartNumberingAfterBreak="0">
+    <w:nsid w:val="04445CA5"/>
+    <w:multiLevelType w:val="hybridMultilevel"/>
+    <w:tmpl w:val="E84C5C72"/>
+    <w:lvl w:ilvl="0" w:tplc="08160001">
+      <w:start w:val="1"/>
+      <w:numFmt w:val="bullet"/>
+      <w:lvlText w:val=""/>
+      <w:lvlJc w:val="left"/>
+      <w:pPr>
+        <w:ind w:left="1287" w:hanging="360"/>
+      </w:pPr>
+      <w:rPr>
+        <w:rFonts w:ascii="Symbol" w:hAnsi="Symbol" w:hint="default"/>
+      </w:rPr>
+    </w:lvl>
+    <w:lvl w:ilvl="1" w:tplc="08160003" w:tentative="1">
+      <w:start w:val="1"/>
+      <w:numFmt w:val="bullet"/>
+      <w:lvlText w:val="o"/>
+      <w:lvlJc w:val="left"/>
+      <w:pPr>
+        <w:ind w:left="2007" w:hanging="360"/>
+      </w:pPr>
+      <w:rPr>
+        <w:rFonts w:ascii="Courier New" w:hAnsi="Courier New" w:cs="Courier New" w:hint="default"/>
+      </w:rPr>
+    </w:lvl>
+    <w:lvl w:ilvl="2" w:tplc="08160005" w:tentative="1">
+      <w:start w:val="1"/>
+      <w:numFmt w:val="bullet"/>
+      <w:lvlText w:val=""/>
+      <w:lvlJc w:val="left"/>
+      <w:pPr>
+        <w:ind w:left="2727" w:hanging="360"/>
+      </w:pPr>
+      <w:rPr>
+        <w:rFonts w:ascii="Wingdings" w:hAnsi="Wingdings" w:hint="default"/>
+      </w:rPr>
+    </w:lvl>
+    <w:lvl w:ilvl="3" w:tplc="08160001" w:tentative="1">
+      <w:start w:val="1"/>
+      <w:numFmt w:val="bullet"/>
+      <w:lvlText w:val=""/>
+      <w:lvlJc w:val="left"/>
+      <w:pPr>
+        <w:ind w:left="3447" w:hanging="360"/>
+      </w:pPr>
+      <w:rPr>
+        <w:rFonts w:ascii="Symbol" w:hAnsi="Symbol" w:hint="default"/>
+      </w:rPr>
+    </w:lvl>
+    <w:lvl w:ilvl="4" w:tplc="08160003" w:tentative="1">
+      <w:start w:val="1"/>
+      <w:numFmt w:val="bullet"/>
+      <w:lvlText w:val="o"/>
+      <w:lvlJc w:val="left"/>
+      <w:pPr>
+        <w:ind w:left="4167" w:hanging="360"/>
+      </w:pPr>
+      <w:rPr>
+        <w:rFonts w:ascii="Courier New" w:hAnsi="Courier New" w:cs="Courier New" w:hint="default"/>
+      </w:rPr>
+    </w:lvl>
+    <w:lvl w:ilvl="5" w:tplc="08160005" w:tentative="1">
+      <w:start w:val="1"/>
+      <w:numFmt w:val="bullet"/>
+      <w:lvlText w:val=""/>
+      <w:lvlJc w:val="left"/>
+      <w:pPr>
+        <w:ind w:left="4887" w:hanging="360"/>
+      </w:pPr>
+      <w:rPr>
+        <w:rFonts w:ascii="Wingdings" w:hAnsi="Wingdings" w:hint="default"/>
+      </w:rPr>
+    </w:lvl>
+    <w:lvl w:ilvl="6" w:tplc="08160001" w:tentative="1">
+      <w:start w:val="1"/>
+      <w:numFmt w:val="bullet"/>
+      <w:lvlText w:val=""/>
+      <w:lvlJc w:val="left"/>
+      <w:pPr>
+        <w:ind w:left="5607" w:hanging="360"/>
+      </w:pPr>
+      <w:rPr>
+        <w:rFonts w:ascii="Symbol" w:hAnsi="Symbol" w:hint="default"/>
+      </w:rPr>
+    </w:lvl>
+    <w:lvl w:ilvl="7" w:tplc="08160003" w:tentative="1">
+      <w:start w:val="1"/>
+      <w:numFmt w:val="bullet"/>
+      <w:lvlText w:val="o"/>
+      <w:lvlJc w:val="left"/>
+      <w:pPr>
+        <w:ind w:left="6327" w:hanging="360"/>
+      </w:pPr>
+      <w:rPr>
+        <w:rFonts w:ascii="Courier New" w:hAnsi="Courier New" w:cs="Courier New" w:hint="default"/>
+      </w:rPr>
+    </w:lvl>
+    <w:lvl w:ilvl="8" w:tplc="08160005" w:tentative="1">
+      <w:start w:val="1"/>
+      <w:numFmt w:val="bullet"/>
+      <w:lvlText w:val=""/>
+      <w:lvlJc w:val="left"/>
+      <w:pPr>
+        <w:ind w:left="7047" w:hanging="360"/>
+      </w:pPr>
+      <w:rPr>
+        <w:rFonts w:ascii="Wingdings" w:hAnsi="Wingdings" w:hint="default"/>
+      </w:rPr>
+    </w:lvl>
+  </w:abstractNum>
+  <w:abstractNum w:abstractNumId="1" w15:restartNumberingAfterBreak="0">
+    <w:nsid w:val="12127363"/>
+    <w:multiLevelType w:val="hybridMultilevel"/>
+    <w:tmpl w:val="D34C895E"/>
+    <w:lvl w:ilvl="0" w:tplc="08160003">
+      <w:start w:val="1"/>
+      <w:numFmt w:val="bullet"/>
+      <w:lvlText w:val="o"/>
+      <w:lvlJc w:val="left"/>
+      <w:pPr>
+        <w:ind w:left="1428" w:hanging="360"/>
+      </w:pPr>
+      <w:rPr>
+        <w:rFonts w:ascii="Courier New" w:hAnsi="Courier New" w:cs="Courier New" w:hint="default"/>
+      </w:rPr>
+    </w:lvl>
+    <w:lvl w:ilvl="1" w:tplc="08160003" w:tentative="1">
+      <w:start w:val="1"/>
+      <w:numFmt w:val="bullet"/>
+      <w:lvlText w:val="o"/>
+      <w:lvlJc w:val="left"/>
+      <w:pPr>
+        <w:ind w:left="2148" w:hanging="360"/>
+      </w:pPr>
+      <w:rPr>
+        <w:rFonts w:ascii="Courier New" w:hAnsi="Courier New" w:cs="Courier New" w:hint="default"/>
+      </w:rPr>
+    </w:lvl>
+    <w:lvl w:ilvl="2" w:tplc="08160005" w:tentative="1">
+      <w:start w:val="1"/>
+      <w:numFmt w:val="bullet"/>
+      <w:lvlText w:val=""/>
+      <w:lvlJc w:val="left"/>
+      <w:pPr>
+        <w:ind w:left="2868" w:hanging="360"/>
+      </w:pPr>
+      <w:rPr>
+        <w:rFonts w:ascii="Wingdings" w:hAnsi="Wingdings" w:hint="default"/>
+      </w:rPr>
+    </w:lvl>
+    <w:lvl w:ilvl="3" w:tplc="08160001" w:tentative="1">
+      <w:start w:val="1"/>
+      <w:numFmt w:val="bullet"/>
+      <w:lvlText w:val=""/>
+      <w:lvlJc w:val="left"/>
+      <w:pPr>
+        <w:ind w:left="3588" w:hanging="360"/>
+      </w:pPr>
+      <w:rPr>
+        <w:rFonts w:ascii="Symbol" w:hAnsi="Symbol" w:hint="default"/>
+      </w:rPr>
+    </w:lvl>
+    <w:lvl w:ilvl="4" w:tplc="08160003" w:tentative="1">
+      <w:start w:val="1"/>
+      <w:numFmt w:val="bullet"/>
+      <w:lvlText w:val="o"/>
+      <w:lvlJc w:val="left"/>
+      <w:pPr>
+        <w:ind w:left="4308" w:hanging="360"/>
+      </w:pPr>
+      <w:rPr>
+        <w:rFonts w:ascii="Courier New" w:hAnsi="Courier New" w:cs="Courier New" w:hint="default"/>
+      </w:rPr>
+    </w:lvl>
+    <w:lvl w:ilvl="5" w:tplc="08160005" w:tentative="1">
+      <w:start w:val="1"/>
+      <w:numFmt w:val="bullet"/>
+      <w:lvlText w:val=""/>
+      <w:lvlJc w:val="left"/>
+      <w:pPr>
+        <w:ind w:left="5028" w:hanging="360"/>
+      </w:pPr>
+      <w:rPr>
+        <w:rFonts w:ascii="Wingdings" w:hAnsi="Wingdings" w:hint="default"/>
+      </w:rPr>
+    </w:lvl>
+    <w:lvl w:ilvl="6" w:tplc="08160001" w:tentative="1">
+      <w:start w:val="1"/>
+      <w:numFmt w:val="bullet"/>
+      <w:lvlText w:val=""/>
+      <w:lvlJc w:val="left"/>
+      <w:pPr>
+        <w:ind w:left="5748" w:hanging="360"/>
+      </w:pPr>
+      <w:rPr>
+        <w:rFonts w:ascii="Symbol" w:hAnsi="Symbol" w:hint="default"/>
+      </w:rPr>
+    </w:lvl>
+    <w:lvl w:ilvl="7" w:tplc="08160003" w:tentative="1">
+      <w:start w:val="1"/>
+      <w:numFmt w:val="bullet"/>
+      <w:lvlText w:val="o"/>
+      <w:lvlJc w:val="left"/>
+      <w:pPr>
+        <w:ind w:left="6468" w:hanging="360"/>
+      </w:pPr>
+      <w:rPr>
+        <w:rFonts w:ascii="Courier New" w:hAnsi="Courier New" w:cs="Courier New" w:hint="default"/>
+      </w:rPr>
+    </w:lvl>
+    <w:lvl w:ilvl="8" w:tplc="08160005" w:tentative="1">
+      <w:start w:val="1"/>
+      <w:numFmt w:val="bullet"/>
+      <w:lvlText w:val=""/>
+      <w:lvlJc w:val="left"/>
+      <w:pPr>
+        <w:ind w:left="7188" w:hanging="360"/>
+      </w:pPr>
+      <w:rPr>
+        <w:rFonts w:ascii="Wingdings" w:hAnsi="Wingdings" w:hint="default"/>
+      </w:rPr>
+    </w:lvl>
+  </w:abstractNum>
+  <w:abstractNum w:abstractNumId="2" w15:restartNumberingAfterBreak="0">
     <w:nsid w:val="1B9A1014"/>
     <w:multiLevelType w:val="hybridMultilevel"/>
     <w:tmpl w:val="0DE8F210"/>
@@ -4538,7 +5951,269 @@
       </w:rPr>
     </w:lvl>
   </w:abstractNum>
-  <w:abstractNum w:abstractNumId="1" w15:restartNumberingAfterBreak="0">
+  <w:abstractNum w:abstractNumId="3" w15:restartNumberingAfterBreak="0">
+    <w:nsid w:val="1E8A3B69"/>
+    <w:multiLevelType w:val="hybridMultilevel"/>
+    <w:tmpl w:val="C14291D8"/>
+    <w:lvl w:ilvl="0" w:tplc="08160001">
+      <w:start w:val="1"/>
+      <w:numFmt w:val="bullet"/>
+      <w:lvlText w:val=""/>
+      <w:lvlJc w:val="left"/>
+      <w:pPr>
+        <w:ind w:left="1287" w:hanging="360"/>
+      </w:pPr>
+      <w:rPr>
+        <w:rFonts w:ascii="Symbol" w:hAnsi="Symbol" w:hint="default"/>
+      </w:rPr>
+    </w:lvl>
+    <w:lvl w:ilvl="1" w:tplc="08160003" w:tentative="1">
+      <w:start w:val="1"/>
+      <w:numFmt w:val="bullet"/>
+      <w:lvlText w:val="o"/>
+      <w:lvlJc w:val="left"/>
+      <w:pPr>
+        <w:ind w:left="2007" w:hanging="360"/>
+      </w:pPr>
+      <w:rPr>
+        <w:rFonts w:ascii="Courier New" w:hAnsi="Courier New" w:cs="Courier New" w:hint="default"/>
+      </w:rPr>
+    </w:lvl>
+    <w:lvl w:ilvl="2" w:tplc="08160005" w:tentative="1">
+      <w:start w:val="1"/>
+      <w:numFmt w:val="bullet"/>
+      <w:lvlText w:val=""/>
+      <w:lvlJc w:val="left"/>
+      <w:pPr>
+        <w:ind w:left="2727" w:hanging="360"/>
+      </w:pPr>
+      <w:rPr>
+        <w:rFonts w:ascii="Wingdings" w:hAnsi="Wingdings" w:hint="default"/>
+      </w:rPr>
+    </w:lvl>
+    <w:lvl w:ilvl="3" w:tplc="08160001" w:tentative="1">
+      <w:start w:val="1"/>
+      <w:numFmt w:val="bullet"/>
+      <w:lvlText w:val=""/>
+      <w:lvlJc w:val="left"/>
+      <w:pPr>
+        <w:ind w:left="3447" w:hanging="360"/>
+      </w:pPr>
+      <w:rPr>
+        <w:rFonts w:ascii="Symbol" w:hAnsi="Symbol" w:hint="default"/>
+      </w:rPr>
+    </w:lvl>
+    <w:lvl w:ilvl="4" w:tplc="08160003" w:tentative="1">
+      <w:start w:val="1"/>
+      <w:numFmt w:val="bullet"/>
+      <w:lvlText w:val="o"/>
+      <w:lvlJc w:val="left"/>
+      <w:pPr>
+        <w:ind w:left="4167" w:hanging="360"/>
+      </w:pPr>
+      <w:rPr>
+        <w:rFonts w:ascii="Courier New" w:hAnsi="Courier New" w:cs="Courier New" w:hint="default"/>
+      </w:rPr>
+    </w:lvl>
+    <w:lvl w:ilvl="5" w:tplc="08160005" w:tentative="1">
+      <w:start w:val="1"/>
+      <w:numFmt w:val="bullet"/>
+      <w:lvlText w:val=""/>
+      <w:lvlJc w:val="left"/>
+      <w:pPr>
+        <w:ind w:left="4887" w:hanging="360"/>
+      </w:pPr>
+      <w:rPr>
+        <w:rFonts w:ascii="Wingdings" w:hAnsi="Wingdings" w:hint="default"/>
+      </w:rPr>
+    </w:lvl>
+    <w:lvl w:ilvl="6" w:tplc="08160001" w:tentative="1">
+      <w:start w:val="1"/>
+      <w:numFmt w:val="bullet"/>
+      <w:lvlText w:val=""/>
+      <w:lvlJc w:val="left"/>
+      <w:pPr>
+        <w:ind w:left="5607" w:hanging="360"/>
+      </w:pPr>
+      <w:rPr>
+        <w:rFonts w:ascii="Symbol" w:hAnsi="Symbol" w:hint="default"/>
+      </w:rPr>
+    </w:lvl>
+    <w:lvl w:ilvl="7" w:tplc="08160003" w:tentative="1">
+      <w:start w:val="1"/>
+      <w:numFmt w:val="bullet"/>
+      <w:lvlText w:val="o"/>
+      <w:lvlJc w:val="left"/>
+      <w:pPr>
+        <w:ind w:left="6327" w:hanging="360"/>
+      </w:pPr>
+      <w:rPr>
+        <w:rFonts w:ascii="Courier New" w:hAnsi="Courier New" w:cs="Courier New" w:hint="default"/>
+      </w:rPr>
+    </w:lvl>
+    <w:lvl w:ilvl="8" w:tplc="08160005" w:tentative="1">
+      <w:start w:val="1"/>
+      <w:numFmt w:val="bullet"/>
+      <w:lvlText w:val=""/>
+      <w:lvlJc w:val="left"/>
+      <w:pPr>
+        <w:ind w:left="7047" w:hanging="360"/>
+      </w:pPr>
+      <w:rPr>
+        <w:rFonts w:ascii="Wingdings" w:hAnsi="Wingdings" w:hint="default"/>
+      </w:rPr>
+    </w:lvl>
+  </w:abstractNum>
+  <w:abstractNum w:abstractNumId="4" w15:restartNumberingAfterBreak="0">
+    <w:nsid w:val="214A3B34"/>
+    <w:multiLevelType w:val="multilevel"/>
+    <w:tmpl w:val="0542FAE0"/>
+    <w:lvl w:ilvl="0">
+      <w:start w:val="1"/>
+      <w:numFmt w:val="bullet"/>
+      <w:lvlText w:val=""/>
+      <w:lvlJc w:val="left"/>
+      <w:pPr>
+        <w:tabs>
+          <w:tab w:val="num" w:pos="720"/>
+        </w:tabs>
+        <w:ind w:left="720" w:hanging="360"/>
+      </w:pPr>
+      <w:rPr>
+        <w:rFonts w:ascii="Symbol" w:hAnsi="Symbol" w:hint="default"/>
+        <w:sz w:val="20"/>
+      </w:rPr>
+    </w:lvl>
+    <w:lvl w:ilvl="1" w:tentative="1">
+      <w:start w:val="1"/>
+      <w:numFmt w:val="bullet"/>
+      <w:lvlText w:val="o"/>
+      <w:lvlJc w:val="left"/>
+      <w:pPr>
+        <w:tabs>
+          <w:tab w:val="num" w:pos="1440"/>
+        </w:tabs>
+        <w:ind w:left="1440" w:hanging="360"/>
+      </w:pPr>
+      <w:rPr>
+        <w:rFonts w:ascii="Courier New" w:hAnsi="Courier New" w:hint="default"/>
+        <w:sz w:val="20"/>
+      </w:rPr>
+    </w:lvl>
+    <w:lvl w:ilvl="2" w:tentative="1">
+      <w:start w:val="1"/>
+      <w:numFmt w:val="bullet"/>
+      <w:lvlText w:val=""/>
+      <w:lvlJc w:val="left"/>
+      <w:pPr>
+        <w:tabs>
+          <w:tab w:val="num" w:pos="2160"/>
+        </w:tabs>
+        <w:ind w:left="2160" w:hanging="360"/>
+      </w:pPr>
+      <w:rPr>
+        <w:rFonts w:ascii="Wingdings" w:hAnsi="Wingdings" w:hint="default"/>
+        <w:sz w:val="20"/>
+      </w:rPr>
+    </w:lvl>
+    <w:lvl w:ilvl="3" w:tentative="1">
+      <w:start w:val="1"/>
+      <w:numFmt w:val="bullet"/>
+      <w:lvlText w:val=""/>
+      <w:lvlJc w:val="left"/>
+      <w:pPr>
+        <w:tabs>
+          <w:tab w:val="num" w:pos="2880"/>
+        </w:tabs>
+        <w:ind w:left="2880" w:hanging="360"/>
+      </w:pPr>
+      <w:rPr>
+        <w:rFonts w:ascii="Wingdings" w:hAnsi="Wingdings" w:hint="default"/>
+        <w:sz w:val="20"/>
+      </w:rPr>
+    </w:lvl>
+    <w:lvl w:ilvl="4" w:tentative="1">
+      <w:start w:val="1"/>
+      <w:numFmt w:val="bullet"/>
+      <w:lvlText w:val=""/>
+      <w:lvlJc w:val="left"/>
+      <w:pPr>
+        <w:tabs>
+          <w:tab w:val="num" w:pos="3600"/>
+        </w:tabs>
+        <w:ind w:left="3600" w:hanging="360"/>
+      </w:pPr>
+      <w:rPr>
+        <w:rFonts w:ascii="Wingdings" w:hAnsi="Wingdings" w:hint="default"/>
+        <w:sz w:val="20"/>
+      </w:rPr>
+    </w:lvl>
+    <w:lvl w:ilvl="5" w:tentative="1">
+      <w:start w:val="1"/>
+      <w:numFmt w:val="bullet"/>
+      <w:lvlText w:val=""/>
+      <w:lvlJc w:val="left"/>
+      <w:pPr>
+        <w:tabs>
+          <w:tab w:val="num" w:pos="4320"/>
+        </w:tabs>
+        <w:ind w:left="4320" w:hanging="360"/>
+      </w:pPr>
+      <w:rPr>
+        <w:rFonts w:ascii="Wingdings" w:hAnsi="Wingdings" w:hint="default"/>
+        <w:sz w:val="20"/>
+      </w:rPr>
+    </w:lvl>
+    <w:lvl w:ilvl="6" w:tentative="1">
+      <w:start w:val="1"/>
+      <w:numFmt w:val="bullet"/>
+      <w:lvlText w:val=""/>
+      <w:lvlJc w:val="left"/>
+      <w:pPr>
+        <w:tabs>
+          <w:tab w:val="num" w:pos="5040"/>
+        </w:tabs>
+        <w:ind w:left="5040" w:hanging="360"/>
+      </w:pPr>
+      <w:rPr>
+        <w:rFonts w:ascii="Wingdings" w:hAnsi="Wingdings" w:hint="default"/>
+        <w:sz w:val="20"/>
+      </w:rPr>
+    </w:lvl>
+    <w:lvl w:ilvl="7" w:tentative="1">
+      <w:start w:val="1"/>
+      <w:numFmt w:val="bullet"/>
+      <w:lvlText w:val=""/>
+      <w:lvlJc w:val="left"/>
+      <w:pPr>
+        <w:tabs>
+          <w:tab w:val="num" w:pos="5760"/>
+        </w:tabs>
+        <w:ind w:left="5760" w:hanging="360"/>
+      </w:pPr>
+      <w:rPr>
+        <w:rFonts w:ascii="Wingdings" w:hAnsi="Wingdings" w:hint="default"/>
+        <w:sz w:val="20"/>
+      </w:rPr>
+    </w:lvl>
+    <w:lvl w:ilvl="8" w:tentative="1">
+      <w:start w:val="1"/>
+      <w:numFmt w:val="bullet"/>
+      <w:lvlText w:val=""/>
+      <w:lvlJc w:val="left"/>
+      <w:pPr>
+        <w:tabs>
+          <w:tab w:val="num" w:pos="6480"/>
+        </w:tabs>
+        <w:ind w:left="6480" w:hanging="360"/>
+      </w:pPr>
+      <w:rPr>
+        <w:rFonts w:ascii="Wingdings" w:hAnsi="Wingdings" w:hint="default"/>
+        <w:sz w:val="20"/>
+      </w:rPr>
+    </w:lvl>
+  </w:abstractNum>
+  <w:abstractNum w:abstractNumId="5" w15:restartNumberingAfterBreak="0">
     <w:nsid w:val="222C2E4B"/>
     <w:multiLevelType w:val="hybridMultilevel"/>
     <w:tmpl w:val="5E4860A4"/>
@@ -4651,7 +6326,7 @@
       </w:rPr>
     </w:lvl>
   </w:abstractNum>
-  <w:abstractNum w:abstractNumId="2" w15:restartNumberingAfterBreak="0">
+  <w:abstractNum w:abstractNumId="6" w15:restartNumberingAfterBreak="0">
     <w:nsid w:val="22B82EF3"/>
     <w:multiLevelType w:val="hybridMultilevel"/>
     <w:tmpl w:val="A21CA2DE"/>
@@ -4764,7 +6439,120 @@
       </w:rPr>
     </w:lvl>
   </w:abstractNum>
-  <w:abstractNum w:abstractNumId="3" w15:restartNumberingAfterBreak="0">
+  <w:abstractNum w:abstractNumId="7" w15:restartNumberingAfterBreak="0">
+    <w:nsid w:val="25FC659B"/>
+    <w:multiLevelType w:val="hybridMultilevel"/>
+    <w:tmpl w:val="77C648E8"/>
+    <w:lvl w:ilvl="0" w:tplc="08160003">
+      <w:start w:val="1"/>
+      <w:numFmt w:val="bullet"/>
+      <w:lvlText w:val="o"/>
+      <w:lvlJc w:val="left"/>
+      <w:pPr>
+        <w:ind w:left="2148" w:hanging="360"/>
+      </w:pPr>
+      <w:rPr>
+        <w:rFonts w:ascii="Courier New" w:hAnsi="Courier New" w:cs="Courier New" w:hint="default"/>
+      </w:rPr>
+    </w:lvl>
+    <w:lvl w:ilvl="1" w:tplc="08160003" w:tentative="1">
+      <w:start w:val="1"/>
+      <w:numFmt w:val="bullet"/>
+      <w:lvlText w:val="o"/>
+      <w:lvlJc w:val="left"/>
+      <w:pPr>
+        <w:ind w:left="2868" w:hanging="360"/>
+      </w:pPr>
+      <w:rPr>
+        <w:rFonts w:ascii="Courier New" w:hAnsi="Courier New" w:cs="Courier New" w:hint="default"/>
+      </w:rPr>
+    </w:lvl>
+    <w:lvl w:ilvl="2" w:tplc="08160005" w:tentative="1">
+      <w:start w:val="1"/>
+      <w:numFmt w:val="bullet"/>
+      <w:lvlText w:val=""/>
+      <w:lvlJc w:val="left"/>
+      <w:pPr>
+        <w:ind w:left="3588" w:hanging="360"/>
+      </w:pPr>
+      <w:rPr>
+        <w:rFonts w:ascii="Wingdings" w:hAnsi="Wingdings" w:hint="default"/>
+      </w:rPr>
+    </w:lvl>
+    <w:lvl w:ilvl="3" w:tplc="08160001" w:tentative="1">
+      <w:start w:val="1"/>
+      <w:numFmt w:val="bullet"/>
+      <w:lvlText w:val=""/>
+      <w:lvlJc w:val="left"/>
+      <w:pPr>
+        <w:ind w:left="4308" w:hanging="360"/>
+      </w:pPr>
+      <w:rPr>
+        <w:rFonts w:ascii="Symbol" w:hAnsi="Symbol" w:hint="default"/>
+      </w:rPr>
+    </w:lvl>
+    <w:lvl w:ilvl="4" w:tplc="08160003" w:tentative="1">
+      <w:start w:val="1"/>
+      <w:numFmt w:val="bullet"/>
+      <w:lvlText w:val="o"/>
+      <w:lvlJc w:val="left"/>
+      <w:pPr>
+        <w:ind w:left="5028" w:hanging="360"/>
+      </w:pPr>
+      <w:rPr>
+        <w:rFonts w:ascii="Courier New" w:hAnsi="Courier New" w:cs="Courier New" w:hint="default"/>
+      </w:rPr>
+    </w:lvl>
+    <w:lvl w:ilvl="5" w:tplc="08160005" w:tentative="1">
+      <w:start w:val="1"/>
+      <w:numFmt w:val="bullet"/>
+      <w:lvlText w:val=""/>
+      <w:lvlJc w:val="left"/>
+      <w:pPr>
+        <w:ind w:left="5748" w:hanging="360"/>
+      </w:pPr>
+      <w:rPr>
+        <w:rFonts w:ascii="Wingdings" w:hAnsi="Wingdings" w:hint="default"/>
+      </w:rPr>
+    </w:lvl>
+    <w:lvl w:ilvl="6" w:tplc="08160001" w:tentative="1">
+      <w:start w:val="1"/>
+      <w:numFmt w:val="bullet"/>
+      <w:lvlText w:val=""/>
+      <w:lvlJc w:val="left"/>
+      <w:pPr>
+        <w:ind w:left="6468" w:hanging="360"/>
+      </w:pPr>
+      <w:rPr>
+        <w:rFonts w:ascii="Symbol" w:hAnsi="Symbol" w:hint="default"/>
+      </w:rPr>
+    </w:lvl>
+    <w:lvl w:ilvl="7" w:tplc="08160003" w:tentative="1">
+      <w:start w:val="1"/>
+      <w:numFmt w:val="bullet"/>
+      <w:lvlText w:val="o"/>
+      <w:lvlJc w:val="left"/>
+      <w:pPr>
+        <w:ind w:left="7188" w:hanging="360"/>
+      </w:pPr>
+      <w:rPr>
+        <w:rFonts w:ascii="Courier New" w:hAnsi="Courier New" w:cs="Courier New" w:hint="default"/>
+      </w:rPr>
+    </w:lvl>
+    <w:lvl w:ilvl="8" w:tplc="08160005" w:tentative="1">
+      <w:start w:val="1"/>
+      <w:numFmt w:val="bullet"/>
+      <w:lvlText w:val=""/>
+      <w:lvlJc w:val="left"/>
+      <w:pPr>
+        <w:ind w:left="7908" w:hanging="360"/>
+      </w:pPr>
+      <w:rPr>
+        <w:rFonts w:ascii="Wingdings" w:hAnsi="Wingdings" w:hint="default"/>
+      </w:rPr>
+    </w:lvl>
+  </w:abstractNum>
+  <w:abstractNum w:abstractNumId="8" w15:restartNumberingAfterBreak="0">
     <w:nsid w:val="26344A28"/>
     <w:multiLevelType w:val="hybridMultilevel"/>
     <w:tmpl w:val="35DE05EE"/>
@@ -4877,10 +6665,10 @@
       </w:rPr>
     </w:lvl>
   </w:abstractNum>
-  <w:abstractNum w:abstractNumId="4" w15:restartNumberingAfterBreak="0">
+  <w:abstractNum w:abstractNumId="9" w15:restartNumberingAfterBreak="0">
     <w:nsid w:val="2C1F651D"/>
     <w:multiLevelType w:val="hybridMultilevel"/>
-    <w:tmpl w:val="D00AAA10"/>
+    <w:tmpl w:val="42C4C1CC"/>
     <w:lvl w:ilvl="0" w:tplc="08160001">
       <w:start w:val="1"/>
       <w:numFmt w:val="bullet"/>
@@ -4990,7 +6778,459 @@
       </w:rPr>
     </w:lvl>
   </w:abstractNum>
-  <w:abstractNum w:abstractNumId="5" w15:restartNumberingAfterBreak="0">
+  <w:abstractNum w:abstractNumId="10" w15:restartNumberingAfterBreak="0">
+    <w:nsid w:val="30473EB8"/>
+    <w:multiLevelType w:val="hybridMultilevel"/>
+    <w:tmpl w:val="AA286D88"/>
+    <w:lvl w:ilvl="0" w:tplc="08160003">
+      <w:start w:val="1"/>
+      <w:numFmt w:val="bullet"/>
+      <w:lvlText w:val="o"/>
+      <w:lvlJc w:val="left"/>
+      <w:pPr>
+        <w:ind w:left="2160" w:hanging="360"/>
+      </w:pPr>
+      <w:rPr>
+        <w:rFonts w:ascii="Courier New" w:hAnsi="Courier New" w:cs="Courier New" w:hint="default"/>
+      </w:rPr>
+    </w:lvl>
+    <w:lvl w:ilvl="1" w:tplc="08160003" w:tentative="1">
+      <w:start w:val="1"/>
+      <w:numFmt w:val="bullet"/>
+      <w:lvlText w:val="o"/>
+      <w:lvlJc w:val="left"/>
+      <w:pPr>
+        <w:ind w:left="2880" w:hanging="360"/>
+      </w:pPr>
+      <w:rPr>
+        <w:rFonts w:ascii="Courier New" w:hAnsi="Courier New" w:cs="Courier New" w:hint="default"/>
+      </w:rPr>
+    </w:lvl>
+    <w:lvl w:ilvl="2" w:tplc="08160005" w:tentative="1">
+      <w:start w:val="1"/>
+      <w:numFmt w:val="bullet"/>
+      <w:lvlText w:val=""/>
+      <w:lvlJc w:val="left"/>
+      <w:pPr>
+        <w:ind w:left="3600" w:hanging="360"/>
+      </w:pPr>
+      <w:rPr>
+        <w:rFonts w:ascii="Wingdings" w:hAnsi="Wingdings" w:hint="default"/>
+      </w:rPr>
+    </w:lvl>
+    <w:lvl w:ilvl="3" w:tplc="08160001" w:tentative="1">
+      <w:start w:val="1"/>
+      <w:numFmt w:val="bullet"/>
+      <w:lvlText w:val=""/>
+      <w:lvlJc w:val="left"/>
+      <w:pPr>
+        <w:ind w:left="4320" w:hanging="360"/>
+      </w:pPr>
+      <w:rPr>
+        <w:rFonts w:ascii="Symbol" w:hAnsi="Symbol" w:hint="default"/>
+      </w:rPr>
+    </w:lvl>
+    <w:lvl w:ilvl="4" w:tplc="08160003" w:tentative="1">
+      <w:start w:val="1"/>
+      <w:numFmt w:val="bullet"/>
+      <w:lvlText w:val="o"/>
+      <w:lvlJc w:val="left"/>
+      <w:pPr>
+        <w:ind w:left="5040" w:hanging="360"/>
+      </w:pPr>
+      <w:rPr>
+        <w:rFonts w:ascii="Courier New" w:hAnsi="Courier New" w:cs="Courier New" w:hint="default"/>
+      </w:rPr>
+    </w:lvl>
+    <w:lvl w:ilvl="5" w:tplc="08160005" w:tentative="1">
+      <w:start w:val="1"/>
+      <w:numFmt w:val="bullet"/>
+      <w:lvlText w:val=""/>
+      <w:lvlJc w:val="left"/>
+      <w:pPr>
+        <w:ind w:left="5760" w:hanging="360"/>
+      </w:pPr>
+      <w:rPr>
+        <w:rFonts w:ascii="Wingdings" w:hAnsi="Wingdings" w:hint="default"/>
+      </w:rPr>
+    </w:lvl>
+    <w:lvl w:ilvl="6" w:tplc="08160001" w:tentative="1">
+      <w:start w:val="1"/>
+      <w:numFmt w:val="bullet"/>
+      <w:lvlText w:val=""/>
+      <w:lvlJc w:val="left"/>
+      <w:pPr>
+        <w:ind w:left="6480" w:hanging="360"/>
+      </w:pPr>
+      <w:rPr>
+        <w:rFonts w:ascii="Symbol" w:hAnsi="Symbol" w:hint="default"/>
+      </w:rPr>
+    </w:lvl>
+    <w:lvl w:ilvl="7" w:tplc="08160003" w:tentative="1">
+      <w:start w:val="1"/>
+      <w:numFmt w:val="bullet"/>
+      <w:lvlText w:val="o"/>
+      <w:lvlJc w:val="left"/>
+      <w:pPr>
+        <w:ind w:left="7200" w:hanging="360"/>
+      </w:pPr>
+      <w:rPr>
+        <w:rFonts w:ascii="Courier New" w:hAnsi="Courier New" w:cs="Courier New" w:hint="default"/>
+      </w:rPr>
+    </w:lvl>
+    <w:lvl w:ilvl="8" w:tplc="08160005" w:tentative="1">
+      <w:start w:val="1"/>
+      <w:numFmt w:val="bullet"/>
+      <w:lvlText w:val=""/>
+      <w:lvlJc w:val="left"/>
+      <w:pPr>
+        <w:ind w:left="7920" w:hanging="360"/>
+      </w:pPr>
+      <w:rPr>
+        <w:rFonts w:ascii="Wingdings" w:hAnsi="Wingdings" w:hint="default"/>
+      </w:rPr>
+    </w:lvl>
+  </w:abstractNum>
+  <w:abstractNum w:abstractNumId="11" w15:restartNumberingAfterBreak="0">
+    <w:nsid w:val="329235AD"/>
+    <w:multiLevelType w:val="hybridMultilevel"/>
+    <w:tmpl w:val="26A607AE"/>
+    <w:lvl w:ilvl="0" w:tplc="08160001">
+      <w:start w:val="1"/>
+      <w:numFmt w:val="bullet"/>
+      <w:lvlText w:val=""/>
+      <w:lvlJc w:val="left"/>
+      <w:pPr>
+        <w:ind w:left="1428" w:hanging="360"/>
+      </w:pPr>
+      <w:rPr>
+        <w:rFonts w:ascii="Symbol" w:hAnsi="Symbol" w:hint="default"/>
+      </w:rPr>
+    </w:lvl>
+    <w:lvl w:ilvl="1" w:tplc="08160003">
+      <w:start w:val="1"/>
+      <w:numFmt w:val="bullet"/>
+      <w:lvlText w:val="o"/>
+      <w:lvlJc w:val="left"/>
+      <w:pPr>
+        <w:ind w:left="2148" w:hanging="360"/>
+      </w:pPr>
+      <w:rPr>
+        <w:rFonts w:ascii="Courier New" w:hAnsi="Courier New" w:cs="Courier New" w:hint="default"/>
+      </w:rPr>
+    </w:lvl>
+    <w:lvl w:ilvl="2" w:tplc="08160005" w:tentative="1">
+      <w:start w:val="1"/>
+      <w:numFmt w:val="bullet"/>
+      <w:lvlText w:val=""/>
+      <w:lvlJc w:val="left"/>
+      <w:pPr>
+        <w:ind w:left="2868" w:hanging="360"/>
+      </w:pPr>
+      <w:rPr>
+        <w:rFonts w:ascii="Wingdings" w:hAnsi="Wingdings" w:hint="default"/>
+      </w:rPr>
+    </w:lvl>
+    <w:lvl w:ilvl="3" w:tplc="08160001" w:tentative="1">
+      <w:start w:val="1"/>
+      <w:numFmt w:val="bullet"/>
+      <w:lvlText w:val=""/>
+      <w:lvlJc w:val="left"/>
+      <w:pPr>
+        <w:ind w:left="3588" w:hanging="360"/>
+      </w:pPr>
+      <w:rPr>
+        <w:rFonts w:ascii="Symbol" w:hAnsi="Symbol" w:hint="default"/>
+      </w:rPr>
+    </w:lvl>
+    <w:lvl w:ilvl="4" w:tplc="08160003" w:tentative="1">
+      <w:start w:val="1"/>
+      <w:numFmt w:val="bullet"/>
+      <w:lvlText w:val="o"/>
+      <w:lvlJc w:val="left"/>
+      <w:pPr>
+        <w:ind w:left="4308" w:hanging="360"/>
+      </w:pPr>
+      <w:rPr>
+        <w:rFonts w:ascii="Courier New" w:hAnsi="Courier New" w:cs="Courier New" w:hint="default"/>
+      </w:rPr>
+    </w:lvl>
+    <w:lvl w:ilvl="5" w:tplc="08160005" w:tentative="1">
+      <w:start w:val="1"/>
+      <w:numFmt w:val="bullet"/>
+      <w:lvlText w:val=""/>
+      <w:lvlJc w:val="left"/>
+      <w:pPr>
+        <w:ind w:left="5028" w:hanging="360"/>
+      </w:pPr>
+      <w:rPr>
+        <w:rFonts w:ascii="Wingdings" w:hAnsi="Wingdings" w:hint="default"/>
+      </w:rPr>
+    </w:lvl>
+    <w:lvl w:ilvl="6" w:tplc="08160001" w:tentative="1">
+      <w:start w:val="1"/>
+      <w:numFmt w:val="bullet"/>
+      <w:lvlText w:val=""/>
+      <w:lvlJc w:val="left"/>
+      <w:pPr>
+        <w:ind w:left="5748" w:hanging="360"/>
+      </w:pPr>
+      <w:rPr>
+        <w:rFonts w:ascii="Symbol" w:hAnsi="Symbol" w:hint="default"/>
+      </w:rPr>
+    </w:lvl>
+    <w:lvl w:ilvl="7" w:tplc="08160003" w:tentative="1">
+      <w:start w:val="1"/>
+      <w:numFmt w:val="bullet"/>
+      <w:lvlText w:val="o"/>
+      <w:lvlJc w:val="left"/>
+      <w:pPr>
+        <w:ind w:left="6468" w:hanging="360"/>
+      </w:pPr>
+      <w:rPr>
+        <w:rFonts w:ascii="Courier New" w:hAnsi="Courier New" w:cs="Courier New" w:hint="default"/>
+      </w:rPr>
+    </w:lvl>
+    <w:lvl w:ilvl="8" w:tplc="08160005" w:tentative="1">
+      <w:start w:val="1"/>
+      <w:numFmt w:val="bullet"/>
+      <w:lvlText w:val=""/>
+      <w:lvlJc w:val="left"/>
+      <w:pPr>
+        <w:ind w:left="7188" w:hanging="360"/>
+      </w:pPr>
+      <w:rPr>
+        <w:rFonts w:ascii="Wingdings" w:hAnsi="Wingdings" w:hint="default"/>
+      </w:rPr>
+    </w:lvl>
+  </w:abstractNum>
+  <w:abstractNum w:abstractNumId="12" w15:restartNumberingAfterBreak="0">
+    <w:nsid w:val="37C70A27"/>
+    <w:multiLevelType w:val="hybridMultilevel"/>
+    <w:tmpl w:val="78141A38"/>
+    <w:lvl w:ilvl="0" w:tplc="08160001">
+      <w:start w:val="1"/>
+      <w:numFmt w:val="bullet"/>
+      <w:lvlText w:val=""/>
+      <w:lvlJc w:val="left"/>
+      <w:pPr>
+        <w:ind w:left="1287" w:hanging="360"/>
+      </w:pPr>
+      <w:rPr>
+        <w:rFonts w:ascii="Symbol" w:hAnsi="Symbol" w:hint="default"/>
+      </w:rPr>
+    </w:lvl>
+    <w:lvl w:ilvl="1" w:tplc="08160003" w:tentative="1">
+      <w:start w:val="1"/>
+      <w:numFmt w:val="bullet"/>
+      <w:lvlText w:val="o"/>
+      <w:lvlJc w:val="left"/>
+      <w:pPr>
+        <w:ind w:left="2007" w:hanging="360"/>
+      </w:pPr>
+      <w:rPr>
+        <w:rFonts w:ascii="Courier New" w:hAnsi="Courier New" w:cs="Courier New" w:hint="default"/>
+      </w:rPr>
+    </w:lvl>
+    <w:lvl w:ilvl="2" w:tplc="08160005" w:tentative="1">
+      <w:start w:val="1"/>
+      <w:numFmt w:val="bullet"/>
+      <w:lvlText w:val=""/>
+      <w:lvlJc w:val="left"/>
+      <w:pPr>
+        <w:ind w:left="2727" w:hanging="360"/>
+      </w:pPr>
+      <w:rPr>
+        <w:rFonts w:ascii="Wingdings" w:hAnsi="Wingdings" w:hint="default"/>
+      </w:rPr>
+    </w:lvl>
+    <w:lvl w:ilvl="3" w:tplc="08160001" w:tentative="1">
+      <w:start w:val="1"/>
+      <w:numFmt w:val="bullet"/>
+      <w:lvlText w:val=""/>
+      <w:lvlJc w:val="left"/>
+      <w:pPr>
+        <w:ind w:left="3447" w:hanging="360"/>
+      </w:pPr>
+      <w:rPr>
+        <w:rFonts w:ascii="Symbol" w:hAnsi="Symbol" w:hint="default"/>
+      </w:rPr>
+    </w:lvl>
+    <w:lvl w:ilvl="4" w:tplc="08160003" w:tentative="1">
+      <w:start w:val="1"/>
+      <w:numFmt w:val="bullet"/>
+      <w:lvlText w:val="o"/>
+      <w:lvlJc w:val="left"/>
+      <w:pPr>
+        <w:ind w:left="4167" w:hanging="360"/>
+      </w:pPr>
+      <w:rPr>
+        <w:rFonts w:ascii="Courier New" w:hAnsi="Courier New" w:cs="Courier New" w:hint="default"/>
+      </w:rPr>
+    </w:lvl>
+    <w:lvl w:ilvl="5" w:tplc="08160005" w:tentative="1">
+      <w:start w:val="1"/>
+      <w:numFmt w:val="bullet"/>
+      <w:lvlText w:val=""/>
+      <w:lvlJc w:val="left"/>
+      <w:pPr>
+        <w:ind w:left="4887" w:hanging="360"/>
+      </w:pPr>
+      <w:rPr>
+        <w:rFonts w:ascii="Wingdings" w:hAnsi="Wingdings" w:hint="default"/>
+      </w:rPr>
+    </w:lvl>
+    <w:lvl w:ilvl="6" w:tplc="08160001" w:tentative="1">
+      <w:start w:val="1"/>
+      <w:numFmt w:val="bullet"/>
+      <w:lvlText w:val=""/>
+      <w:lvlJc w:val="left"/>
+      <w:pPr>
+        <w:ind w:left="5607" w:hanging="360"/>
+      </w:pPr>
+      <w:rPr>
+        <w:rFonts w:ascii="Symbol" w:hAnsi="Symbol" w:hint="default"/>
+      </w:rPr>
+    </w:lvl>
+    <w:lvl w:ilvl="7" w:tplc="08160003" w:tentative="1">
+      <w:start w:val="1"/>
+      <w:numFmt w:val="bullet"/>
+      <w:lvlText w:val="o"/>
+      <w:lvlJc w:val="left"/>
+      <w:pPr>
+        <w:ind w:left="6327" w:hanging="360"/>
+      </w:pPr>
+      <w:rPr>
+        <w:rFonts w:ascii="Courier New" w:hAnsi="Courier New" w:cs="Courier New" w:hint="default"/>
+      </w:rPr>
+    </w:lvl>
+    <w:lvl w:ilvl="8" w:tplc="08160005" w:tentative="1">
+      <w:start w:val="1"/>
+      <w:numFmt w:val="bullet"/>
+      <w:lvlText w:val=""/>
+      <w:lvlJc w:val="left"/>
+      <w:pPr>
+        <w:ind w:left="7047" w:hanging="360"/>
+      </w:pPr>
+      <w:rPr>
+        <w:rFonts w:ascii="Wingdings" w:hAnsi="Wingdings" w:hint="default"/>
+      </w:rPr>
+    </w:lvl>
+  </w:abstractNum>
+  <w:abstractNum w:abstractNumId="13" w15:restartNumberingAfterBreak="0">
+    <w:nsid w:val="3C084EC6"/>
+    <w:multiLevelType w:val="hybridMultilevel"/>
+    <w:tmpl w:val="A11A140E"/>
+    <w:lvl w:ilvl="0" w:tplc="08160001">
+      <w:start w:val="1"/>
+      <w:numFmt w:val="bullet"/>
+      <w:lvlText w:val=""/>
+      <w:lvlJc w:val="left"/>
+      <w:pPr>
+        <w:ind w:left="1404" w:hanging="360"/>
+      </w:pPr>
+      <w:rPr>
+        <w:rFonts w:ascii="Symbol" w:hAnsi="Symbol" w:hint="default"/>
+      </w:rPr>
+    </w:lvl>
+    <w:lvl w:ilvl="1" w:tplc="08160003" w:tentative="1">
+      <w:start w:val="1"/>
+      <w:numFmt w:val="bullet"/>
+      <w:lvlText w:val="o"/>
+      <w:lvlJc w:val="left"/>
+      <w:pPr>
+        <w:ind w:left="2124" w:hanging="360"/>
+      </w:pPr>
+      <w:rPr>
+        <w:rFonts w:ascii="Courier New" w:hAnsi="Courier New" w:cs="Courier New" w:hint="default"/>
+      </w:rPr>
+    </w:lvl>
+    <w:lvl w:ilvl="2" w:tplc="08160005" w:tentative="1">
+      <w:start w:val="1"/>
+      <w:numFmt w:val="bullet"/>
+      <w:lvlText w:val=""/>
+      <w:lvlJc w:val="left"/>
+      <w:pPr>
+        <w:ind w:left="2844" w:hanging="360"/>
+      </w:pPr>
+      <w:rPr>
+        <w:rFonts w:ascii="Wingdings" w:hAnsi="Wingdings" w:hint="default"/>
+      </w:rPr>
+    </w:lvl>
+    <w:lvl w:ilvl="3" w:tplc="08160001" w:tentative="1">
+      <w:start w:val="1"/>
+      <w:numFmt w:val="bullet"/>
+      <w:lvlText w:val=""/>
+      <w:lvlJc w:val="left"/>
+      <w:pPr>
+        <w:ind w:left="3564" w:hanging="360"/>
+      </w:pPr>
+      <w:rPr>
+        <w:rFonts w:ascii="Symbol" w:hAnsi="Symbol" w:hint="default"/>
+      </w:rPr>
+    </w:lvl>
+    <w:lvl w:ilvl="4" w:tplc="08160003" w:tentative="1">
+      <w:start w:val="1"/>
+      <w:numFmt w:val="bullet"/>
+      <w:lvlText w:val="o"/>
+      <w:lvlJc w:val="left"/>
+      <w:pPr>
+        <w:ind w:left="4284" w:hanging="360"/>
+      </w:pPr>
+      <w:rPr>
+        <w:rFonts w:ascii="Courier New" w:hAnsi="Courier New" w:cs="Courier New" w:hint="default"/>
+      </w:rPr>
+    </w:lvl>
+    <w:lvl w:ilvl="5" w:tplc="08160005" w:tentative="1">
+      <w:start w:val="1"/>
+      <w:numFmt w:val="bullet"/>
+      <w:lvlText w:val=""/>
+      <w:lvlJc w:val="left"/>
+      <w:pPr>
+        <w:ind w:left="5004" w:hanging="360"/>
+      </w:pPr>
+      <w:rPr>
+        <w:rFonts w:ascii="Wingdings" w:hAnsi="Wingdings" w:hint="default"/>
+      </w:rPr>
+    </w:lvl>
+    <w:lvl w:ilvl="6" w:tplc="08160001" w:tentative="1">
+      <w:start w:val="1"/>
+      <w:numFmt w:val="bullet"/>
+      <w:lvlText w:val=""/>
+      <w:lvlJc w:val="left"/>
+      <w:pPr>
+        <w:ind w:left="5724" w:hanging="360"/>
+      </w:pPr>
+      <w:rPr>
+        <w:rFonts w:ascii="Symbol" w:hAnsi="Symbol" w:hint="default"/>
+      </w:rPr>
+    </w:lvl>
+    <w:lvl w:ilvl="7" w:tplc="08160003" w:tentative="1">
+      <w:start w:val="1"/>
+      <w:numFmt w:val="bullet"/>
+      <w:lvlText w:val="o"/>
+      <w:lvlJc w:val="left"/>
+      <w:pPr>
+        <w:ind w:left="6444" w:hanging="360"/>
+      </w:pPr>
+      <w:rPr>
+        <w:rFonts w:ascii="Courier New" w:hAnsi="Courier New" w:cs="Courier New" w:hint="default"/>
+      </w:rPr>
+    </w:lvl>
+    <w:lvl w:ilvl="8" w:tplc="08160005" w:tentative="1">
+      <w:start w:val="1"/>
+      <w:numFmt w:val="bullet"/>
+      <w:lvlText w:val=""/>
+      <w:lvlJc w:val="left"/>
+      <w:pPr>
+        <w:ind w:left="7164" w:hanging="360"/>
+      </w:pPr>
+      <w:rPr>
+        <w:rFonts w:ascii="Wingdings" w:hAnsi="Wingdings" w:hint="default"/>
+      </w:rPr>
+    </w:lvl>
+  </w:abstractNum>
+  <w:abstractNum w:abstractNumId="14" w15:restartNumberingAfterBreak="0">
     <w:nsid w:val="4AB42AF4"/>
     <w:multiLevelType w:val="hybridMultilevel"/>
     <w:tmpl w:val="1B68D3D8"/>
@@ -5103,7 +7343,7 @@
       </w:rPr>
     </w:lvl>
   </w:abstractNum>
-  <w:abstractNum w:abstractNumId="6" w15:restartNumberingAfterBreak="0">
+  <w:abstractNum w:abstractNumId="15" w15:restartNumberingAfterBreak="0">
     <w:nsid w:val="4EAA1782"/>
     <w:multiLevelType w:val="hybridMultilevel"/>
     <w:tmpl w:val="3856840A"/>
@@ -5216,7 +7456,7 @@
       </w:rPr>
     </w:lvl>
   </w:abstractNum>
-  <w:abstractNum w:abstractNumId="7" w15:restartNumberingAfterBreak="0">
+  <w:abstractNum w:abstractNumId="16" w15:restartNumberingAfterBreak="0">
     <w:nsid w:val="4FBF1CBD"/>
     <w:multiLevelType w:val="hybridMultilevel"/>
     <w:tmpl w:val="897854A8"/>
@@ -5329,7 +7569,269 @@
       </w:rPr>
     </w:lvl>
   </w:abstractNum>
-  <w:abstractNum w:abstractNumId="8" w15:restartNumberingAfterBreak="0">
+  <w:abstractNum w:abstractNumId="17" w15:restartNumberingAfterBreak="0">
+    <w:nsid w:val="52C77633"/>
+    <w:multiLevelType w:val="multilevel"/>
+    <w:tmpl w:val="952A09BA"/>
+    <w:lvl w:ilvl="0">
+      <w:start w:val="1"/>
+      <w:numFmt w:val="bullet"/>
+      <w:lvlText w:val=""/>
+      <w:lvlJc w:val="left"/>
+      <w:pPr>
+        <w:tabs>
+          <w:tab w:val="num" w:pos="720"/>
+        </w:tabs>
+        <w:ind w:left="720" w:hanging="360"/>
+      </w:pPr>
+      <w:rPr>
+        <w:rFonts w:ascii="Symbol" w:hAnsi="Symbol" w:hint="default"/>
+        <w:sz w:val="20"/>
+      </w:rPr>
+    </w:lvl>
+    <w:lvl w:ilvl="1">
+      <w:start w:val="1"/>
+      <w:numFmt w:val="bullet"/>
+      <w:lvlText w:val="o"/>
+      <w:lvlJc w:val="left"/>
+      <w:pPr>
+        <w:tabs>
+          <w:tab w:val="num" w:pos="1440"/>
+        </w:tabs>
+        <w:ind w:left="1440" w:hanging="360"/>
+      </w:pPr>
+      <w:rPr>
+        <w:rFonts w:ascii="Courier New" w:hAnsi="Courier New" w:hint="default"/>
+        <w:sz w:val="20"/>
+      </w:rPr>
+    </w:lvl>
+    <w:lvl w:ilvl="2" w:tentative="1">
+      <w:start w:val="1"/>
+      <w:numFmt w:val="bullet"/>
+      <w:lvlText w:val=""/>
+      <w:lvlJc w:val="left"/>
+      <w:pPr>
+        <w:tabs>
+          <w:tab w:val="num" w:pos="2160"/>
+        </w:tabs>
+        <w:ind w:left="2160" w:hanging="360"/>
+      </w:pPr>
+      <w:rPr>
+        <w:rFonts w:ascii="Wingdings" w:hAnsi="Wingdings" w:hint="default"/>
+        <w:sz w:val="20"/>
+      </w:rPr>
+    </w:lvl>
+    <w:lvl w:ilvl="3" w:tentative="1">
+      <w:start w:val="1"/>
+      <w:numFmt w:val="bullet"/>
+      <w:lvlText w:val=""/>
+      <w:lvlJc w:val="left"/>
+      <w:pPr>
+        <w:tabs>
+          <w:tab w:val="num" w:pos="2880"/>
+        </w:tabs>
+        <w:ind w:left="2880" w:hanging="360"/>
+      </w:pPr>
+      <w:rPr>
+        <w:rFonts w:ascii="Wingdings" w:hAnsi="Wingdings" w:hint="default"/>
+        <w:sz w:val="20"/>
+      </w:rPr>
+    </w:lvl>
+    <w:lvl w:ilvl="4" w:tentative="1">
+      <w:start w:val="1"/>
+      <w:numFmt w:val="bullet"/>
+      <w:lvlText w:val=""/>
+      <w:lvlJc w:val="left"/>
+      <w:pPr>
+        <w:tabs>
+          <w:tab w:val="num" w:pos="3600"/>
+        </w:tabs>
+        <w:ind w:left="3600" w:hanging="360"/>
+      </w:pPr>
+      <w:rPr>
+        <w:rFonts w:ascii="Wingdings" w:hAnsi="Wingdings" w:hint="default"/>
+        <w:sz w:val="20"/>
+      </w:rPr>
+    </w:lvl>
+    <w:lvl w:ilvl="5" w:tentative="1">
+      <w:start w:val="1"/>
+      <w:numFmt w:val="bullet"/>
+      <w:lvlText w:val=""/>
+      <w:lvlJc w:val="left"/>
+      <w:pPr>
+        <w:tabs>
+          <w:tab w:val="num" w:pos="4320"/>
+        </w:tabs>
+        <w:ind w:left="4320" w:hanging="360"/>
+      </w:pPr>
+      <w:rPr>
+        <w:rFonts w:ascii="Wingdings" w:hAnsi="Wingdings" w:hint="default"/>
+        <w:sz w:val="20"/>
+      </w:rPr>
+    </w:lvl>
+    <w:lvl w:ilvl="6" w:tentative="1">
+      <w:start w:val="1"/>
+      <w:numFmt w:val="bullet"/>
+      <w:lvlText w:val=""/>
+      <w:lvlJc w:val="left"/>
+      <w:pPr>
+        <w:tabs>
+          <w:tab w:val="num" w:pos="5040"/>
+        </w:tabs>
+        <w:ind w:left="5040" w:hanging="360"/>
+      </w:pPr>
+      <w:rPr>
+        <w:rFonts w:ascii="Wingdings" w:hAnsi="Wingdings" w:hint="default"/>
+        <w:sz w:val="20"/>
+      </w:rPr>
+    </w:lvl>
+    <w:lvl w:ilvl="7" w:tentative="1">
+      <w:start w:val="1"/>
+      <w:numFmt w:val="bullet"/>
+      <w:lvlText w:val=""/>
+      <w:lvlJc w:val="left"/>
+      <w:pPr>
+        <w:tabs>
+          <w:tab w:val="num" w:pos="5760"/>
+        </w:tabs>
+        <w:ind w:left="5760" w:hanging="360"/>
+      </w:pPr>
+      <w:rPr>
+        <w:rFonts w:ascii="Wingdings" w:hAnsi="Wingdings" w:hint="default"/>
+        <w:sz w:val="20"/>
+      </w:rPr>
+    </w:lvl>
+    <w:lvl w:ilvl="8" w:tentative="1">
+      <w:start w:val="1"/>
+      <w:numFmt w:val="bullet"/>
+      <w:lvlText w:val=""/>
+      <w:lvlJc w:val="left"/>
+      <w:pPr>
+        <w:tabs>
+          <w:tab w:val="num" w:pos="6480"/>
+        </w:tabs>
+        <w:ind w:left="6480" w:hanging="360"/>
+      </w:pPr>
+      <w:rPr>
+        <w:rFonts w:ascii="Wingdings" w:hAnsi="Wingdings" w:hint="default"/>
+        <w:sz w:val="20"/>
+      </w:rPr>
+    </w:lvl>
+  </w:abstractNum>
+  <w:abstractNum w:abstractNumId="18" w15:restartNumberingAfterBreak="0">
+    <w:nsid w:val="540207F1"/>
+    <w:multiLevelType w:val="hybridMultilevel"/>
+    <w:tmpl w:val="8CAE63B6"/>
+    <w:lvl w:ilvl="0" w:tplc="08160001">
+      <w:start w:val="1"/>
+      <w:numFmt w:val="bullet"/>
+      <w:lvlText w:val=""/>
+      <w:lvlJc w:val="left"/>
+      <w:pPr>
+        <w:ind w:left="1392" w:hanging="360"/>
+      </w:pPr>
+      <w:rPr>
+        <w:rFonts w:ascii="Symbol" w:hAnsi="Symbol" w:hint="default"/>
+      </w:rPr>
+    </w:lvl>
+    <w:lvl w:ilvl="1" w:tplc="08160003" w:tentative="1">
+      <w:start w:val="1"/>
+      <w:numFmt w:val="bullet"/>
+      <w:lvlText w:val="o"/>
+      <w:lvlJc w:val="left"/>
+      <w:pPr>
+        <w:ind w:left="2112" w:hanging="360"/>
+      </w:pPr>
+      <w:rPr>
+        <w:rFonts w:ascii="Courier New" w:hAnsi="Courier New" w:cs="Courier New" w:hint="default"/>
+      </w:rPr>
+    </w:lvl>
+    <w:lvl w:ilvl="2" w:tplc="08160005" w:tentative="1">
+      <w:start w:val="1"/>
+      <w:numFmt w:val="bullet"/>
+      <w:lvlText w:val=""/>
+      <w:lvlJc w:val="left"/>
+      <w:pPr>
+        <w:ind w:left="2832" w:hanging="360"/>
+      </w:pPr>
+      <w:rPr>
+        <w:rFonts w:ascii="Wingdings" w:hAnsi="Wingdings" w:hint="default"/>
+      </w:rPr>
+    </w:lvl>
+    <w:lvl w:ilvl="3" w:tplc="08160001" w:tentative="1">
+      <w:start w:val="1"/>
+      <w:numFmt w:val="bullet"/>
+      <w:lvlText w:val=""/>
+      <w:lvlJc w:val="left"/>
+      <w:pPr>
+        <w:ind w:left="3552" w:hanging="360"/>
+      </w:pPr>
+      <w:rPr>
+        <w:rFonts w:ascii="Symbol" w:hAnsi="Symbol" w:hint="default"/>
+      </w:rPr>
+    </w:lvl>
+    <w:lvl w:ilvl="4" w:tplc="08160003" w:tentative="1">
+      <w:start w:val="1"/>
+      <w:numFmt w:val="bullet"/>
+      <w:lvlText w:val="o"/>
+      <w:lvlJc w:val="left"/>
+      <w:pPr>
+        <w:ind w:left="4272" w:hanging="360"/>
+      </w:pPr>
+      <w:rPr>
+        <w:rFonts w:ascii="Courier New" w:hAnsi="Courier New" w:cs="Courier New" w:hint="default"/>
+      </w:rPr>
+    </w:lvl>
+    <w:lvl w:ilvl="5" w:tplc="08160005" w:tentative="1">
+      <w:start w:val="1"/>
+      <w:numFmt w:val="bullet"/>
+      <w:lvlText w:val=""/>
+      <w:lvlJc w:val="left"/>
+      <w:pPr>
+        <w:ind w:left="4992" w:hanging="360"/>
+      </w:pPr>
+      <w:rPr>
+        <w:rFonts w:ascii="Wingdings" w:hAnsi="Wingdings" w:hint="default"/>
+      </w:rPr>
+    </w:lvl>
+    <w:lvl w:ilvl="6" w:tplc="08160001" w:tentative="1">
+      <w:start w:val="1"/>
+      <w:numFmt w:val="bullet"/>
+      <w:lvlText w:val=""/>
+      <w:lvlJc w:val="left"/>
+      <w:pPr>
+        <w:ind w:left="5712" w:hanging="360"/>
+      </w:pPr>
+      <w:rPr>
+        <w:rFonts w:ascii="Symbol" w:hAnsi="Symbol" w:hint="default"/>
+      </w:rPr>
+    </w:lvl>
+    <w:lvl w:ilvl="7" w:tplc="08160003" w:tentative="1">
+      <w:start w:val="1"/>
+      <w:numFmt w:val="bullet"/>
+      <w:lvlText w:val="o"/>
+      <w:lvlJc w:val="left"/>
+      <w:pPr>
+        <w:ind w:left="6432" w:hanging="360"/>
+      </w:pPr>
+      <w:rPr>
+        <w:rFonts w:ascii="Courier New" w:hAnsi="Courier New" w:cs="Courier New" w:hint="default"/>
+      </w:rPr>
+    </w:lvl>
+    <w:lvl w:ilvl="8" w:tplc="08160005" w:tentative="1">
+      <w:start w:val="1"/>
+      <w:numFmt w:val="bullet"/>
+      <w:lvlText w:val=""/>
+      <w:lvlJc w:val="left"/>
+      <w:pPr>
+        <w:ind w:left="7152" w:hanging="360"/>
+      </w:pPr>
+      <w:rPr>
+        <w:rFonts w:ascii="Wingdings" w:hAnsi="Wingdings" w:hint="default"/>
+      </w:rPr>
+    </w:lvl>
+  </w:abstractNum>
+  <w:abstractNum w:abstractNumId="19" w15:restartNumberingAfterBreak="0">
     <w:nsid w:val="56815F72"/>
     <w:multiLevelType w:val="hybridMultilevel"/>
     <w:tmpl w:val="B26E98F4"/>
@@ -5442,7 +7944,120 @@
       </w:rPr>
     </w:lvl>
   </w:abstractNum>
-  <w:abstractNum w:abstractNumId="9" w15:restartNumberingAfterBreak="0">
+  <w:abstractNum w:abstractNumId="20" w15:restartNumberingAfterBreak="0">
+    <w:nsid w:val="584F1E90"/>
+    <w:multiLevelType w:val="hybridMultilevel"/>
+    <w:tmpl w:val="4CE68DBC"/>
+    <w:lvl w:ilvl="0" w:tplc="08160001">
+      <w:start w:val="1"/>
+      <w:numFmt w:val="bullet"/>
+      <w:lvlText w:val=""/>
+      <w:lvlJc w:val="left"/>
+      <w:pPr>
+        <w:ind w:left="1464" w:hanging="360"/>
+      </w:pPr>
+      <w:rPr>
+        <w:rFonts w:ascii="Symbol" w:hAnsi="Symbol" w:hint="default"/>
+      </w:rPr>
+    </w:lvl>
+    <w:lvl w:ilvl="1" w:tplc="08160003" w:tentative="1">
+      <w:start w:val="1"/>
+      <w:numFmt w:val="bullet"/>
+      <w:lvlText w:val="o"/>
+      <w:lvlJc w:val="left"/>
+      <w:pPr>
+        <w:ind w:left="2184" w:hanging="360"/>
+      </w:pPr>
+      <w:rPr>
+        <w:rFonts w:ascii="Courier New" w:hAnsi="Courier New" w:cs="Courier New" w:hint="default"/>
+      </w:rPr>
+    </w:lvl>
+    <w:lvl w:ilvl="2" w:tplc="08160005" w:tentative="1">
+      <w:start w:val="1"/>
+      <w:numFmt w:val="bullet"/>
+      <w:lvlText w:val=""/>
+      <w:lvlJc w:val="left"/>
+      <w:pPr>
+        <w:ind w:left="2904" w:hanging="360"/>
+      </w:pPr>
+      <w:rPr>
+        <w:rFonts w:ascii="Wingdings" w:hAnsi="Wingdings" w:hint="default"/>
+      </w:rPr>
+    </w:lvl>
+    <w:lvl w:ilvl="3" w:tplc="08160001" w:tentative="1">
+      <w:start w:val="1"/>
+      <w:numFmt w:val="bullet"/>
+      <w:lvlText w:val=""/>
+      <w:lvlJc w:val="left"/>
+      <w:pPr>
+        <w:ind w:left="3624" w:hanging="360"/>
+      </w:pPr>
+      <w:rPr>
+        <w:rFonts w:ascii="Symbol" w:hAnsi="Symbol" w:hint="default"/>
+      </w:rPr>
+    </w:lvl>
+    <w:lvl w:ilvl="4" w:tplc="08160003" w:tentative="1">
+      <w:start w:val="1"/>
+      <w:numFmt w:val="bullet"/>
+      <w:lvlText w:val="o"/>
+      <w:lvlJc w:val="left"/>
+      <w:pPr>
+        <w:ind w:left="4344" w:hanging="360"/>
+      </w:pPr>
+      <w:rPr>
+        <w:rFonts w:ascii="Courier New" w:hAnsi="Courier New" w:cs="Courier New" w:hint="default"/>
+      </w:rPr>
+    </w:lvl>
+    <w:lvl w:ilvl="5" w:tplc="08160005" w:tentative="1">
+      <w:start w:val="1"/>
+      <w:numFmt w:val="bullet"/>
+      <w:lvlText w:val=""/>
+      <w:lvlJc w:val="left"/>
+      <w:pPr>
+        <w:ind w:left="5064" w:hanging="360"/>
+      </w:pPr>
+      <w:rPr>
+        <w:rFonts w:ascii="Wingdings" w:hAnsi="Wingdings" w:hint="default"/>
+      </w:rPr>
+    </w:lvl>
+    <w:lvl w:ilvl="6" w:tplc="08160001" w:tentative="1">
+      <w:start w:val="1"/>
+      <w:numFmt w:val="bullet"/>
+      <w:lvlText w:val=""/>
+      <w:lvlJc w:val="left"/>
+      <w:pPr>
+        <w:ind w:left="5784" w:hanging="360"/>
+      </w:pPr>
+      <w:rPr>
+        <w:rFonts w:ascii="Symbol" w:hAnsi="Symbol" w:hint="default"/>
+      </w:rPr>
+    </w:lvl>
+    <w:lvl w:ilvl="7" w:tplc="08160003" w:tentative="1">
+      <w:start w:val="1"/>
+      <w:numFmt w:val="bullet"/>
+      <w:lvlText w:val="o"/>
+      <w:lvlJc w:val="left"/>
+      <w:pPr>
+        <w:ind w:left="6504" w:hanging="360"/>
+      </w:pPr>
+      <w:rPr>
+        <w:rFonts w:ascii="Courier New" w:hAnsi="Courier New" w:cs="Courier New" w:hint="default"/>
+      </w:rPr>
+    </w:lvl>
+    <w:lvl w:ilvl="8" w:tplc="08160005" w:tentative="1">
+      <w:start w:val="1"/>
+      <w:numFmt w:val="bullet"/>
+      <w:lvlText w:val=""/>
+      <w:lvlJc w:val="left"/>
+      <w:pPr>
+        <w:ind w:left="7224" w:hanging="360"/>
+      </w:pPr>
+      <w:rPr>
+        <w:rFonts w:ascii="Wingdings" w:hAnsi="Wingdings" w:hint="default"/>
+      </w:rPr>
+    </w:lvl>
+  </w:abstractNum>
+  <w:abstractNum w:abstractNumId="21" w15:restartNumberingAfterBreak="0">
     <w:nsid w:val="5CC6655D"/>
     <w:multiLevelType w:val="hybridMultilevel"/>
     <w:tmpl w:val="F5DA7308"/>
@@ -5555,7 +8170,7 @@
       </w:rPr>
     </w:lvl>
   </w:abstractNum>
-  <w:abstractNum w:abstractNumId="10" w15:restartNumberingAfterBreak="0">
+  <w:abstractNum w:abstractNumId="22" w15:restartNumberingAfterBreak="0">
     <w:nsid w:val="5D166F94"/>
     <w:multiLevelType w:val="hybridMultilevel"/>
     <w:tmpl w:val="B98A6614"/>
@@ -5668,7 +8283,7 @@
       </w:rPr>
     </w:lvl>
   </w:abstractNum>
-  <w:abstractNum w:abstractNumId="11" w15:restartNumberingAfterBreak="0">
+  <w:abstractNum w:abstractNumId="23" w15:restartNumberingAfterBreak="0">
     <w:nsid w:val="61542A8F"/>
     <w:multiLevelType w:val="multilevel"/>
     <w:tmpl w:val="08160025"/>
@@ -5763,7 +8378,7 @@
       </w:pPr>
     </w:lvl>
   </w:abstractNum>
-  <w:abstractNum w:abstractNumId="12" w15:restartNumberingAfterBreak="0">
+  <w:abstractNum w:abstractNumId="24" w15:restartNumberingAfterBreak="0">
     <w:nsid w:val="660F16DE"/>
     <w:multiLevelType w:val="hybridMultilevel"/>
     <w:tmpl w:val="FE1E7B4E"/>
@@ -5876,7 +8491,7 @@
       </w:rPr>
     </w:lvl>
   </w:abstractNum>
-  <w:abstractNum w:abstractNumId="13" w15:restartNumberingAfterBreak="0">
+  <w:abstractNum w:abstractNumId="25" w15:restartNumberingAfterBreak="0">
     <w:nsid w:val="66522ED5"/>
     <w:multiLevelType w:val="hybridMultilevel"/>
     <w:tmpl w:val="D2325F78"/>
@@ -5989,7 +8604,7 @@
       </w:rPr>
     </w:lvl>
   </w:abstractNum>
-  <w:abstractNum w:abstractNumId="14" w15:restartNumberingAfterBreak="0">
+  <w:abstractNum w:abstractNumId="26" w15:restartNumberingAfterBreak="0">
     <w:nsid w:val="683754DE"/>
     <w:multiLevelType w:val="hybridMultilevel"/>
     <w:tmpl w:val="D38ADEEE"/>
@@ -6079,7 +8694,7 @@
       </w:pPr>
     </w:lvl>
   </w:abstractNum>
-  <w:abstractNum w:abstractNumId="15" w15:restartNumberingAfterBreak="0">
+  <w:abstractNum w:abstractNumId="27" w15:restartNumberingAfterBreak="0">
     <w:nsid w:val="719E1718"/>
     <w:multiLevelType w:val="hybridMultilevel"/>
     <w:tmpl w:val="6CFC5A10"/>
@@ -6192,7 +8807,7 @@
       </w:rPr>
     </w:lvl>
   </w:abstractNum>
-  <w:abstractNum w:abstractNumId="16" w15:restartNumberingAfterBreak="0">
+  <w:abstractNum w:abstractNumId="28" w15:restartNumberingAfterBreak="0">
     <w:nsid w:val="78D725BF"/>
     <w:multiLevelType w:val="hybridMultilevel"/>
     <w:tmpl w:val="B5BA255A"/>
@@ -6305,7 +8920,233 @@
       </w:rPr>
     </w:lvl>
   </w:abstractNum>
-  <w:abstractNum w:abstractNumId="17" w15:restartNumberingAfterBreak="0">
+  <w:abstractNum w:abstractNumId="29" w15:restartNumberingAfterBreak="0">
+    <w:nsid w:val="7A776FEF"/>
+    <w:multiLevelType w:val="hybridMultilevel"/>
+    <w:tmpl w:val="C472D140"/>
+    <w:lvl w:ilvl="0" w:tplc="08160001">
+      <w:start w:val="1"/>
+      <w:numFmt w:val="bullet"/>
+      <w:lvlText w:val=""/>
+      <w:lvlJc w:val="left"/>
+      <w:pPr>
+        <w:ind w:left="1392" w:hanging="360"/>
+      </w:pPr>
+      <w:rPr>
+        <w:rFonts w:ascii="Symbol" w:hAnsi="Symbol" w:hint="default"/>
+      </w:rPr>
+    </w:lvl>
+    <w:lvl w:ilvl="1" w:tplc="08160003" w:tentative="1">
+      <w:start w:val="1"/>
+      <w:numFmt w:val="bullet"/>
+      <w:lvlText w:val="o"/>
+      <w:lvlJc w:val="left"/>
+      <w:pPr>
+        <w:ind w:left="2112" w:hanging="360"/>
+      </w:pPr>
+      <w:rPr>
+        <w:rFonts w:ascii="Courier New" w:hAnsi="Courier New" w:cs="Courier New" w:hint="default"/>
+      </w:rPr>
+    </w:lvl>
+    <w:lvl w:ilvl="2" w:tplc="08160005" w:tentative="1">
+      <w:start w:val="1"/>
+      <w:numFmt w:val="bullet"/>
+      <w:lvlText w:val=""/>
+      <w:lvlJc w:val="left"/>
+      <w:pPr>
+        <w:ind w:left="2832" w:hanging="360"/>
+      </w:pPr>
+      <w:rPr>
+        <w:rFonts w:ascii="Wingdings" w:hAnsi="Wingdings" w:hint="default"/>
+      </w:rPr>
+    </w:lvl>
+    <w:lvl w:ilvl="3" w:tplc="08160001" w:tentative="1">
+      <w:start w:val="1"/>
+      <w:numFmt w:val="bullet"/>
+      <w:lvlText w:val=""/>
+      <w:lvlJc w:val="left"/>
+      <w:pPr>
+        <w:ind w:left="3552" w:hanging="360"/>
+      </w:pPr>
+      <w:rPr>
+        <w:rFonts w:ascii="Symbol" w:hAnsi="Symbol" w:hint="default"/>
+      </w:rPr>
+    </w:lvl>
+    <w:lvl w:ilvl="4" w:tplc="08160003" w:tentative="1">
+      <w:start w:val="1"/>
+      <w:numFmt w:val="bullet"/>
+      <w:lvlText w:val="o"/>
+      <w:lvlJc w:val="left"/>
+      <w:pPr>
+        <w:ind w:left="4272" w:hanging="360"/>
+      </w:pPr>
+      <w:rPr>
+        <w:rFonts w:ascii="Courier New" w:hAnsi="Courier New" w:cs="Courier New" w:hint="default"/>
+      </w:rPr>
+    </w:lvl>
+    <w:lvl w:ilvl="5" w:tplc="08160005" w:tentative="1">
+      <w:start w:val="1"/>
+      <w:numFmt w:val="bullet"/>
+      <w:lvlText w:val=""/>
+      <w:lvlJc w:val="left"/>
+      <w:pPr>
+        <w:ind w:left="4992" w:hanging="360"/>
+      </w:pPr>
+      <w:rPr>
+        <w:rFonts w:ascii="Wingdings" w:hAnsi="Wingdings" w:hint="default"/>
+      </w:rPr>
+    </w:lvl>
+    <w:lvl w:ilvl="6" w:tplc="08160001" w:tentative="1">
+      <w:start w:val="1"/>
+      <w:numFmt w:val="bullet"/>
+      <w:lvlText w:val=""/>
+      <w:lvlJc w:val="left"/>
+      <w:pPr>
+        <w:ind w:left="5712" w:hanging="360"/>
+      </w:pPr>
+      <w:rPr>
+        <w:rFonts w:ascii="Symbol" w:hAnsi="Symbol" w:hint="default"/>
+      </w:rPr>
+    </w:lvl>
+    <w:lvl w:ilvl="7" w:tplc="08160003" w:tentative="1">
+      <w:start w:val="1"/>
+      <w:numFmt w:val="bullet"/>
+      <w:lvlText w:val="o"/>
+      <w:lvlJc w:val="left"/>
+      <w:pPr>
+        <w:ind w:left="6432" w:hanging="360"/>
+      </w:pPr>
+      <w:rPr>
+        <w:rFonts w:ascii="Courier New" w:hAnsi="Courier New" w:cs="Courier New" w:hint="default"/>
+      </w:rPr>
+    </w:lvl>
+    <w:lvl w:ilvl="8" w:tplc="08160005" w:tentative="1">
+      <w:start w:val="1"/>
+      <w:numFmt w:val="bullet"/>
+      <w:lvlText w:val=""/>
+      <w:lvlJc w:val="left"/>
+      <w:pPr>
+        <w:ind w:left="7152" w:hanging="360"/>
+      </w:pPr>
+      <w:rPr>
+        <w:rFonts w:ascii="Wingdings" w:hAnsi="Wingdings" w:hint="default"/>
+      </w:rPr>
+    </w:lvl>
+  </w:abstractNum>
+  <w:abstractNum w:abstractNumId="30" w15:restartNumberingAfterBreak="0">
+    <w:nsid w:val="7D0A3AF1"/>
+    <w:multiLevelType w:val="hybridMultilevel"/>
+    <w:tmpl w:val="F1CE2FE0"/>
+    <w:lvl w:ilvl="0" w:tplc="08160001">
+      <w:start w:val="1"/>
+      <w:numFmt w:val="bullet"/>
+      <w:lvlText w:val=""/>
+      <w:lvlJc w:val="left"/>
+      <w:pPr>
+        <w:ind w:left="1287" w:hanging="360"/>
+      </w:pPr>
+      <w:rPr>
+        <w:rFonts w:ascii="Symbol" w:hAnsi="Symbol" w:hint="default"/>
+      </w:rPr>
+    </w:lvl>
+    <w:lvl w:ilvl="1" w:tplc="08160003" w:tentative="1">
+      <w:start w:val="1"/>
+      <w:numFmt w:val="bullet"/>
+      <w:lvlText w:val="o"/>
+      <w:lvlJc w:val="left"/>
+      <w:pPr>
+        <w:ind w:left="2007" w:hanging="360"/>
+      </w:pPr>
+      <w:rPr>
+        <w:rFonts w:ascii="Courier New" w:hAnsi="Courier New" w:cs="Courier New" w:hint="default"/>
+      </w:rPr>
+    </w:lvl>
+    <w:lvl w:ilvl="2" w:tplc="08160005" w:tentative="1">
+      <w:start w:val="1"/>
+      <w:numFmt w:val="bullet"/>
+      <w:lvlText w:val=""/>
+      <w:lvlJc w:val="left"/>
+      <w:pPr>
+        <w:ind w:left="2727" w:hanging="360"/>
+      </w:pPr>
+      <w:rPr>
+        <w:rFonts w:ascii="Wingdings" w:hAnsi="Wingdings" w:hint="default"/>
+      </w:rPr>
+    </w:lvl>
+    <w:lvl w:ilvl="3" w:tplc="08160001" w:tentative="1">
+      <w:start w:val="1"/>
+      <w:numFmt w:val="bullet"/>
+      <w:lvlText w:val=""/>
+      <w:lvlJc w:val="left"/>
+      <w:pPr>
+        <w:ind w:left="3447" w:hanging="360"/>
+      </w:pPr>
+      <w:rPr>
+        <w:rFonts w:ascii="Symbol" w:hAnsi="Symbol" w:hint="default"/>
+      </w:rPr>
+    </w:lvl>
+    <w:lvl w:ilvl="4" w:tplc="08160003" w:tentative="1">
+      <w:start w:val="1"/>
+      <w:numFmt w:val="bullet"/>
+      <w:lvlText w:val="o"/>
+      <w:lvlJc w:val="left"/>
+      <w:pPr>
+        <w:ind w:left="4167" w:hanging="360"/>
+      </w:pPr>
+      <w:rPr>
+        <w:rFonts w:ascii="Courier New" w:hAnsi="Courier New" w:cs="Courier New" w:hint="default"/>
+      </w:rPr>
+    </w:lvl>
+    <w:lvl w:ilvl="5" w:tplc="08160005" w:tentative="1">
+      <w:start w:val="1"/>
+      <w:numFmt w:val="bullet"/>
+      <w:lvlText w:val=""/>
+      <w:lvlJc w:val="left"/>
+      <w:pPr>
+        <w:ind w:left="4887" w:hanging="360"/>
+      </w:pPr>
+      <w:rPr>
+        <w:rFonts w:ascii="Wingdings" w:hAnsi="Wingdings" w:hint="default"/>
+      </w:rPr>
+    </w:lvl>
+    <w:lvl w:ilvl="6" w:tplc="08160001" w:tentative="1">
+      <w:start w:val="1"/>
+      <w:numFmt w:val="bullet"/>
+      <w:lvlText w:val=""/>
+      <w:lvlJc w:val="left"/>
+      <w:pPr>
+        <w:ind w:left="5607" w:hanging="360"/>
+      </w:pPr>
+      <w:rPr>
+        <w:rFonts w:ascii="Symbol" w:hAnsi="Symbol" w:hint="default"/>
+      </w:rPr>
+    </w:lvl>
+    <w:lvl w:ilvl="7" w:tplc="08160003" w:tentative="1">
+      <w:start w:val="1"/>
+      <w:numFmt w:val="bullet"/>
+      <w:lvlText w:val="o"/>
+      <w:lvlJc w:val="left"/>
+      <w:pPr>
+        <w:ind w:left="6327" w:hanging="360"/>
+      </w:pPr>
+      <w:rPr>
+        <w:rFonts w:ascii="Courier New" w:hAnsi="Courier New" w:cs="Courier New" w:hint="default"/>
+      </w:rPr>
+    </w:lvl>
+    <w:lvl w:ilvl="8" w:tplc="08160005" w:tentative="1">
+      <w:start w:val="1"/>
+      <w:numFmt w:val="bullet"/>
+      <w:lvlText w:val=""/>
+      <w:lvlJc w:val="left"/>
+      <w:pPr>
+        <w:ind w:left="7047" w:hanging="360"/>
+      </w:pPr>
+      <w:rPr>
+        <w:rFonts w:ascii="Wingdings" w:hAnsi="Wingdings" w:hint="default"/>
+      </w:rPr>
+    </w:lvl>
+  </w:abstractNum>
+  <w:abstractNum w:abstractNumId="31" w15:restartNumberingAfterBreak="0">
     <w:nsid w:val="7D9760CD"/>
     <w:multiLevelType w:val="hybridMultilevel"/>
     <w:tmpl w:val="EAF09F4A"/>
@@ -6418,7 +9259,7 @@
       </w:rPr>
     </w:lvl>
   </w:abstractNum>
-  <w:abstractNum w:abstractNumId="18" w15:restartNumberingAfterBreak="0">
+  <w:abstractNum w:abstractNumId="32" w15:restartNumberingAfterBreak="0">
     <w:nsid w:val="7FFA6B24"/>
     <w:multiLevelType w:val="hybridMultilevel"/>
     <w:tmpl w:val="06625F78"/>
@@ -6532,61 +9373,103 @@
     </w:lvl>
   </w:abstractNum>
   <w:num w:numId="1" w16cid:durableId="78644320">
+    <w:abstractNumId w:val="26"/>
+  </w:num>
+  <w:num w:numId="2" w16cid:durableId="426466418">
+    <w:abstractNumId w:val="23"/>
+  </w:num>
+  <w:num w:numId="3" w16cid:durableId="122627061">
+    <w:abstractNumId w:val="6"/>
+  </w:num>
+  <w:num w:numId="4" w16cid:durableId="182861661">
+    <w:abstractNumId w:val="5"/>
+  </w:num>
+  <w:num w:numId="5" w16cid:durableId="198590673">
+    <w:abstractNumId w:val="15"/>
+  </w:num>
+  <w:num w:numId="6" w16cid:durableId="2069300851">
+    <w:abstractNumId w:val="2"/>
+  </w:num>
+  <w:num w:numId="7" w16cid:durableId="702901111">
+    <w:abstractNumId w:val="27"/>
+  </w:num>
+  <w:num w:numId="8" w16cid:durableId="193619059">
+    <w:abstractNumId w:val="21"/>
+  </w:num>
+  <w:num w:numId="9" w16cid:durableId="972636924">
+    <w:abstractNumId w:val="28"/>
+  </w:num>
+  <w:num w:numId="10" w16cid:durableId="1599752102">
+    <w:abstractNumId w:val="31"/>
+  </w:num>
+  <w:num w:numId="11" w16cid:durableId="1295407095">
+    <w:abstractNumId w:val="24"/>
+  </w:num>
+  <w:num w:numId="12" w16cid:durableId="1074359298">
+    <w:abstractNumId w:val="19"/>
+  </w:num>
+  <w:num w:numId="13" w16cid:durableId="583345386">
+    <w:abstractNumId w:val="25"/>
+  </w:num>
+  <w:num w:numId="14" w16cid:durableId="677854910">
     <w:abstractNumId w:val="14"/>
   </w:num>
-  <w:num w:numId="2" w16cid:durableId="426466418">
+  <w:num w:numId="15" w16cid:durableId="1997762905">
+    <w:abstractNumId w:val="8"/>
+  </w:num>
+  <w:num w:numId="16" w16cid:durableId="785587503">
+    <w:abstractNumId w:val="22"/>
+  </w:num>
+  <w:num w:numId="17" w16cid:durableId="302590104">
+    <w:abstractNumId w:val="32"/>
+  </w:num>
+  <w:num w:numId="18" w16cid:durableId="289946348">
+    <w:abstractNumId w:val="9"/>
+  </w:num>
+  <w:num w:numId="19" w16cid:durableId="1969965763">
+    <w:abstractNumId w:val="16"/>
+  </w:num>
+  <w:num w:numId="20" w16cid:durableId="250090779">
+    <w:abstractNumId w:val="20"/>
+  </w:num>
+  <w:num w:numId="21" w16cid:durableId="1657294649">
+    <w:abstractNumId w:val="30"/>
+  </w:num>
+  <w:num w:numId="22" w16cid:durableId="1063405272">
+    <w:abstractNumId w:val="17"/>
+  </w:num>
+  <w:num w:numId="23" w16cid:durableId="196163107">
+    <w:abstractNumId w:val="4"/>
+  </w:num>
+  <w:num w:numId="24" w16cid:durableId="1445733055">
+    <w:abstractNumId w:val="12"/>
+  </w:num>
+  <w:num w:numId="25" w16cid:durableId="827750195">
     <w:abstractNumId w:val="11"/>
   </w:num>
-  <w:num w:numId="3" w16cid:durableId="122627061">
-    <w:abstractNumId w:val="2"/>
+  <w:num w:numId="26" w16cid:durableId="1515655969">
+    <w:abstractNumId w:val="29"/>
   </w:num>
-  <w:num w:numId="4" w16cid:durableId="182861661">
+  <w:num w:numId="27" w16cid:durableId="1313563822">
+    <w:abstractNumId w:val="7"/>
+  </w:num>
+  <w:num w:numId="28" w16cid:durableId="356083289">
+    <w:abstractNumId w:val="10"/>
+  </w:num>
+  <w:num w:numId="29" w16cid:durableId="533272120">
     <w:abstractNumId w:val="1"/>
   </w:num>
-  <w:num w:numId="5" w16cid:durableId="198590673">
-    <w:abstractNumId w:val="6"/>
+  <w:num w:numId="30" w16cid:durableId="1482844441">
+    <w:abstractNumId w:val="13"/>
   </w:num>
-  <w:num w:numId="6" w16cid:durableId="2069300851">
+  <w:num w:numId="31" w16cid:durableId="1310287160">
+    <w:abstractNumId w:val="18"/>
+  </w:num>
+  <w:num w:numId="32" w16cid:durableId="419179132">
     <w:abstractNumId w:val="0"/>
   </w:num>
-  <w:num w:numId="7" w16cid:durableId="702901111">
-    <w:abstractNumId w:val="15"/>
-  </w:num>
-  <w:num w:numId="8" w16cid:durableId="193619059">
-    <w:abstractNumId w:val="9"/>
-  </w:num>
-  <w:num w:numId="9" w16cid:durableId="972636924">
-    <w:abstractNumId w:val="16"/>
-  </w:num>
-  <w:num w:numId="10" w16cid:durableId="1599752102">
-    <w:abstractNumId w:val="17"/>
-  </w:num>
-  <w:num w:numId="11" w16cid:durableId="1295407095">
-    <w:abstractNumId w:val="12"/>
-  </w:num>
-  <w:num w:numId="12" w16cid:durableId="1074359298">
-    <w:abstractNumId w:val="8"/>
-  </w:num>
-  <w:num w:numId="13" w16cid:durableId="583345386">
-    <w:abstractNumId w:val="13"/>
-  </w:num>
-  <w:num w:numId="14" w16cid:durableId="677854910">
-    <w:abstractNumId w:val="5"/>
-  </w:num>
-  <w:num w:numId="15" w16cid:durableId="1997762905">
+  <w:num w:numId="33" w16cid:durableId="686562296">
     <w:abstractNumId w:val="3"/>
-  </w:num>
-  <w:num w:numId="16" w16cid:durableId="785587503">
-    <w:abstractNumId w:val="10"/>
-  </w:num>
-  <w:num w:numId="17" w16cid:durableId="302590104">
-    <w:abstractNumId w:val="18"/>
-  </w:num>
-  <w:num w:numId="18" w16cid:durableId="289946348">
-    <w:abstractNumId w:val="4"/>
-  </w:num>
-  <w:num w:numId="19" w16cid:durableId="1969965763">
-    <w:abstractNumId w:val="7"/>
   </w:num>
   <w:numIdMacAtCleanup w:val="18"/>
 </w:numbering>
@@ -6990,7 +9873,7 @@
   <w:style w:type="paragraph" w:default="1" w:styleId="Normal">
     <w:name w:val="Normal"/>
     <w:qFormat/>
-    <w:rsid w:val="00CB360E"/>
+    <w:rsid w:val="003125CA"/>
     <w:pPr>
       <w:widowControl/>
       <w:spacing w:line="264" w:lineRule="auto"/>
@@ -7244,7 +10127,6 @@
   <w:style w:type="character" w:default="1" w:styleId="Tipodeletrapredefinidodopargrafo">
     <w:name w:val="Default Paragraph Font"/>
     <w:uiPriority w:val="1"/>
-    <w:semiHidden/>
     <w:unhideWhenUsed/>
   </w:style>
   <w:style w:type="table" w:default="1" w:styleId="Tabelanormal">
